--- a/DB_Milosz_Czapla_HW_Political_Campaign_descriptions.docx
+++ b/DB_Milosz_Czapla_HW_Political_Campaign_descriptions.docx
@@ -1258,21 +1258,27 @@
     </w:p>
     <w:p>
       <w:pPr>
-        <w:pStyle w:val="Tekstpodstawowy"/>
-        <w:tabs>
-          <w:tab w:val="left" w:pos="2190"/>
-        </w:tabs>
+        <w:widowControl/>
+        <w:spacing w:before="100" w:beforeAutospacing="1" w:after="100" w:afterAutospacing="1" w:line="240" w:lineRule="auto"/>
+        <w:rPr>
+          <w:sz w:val="24"/>
+          <w:szCs w:val="24"/>
+          <w:lang w:val="pl-PL" w:eastAsia="pl-PL"/>
+        </w:rPr>
       </w:pPr>
       <w:r>
         <w:rPr>
           <w:noProof/>
+          <w:sz w:val="24"/>
+          <w:szCs w:val="24"/>
+          <w:lang w:val="pl-PL" w:eastAsia="pl-PL"/>
         </w:rPr>
         <w:lastRenderedPageBreak/>
         <w:drawing>
-          <wp:inline distT="0" distB="0" distL="0" distR="0" wp14:anchorId="76877CE6" wp14:editId="274E750A">
-            <wp:extent cx="5941695" cy="4421505"/>
-            <wp:effectExtent l="0" t="0" r="1905" b="0"/>
-            <wp:docPr id="1078976243" name="Obraz 4" descr="Obraz zawierający zrzut ekranu, linia, czarne, design&#10;&#10;Opis wygenerowany automatycznie"/>
+          <wp:inline distT="0" distB="0" distL="0" distR="0" wp14:anchorId="66FB037A" wp14:editId="7A8F06B6">
+            <wp:extent cx="5941695" cy="4962525"/>
+            <wp:effectExtent l="0" t="0" r="1905" b="9525"/>
+            <wp:docPr id="1705983284" name="Obraz 4" descr="Obraz zawierający zrzut ekranu, linia, czarne, design&#10;&#10;Opis wygenerowany automatycznie"/>
             <wp:cNvGraphicFramePr>
               <a:graphicFrameLocks xmlns:a="http://schemas.openxmlformats.org/drawingml/2006/main" noChangeAspect="1"/>
             </wp:cNvGraphicFramePr>
@@ -1280,7 +1286,7 @@
               <a:graphicData uri="http://schemas.openxmlformats.org/drawingml/2006/picture">
                 <pic:pic xmlns:pic="http://schemas.openxmlformats.org/drawingml/2006/picture">
                   <pic:nvPicPr>
-                    <pic:cNvPr id="1078976243" name="Obraz 4" descr="Obraz zawierający zrzut ekranu, linia, czarne, design&#10;&#10;Opis wygenerowany automatycznie"/>
+                    <pic:cNvPr id="1705983284" name="Obraz 4" descr="Obraz zawierający zrzut ekranu, linia, czarne, design&#10;&#10;Opis wygenerowany automatycznie"/>
                     <pic:cNvPicPr>
                       <a:picLocks noChangeAspect="1" noChangeArrowheads="1"/>
                     </pic:cNvPicPr>
@@ -1301,7 +1307,7 @@
                   <pic:spPr bwMode="auto">
                     <a:xfrm>
                       <a:off x="0" y="0"/>
-                      <a:ext cx="5941695" cy="4421505"/>
+                      <a:ext cx="5941695" cy="4962525"/>
                     </a:xfrm>
                     <a:prstGeom prst="rect">
                       <a:avLst/>
@@ -1317,6 +1323,14 @@
           </wp:inline>
         </w:drawing>
       </w:r>
+    </w:p>
+    <w:p>
+      <w:pPr>
+        <w:pStyle w:val="Tekstpodstawowy"/>
+        <w:tabs>
+          <w:tab w:val="left" w:pos="2190"/>
+        </w:tabs>
+      </w:pPr>
       <w:r>
         <w:rPr>
           <w:lang w:val="pl-PL"/>
@@ -1913,7 +1927,6 @@
                 <w:sz w:val="22"/>
                 <w:szCs w:val="22"/>
               </w:rPr>
-              <w:lastRenderedPageBreak/>
               <w:t>1</w:t>
             </w:r>
           </w:p>
@@ -2307,6 +2320,7 @@
             <w:pPr>
               <w:pStyle w:val="Tekstpodstawowy"/>
             </w:pPr>
+            <w:proofErr w:type="spellStart"/>
             <w:r>
               <w:rPr>
                 <w:rFonts w:ascii="Aptos Narrow" w:hAnsi="Aptos Narrow"/>
@@ -2316,6 +2330,7 @@
               </w:rPr>
               <w:t>election_id</w:t>
             </w:r>
+            <w:proofErr w:type="spellEnd"/>
           </w:p>
         </w:tc>
         <w:tc>
@@ -2464,6 +2479,7 @@
                 <w:szCs w:val="22"/>
               </w:rPr>
             </w:pPr>
+            <w:proofErr w:type="spellStart"/>
             <w:r>
               <w:rPr>
                 <w:rFonts w:ascii="Aptos Narrow" w:hAnsi="Aptos Narrow"/>
@@ -2473,6 +2489,7 @@
               </w:rPr>
               <w:t>occurrence_date</w:t>
             </w:r>
+            <w:proofErr w:type="spellEnd"/>
           </w:p>
         </w:tc>
         <w:tc>
@@ -2640,7 +2657,15 @@
         <w:pStyle w:val="Tekstpodstawowy"/>
       </w:pPr>
       <w:r>
-        <w:t>The election_id field is a foreign key referencing the id field in the "elections" table. This establishes a one-to-many relationship, meaning one election can have multiple problems.</w:t>
+        <w:t xml:space="preserve">The </w:t>
+      </w:r>
+      <w:proofErr w:type="spellStart"/>
+      <w:r>
+        <w:t>election_id</w:t>
+      </w:r>
+      <w:proofErr w:type="spellEnd"/>
+      <w:r>
+        <w:t xml:space="preserve"> field is a foreign key referencing the id field in the "elections" table. This establishes a one-to-many relationship, meaning one election can have multiple problems.</w:t>
       </w:r>
       <w:r>
         <w:t xml:space="preserve"> </w:t>
@@ -2735,6 +2760,7 @@
                 <w:szCs w:val="18"/>
               </w:rPr>
             </w:pPr>
+            <w:proofErr w:type="spellStart"/>
             <w:r>
               <w:rPr>
                 <w:rFonts w:ascii="Aptos Narrow" w:hAnsi="Aptos Narrow"/>
@@ -2746,6 +2772,7 @@
               </w:rPr>
               <w:t>election_id</w:t>
             </w:r>
+            <w:proofErr w:type="spellEnd"/>
           </w:p>
         </w:tc>
         <w:tc>
@@ -2800,6 +2827,7 @@
                 <w:szCs w:val="22"/>
               </w:rPr>
             </w:pPr>
+            <w:proofErr w:type="spellStart"/>
             <w:r>
               <w:rPr>
                 <w:rFonts w:ascii="Aptos Narrow" w:hAnsi="Aptos Narrow"/>
@@ -2811,6 +2839,7 @@
               </w:rPr>
               <w:t>occurrence_date</w:t>
             </w:r>
+            <w:proofErr w:type="spellEnd"/>
           </w:p>
         </w:tc>
         <w:tc>
@@ -3355,6 +3384,7 @@
             <w:pPr>
               <w:pStyle w:val="Tekstpodstawowy"/>
             </w:pPr>
+            <w:proofErr w:type="spellStart"/>
             <w:r>
               <w:rPr>
                 <w:rFonts w:ascii="Aptos Narrow" w:hAnsi="Aptos Narrow"/>
@@ -3364,6 +3394,7 @@
               </w:rPr>
               <w:t>election_id</w:t>
             </w:r>
+            <w:proofErr w:type="spellEnd"/>
           </w:p>
         </w:tc>
         <w:tc>
@@ -3512,6 +3543,7 @@
                 <w:szCs w:val="22"/>
               </w:rPr>
             </w:pPr>
+            <w:proofErr w:type="spellStart"/>
             <w:r>
               <w:rPr>
                 <w:rFonts w:ascii="Aptos Narrow" w:hAnsi="Aptos Narrow"/>
@@ -3521,6 +3553,7 @@
               </w:rPr>
               <w:t>responders_number</w:t>
             </w:r>
+            <w:proofErr w:type="spellEnd"/>
           </w:p>
         </w:tc>
         <w:tc>
@@ -3781,7 +3814,15 @@
         <w:pStyle w:val="Tekstpodstawowy"/>
       </w:pPr>
       <w:r>
-        <w:t>The election_id field is a foreign key referencing the id field in the "elections" table, establishing a one-to-many relationship between elections and surveys.</w:t>
+        <w:t xml:space="preserve">The </w:t>
+      </w:r>
+      <w:proofErr w:type="spellStart"/>
+      <w:r>
+        <w:t>election_id</w:t>
+      </w:r>
+      <w:proofErr w:type="spellEnd"/>
+      <w:r>
+        <w:t xml:space="preserve"> field is a foreign key referencing the id field in the "elections" table, establishing a one-to-many relationship between elections and surveys.</w:t>
       </w:r>
       <w:r>
         <w:rPr>
@@ -3881,6 +3922,7 @@
                 <w:szCs w:val="18"/>
               </w:rPr>
             </w:pPr>
+            <w:proofErr w:type="spellStart"/>
             <w:r>
               <w:rPr>
                 <w:rFonts w:ascii="Aptos Narrow" w:hAnsi="Aptos Narrow"/>
@@ -3892,6 +3934,7 @@
               </w:rPr>
               <w:t>election_id</w:t>
             </w:r>
+            <w:proofErr w:type="spellEnd"/>
           </w:p>
         </w:tc>
         <w:tc>
@@ -3949,6 +3992,7 @@
                 <w:szCs w:val="22"/>
               </w:rPr>
             </w:pPr>
+            <w:proofErr w:type="spellStart"/>
             <w:r>
               <w:rPr>
                 <w:rFonts w:ascii="Aptos Narrow" w:hAnsi="Aptos Narrow"/>
@@ -3960,6 +4004,7 @@
               </w:rPr>
               <w:t>responders_number</w:t>
             </w:r>
+            <w:proofErr w:type="spellEnd"/>
           </w:p>
         </w:tc>
         <w:tc>
@@ -4309,8 +4354,19 @@
                 <w:sz w:val="22"/>
                 <w:szCs w:val="22"/>
               </w:rPr>
-              <w:t>Suggestions for system improvemen</w:t>
-            </w:r>
+              <w:t xml:space="preserve">Suggestions for system </w:t>
+            </w:r>
+            <w:proofErr w:type="spellStart"/>
+            <w:r>
+              <w:rPr>
+                <w:rFonts w:ascii="Aptos Narrow" w:hAnsi="Aptos Narrow"/>
+                <w:color w:val="000000"/>
+                <w:sz w:val="22"/>
+                <w:szCs w:val="22"/>
+              </w:rPr>
+              <w:t>improvemen</w:t>
+            </w:r>
+            <w:proofErr w:type="spellEnd"/>
           </w:p>
         </w:tc>
       </w:tr>
@@ -4516,6 +4572,7 @@
             <w:pPr>
               <w:pStyle w:val="Tekstpodstawowy"/>
             </w:pPr>
+            <w:proofErr w:type="spellStart"/>
             <w:r>
               <w:rPr>
                 <w:rFonts w:ascii="Aptos Narrow" w:hAnsi="Aptos Narrow"/>
@@ -4525,6 +4582,7 @@
               </w:rPr>
               <w:t>candidature_id</w:t>
             </w:r>
+            <w:proofErr w:type="spellEnd"/>
           </w:p>
         </w:tc>
         <w:tc>
@@ -4592,6 +4650,7 @@
             <w:pPr>
               <w:pStyle w:val="Tekstpodstawowy"/>
             </w:pPr>
+            <w:proofErr w:type="spellStart"/>
             <w:r>
               <w:rPr>
                 <w:rFonts w:ascii="Aptos Narrow" w:hAnsi="Aptos Narrow"/>
@@ -4601,6 +4660,7 @@
               </w:rPr>
               <w:t>candidate_id</w:t>
             </w:r>
+            <w:proofErr w:type="spellEnd"/>
           </w:p>
         </w:tc>
         <w:tc>
@@ -4668,6 +4728,7 @@
             <w:pPr>
               <w:pStyle w:val="Tekstpodstawowy"/>
             </w:pPr>
+            <w:proofErr w:type="spellStart"/>
             <w:r>
               <w:rPr>
                 <w:rFonts w:ascii="Aptos Narrow" w:hAnsi="Aptos Narrow"/>
@@ -4677,6 +4738,7 @@
               </w:rPr>
               <w:t>election_id</w:t>
             </w:r>
+            <w:proofErr w:type="spellEnd"/>
           </w:p>
         </w:tc>
         <w:tc>
@@ -4832,7 +4894,23 @@
         <w:pStyle w:val="Tekstpodstawowy"/>
       </w:pPr>
       <w:r>
-        <w:t xml:space="preserve">The candidate_id field is a foreign key referencing the id field in the "candidates" table. The election_id is a foreign key referencing the id field in the "elections" table, establishing many-to-many relationships between candidates and elections. </w:t>
+        <w:t xml:space="preserve">The </w:t>
+      </w:r>
+      <w:proofErr w:type="spellStart"/>
+      <w:r>
+        <w:t>candidate_id</w:t>
+      </w:r>
+      <w:proofErr w:type="spellEnd"/>
+      <w:r>
+        <w:t xml:space="preserve"> field is a foreign key referencing the id field in the "candidates" table. The </w:t>
+      </w:r>
+      <w:proofErr w:type="spellStart"/>
+      <w:r>
+        <w:t>election_id</w:t>
+      </w:r>
+      <w:proofErr w:type="spellEnd"/>
+      <w:r>
+        <w:t xml:space="preserve"> is a foreign key referencing the id field in the "elections" table, establishing many-to-many relationships between candidates and elections. </w:t>
       </w:r>
       <w:r>
         <w:t>Example with data</w:t>
@@ -4886,6 +4964,7 @@
                 <w:szCs w:val="18"/>
               </w:rPr>
             </w:pPr>
+            <w:proofErr w:type="spellStart"/>
             <w:r>
               <w:rPr>
                 <w:rFonts w:ascii="Aptos Narrow" w:hAnsi="Aptos Narrow"/>
@@ -4895,9 +4974,9 @@
                 <w:sz w:val="22"/>
                 <w:szCs w:val="22"/>
               </w:rPr>
-              <w:lastRenderedPageBreak/>
               <w:t>candidature_id</w:t>
             </w:r>
+            <w:proofErr w:type="spellEnd"/>
           </w:p>
         </w:tc>
         <w:tc>
@@ -4918,6 +4997,7 @@
                 <w:szCs w:val="18"/>
               </w:rPr>
             </w:pPr>
+            <w:proofErr w:type="spellStart"/>
             <w:r>
               <w:rPr>
                 <w:rFonts w:ascii="Aptos Narrow" w:hAnsi="Aptos Narrow"/>
@@ -4929,6 +5009,7 @@
               </w:rPr>
               <w:t>candidate_id</w:t>
             </w:r>
+            <w:proofErr w:type="spellEnd"/>
           </w:p>
         </w:tc>
         <w:tc>
@@ -4949,6 +5030,7 @@
                 <w:szCs w:val="18"/>
               </w:rPr>
             </w:pPr>
+            <w:proofErr w:type="spellStart"/>
             <w:r>
               <w:rPr>
                 <w:rFonts w:ascii="Aptos Narrow" w:hAnsi="Aptos Narrow"/>
@@ -4960,6 +5042,7 @@
               </w:rPr>
               <w:t>election_id</w:t>
             </w:r>
+            <w:proofErr w:type="spellEnd"/>
           </w:p>
         </w:tc>
         <w:tc>
@@ -5206,7 +5289,15 @@
         <w:pStyle w:val="Tekstpodstawowy"/>
       </w:pPr>
       <w:r>
-        <w:t>The "candidates" table holds personal details of candidates running for elections, including their name, address, political_party, and other relevant data.</w:t>
+        <w:t xml:space="preserve">The "candidates" table holds personal details of candidates running for elections, including their name, address, </w:t>
+      </w:r>
+      <w:proofErr w:type="spellStart"/>
+      <w:r>
+        <w:t>political_party</w:t>
+      </w:r>
+      <w:proofErr w:type="spellEnd"/>
+      <w:r>
+        <w:t>, and other relevant data.</w:t>
       </w:r>
     </w:p>
     <w:tbl>
@@ -5613,59 +5704,59 @@
                 <w:sz w:val="22"/>
                 <w:szCs w:val="22"/>
               </w:rPr>
-              <w:t>address</w:t>
-            </w:r>
-          </w:p>
-        </w:tc>
-        <w:tc>
-          <w:tcPr>
-            <w:tcW w:w="2302" w:type="dxa"/>
-            <w:vAlign w:val="center"/>
-          </w:tcPr>
-          <w:p>
-            <w:pPr>
-              <w:pStyle w:val="Tekstpodstawowy"/>
-              <w:rPr>
-                <w:rFonts w:ascii="Aptos Narrow" w:hAnsi="Aptos Narrow"/>
-                <w:color w:val="000000"/>
-                <w:sz w:val="22"/>
-                <w:szCs w:val="22"/>
-              </w:rPr>
-            </w:pPr>
-            <w:r>
-              <w:rPr>
-                <w:rFonts w:ascii="Aptos Narrow" w:hAnsi="Aptos Narrow"/>
-                <w:color w:val="000000"/>
-                <w:sz w:val="22"/>
-                <w:szCs w:val="22"/>
-              </w:rPr>
-              <w:t>Residential address of the candidate</w:t>
-            </w:r>
-          </w:p>
-        </w:tc>
-        <w:tc>
-          <w:tcPr>
-            <w:tcW w:w="2302" w:type="dxa"/>
-            <w:vAlign w:val="center"/>
-          </w:tcPr>
-          <w:p>
-            <w:pPr>
-              <w:pStyle w:val="Tekstpodstawowy"/>
-              <w:rPr>
-                <w:rFonts w:ascii="Aptos Narrow" w:hAnsi="Aptos Narrow"/>
-                <w:color w:val="000000"/>
-                <w:sz w:val="22"/>
-                <w:szCs w:val="22"/>
-              </w:rPr>
-            </w:pPr>
-            <w:r>
-              <w:rPr>
-                <w:rFonts w:ascii="Aptos Narrow" w:hAnsi="Aptos Narrow"/>
-                <w:color w:val="000000"/>
-                <w:sz w:val="22"/>
-                <w:szCs w:val="22"/>
-              </w:rPr>
-              <w:t>VARCHAR(512) NOT NULL</w:t>
+              <w:t>country</w:t>
+            </w:r>
+          </w:p>
+        </w:tc>
+        <w:tc>
+          <w:tcPr>
+            <w:tcW w:w="2302" w:type="dxa"/>
+            <w:vAlign w:val="center"/>
+          </w:tcPr>
+          <w:p>
+            <w:pPr>
+              <w:pStyle w:val="Tekstpodstawowy"/>
+              <w:rPr>
+                <w:rFonts w:ascii="Aptos Narrow" w:hAnsi="Aptos Narrow"/>
+                <w:color w:val="000000"/>
+                <w:sz w:val="22"/>
+                <w:szCs w:val="22"/>
+              </w:rPr>
+            </w:pPr>
+            <w:r>
+              <w:rPr>
+                <w:rFonts w:ascii="Aptos Narrow" w:hAnsi="Aptos Narrow"/>
+                <w:color w:val="000000"/>
+                <w:sz w:val="22"/>
+                <w:szCs w:val="22"/>
+              </w:rPr>
+              <w:t>Country of the address</w:t>
+            </w:r>
+          </w:p>
+        </w:tc>
+        <w:tc>
+          <w:tcPr>
+            <w:tcW w:w="2302" w:type="dxa"/>
+            <w:vAlign w:val="center"/>
+          </w:tcPr>
+          <w:p>
+            <w:pPr>
+              <w:pStyle w:val="Tekstpodstawowy"/>
+              <w:rPr>
+                <w:rFonts w:ascii="Aptos Narrow" w:hAnsi="Aptos Narrow"/>
+                <w:color w:val="000000"/>
+                <w:sz w:val="22"/>
+                <w:szCs w:val="22"/>
+              </w:rPr>
+            </w:pPr>
+            <w:r>
+              <w:rPr>
+                <w:rFonts w:ascii="Aptos Narrow" w:hAnsi="Aptos Narrow"/>
+                <w:color w:val="000000"/>
+                <w:sz w:val="22"/>
+                <w:szCs w:val="22"/>
+              </w:rPr>
+              <w:t>VARCHAR(216) NOT NULL</w:t>
             </w:r>
           </w:p>
         </w:tc>
@@ -5706,59 +5797,59 @@
                 <w:sz w:val="22"/>
                 <w:szCs w:val="22"/>
               </w:rPr>
-              <w:t>political_party</w:t>
-            </w:r>
-          </w:p>
-        </w:tc>
-        <w:tc>
-          <w:tcPr>
-            <w:tcW w:w="2302" w:type="dxa"/>
-            <w:vAlign w:val="center"/>
-          </w:tcPr>
-          <w:p>
-            <w:pPr>
-              <w:pStyle w:val="Tekstpodstawowy"/>
-              <w:rPr>
-                <w:rFonts w:ascii="Aptos Narrow" w:hAnsi="Aptos Narrow"/>
-                <w:color w:val="000000"/>
-                <w:sz w:val="22"/>
-                <w:szCs w:val="22"/>
-              </w:rPr>
-            </w:pPr>
-            <w:r>
-              <w:rPr>
-                <w:rFonts w:ascii="Aptos Narrow" w:hAnsi="Aptos Narrow"/>
-                <w:color w:val="000000"/>
-                <w:sz w:val="22"/>
-                <w:szCs w:val="22"/>
-              </w:rPr>
-              <w:t>The political party of the candidate</w:t>
-            </w:r>
-          </w:p>
-        </w:tc>
-        <w:tc>
-          <w:tcPr>
-            <w:tcW w:w="2302" w:type="dxa"/>
-            <w:vAlign w:val="center"/>
-          </w:tcPr>
-          <w:p>
-            <w:pPr>
-              <w:pStyle w:val="Tekstpodstawowy"/>
-              <w:rPr>
-                <w:rFonts w:ascii="Aptos Narrow" w:hAnsi="Aptos Narrow"/>
-                <w:color w:val="000000"/>
-                <w:sz w:val="22"/>
-                <w:szCs w:val="22"/>
-              </w:rPr>
-            </w:pPr>
-            <w:r>
-              <w:rPr>
-                <w:rFonts w:ascii="Aptos Narrow" w:hAnsi="Aptos Narrow"/>
-                <w:color w:val="000000"/>
-                <w:sz w:val="22"/>
-                <w:szCs w:val="22"/>
-              </w:rPr>
-              <w:t>VARCHAR(50) NOT NULL</w:t>
+              <w:t>state</w:t>
+            </w:r>
+          </w:p>
+        </w:tc>
+        <w:tc>
+          <w:tcPr>
+            <w:tcW w:w="2302" w:type="dxa"/>
+            <w:vAlign w:val="center"/>
+          </w:tcPr>
+          <w:p>
+            <w:pPr>
+              <w:pStyle w:val="Tekstpodstawowy"/>
+              <w:rPr>
+                <w:rFonts w:ascii="Aptos Narrow" w:hAnsi="Aptos Narrow"/>
+                <w:color w:val="000000"/>
+                <w:sz w:val="22"/>
+                <w:szCs w:val="22"/>
+              </w:rPr>
+            </w:pPr>
+            <w:r>
+              <w:rPr>
+                <w:rFonts w:ascii="Aptos Narrow" w:hAnsi="Aptos Narrow"/>
+                <w:color w:val="000000"/>
+                <w:sz w:val="22"/>
+                <w:szCs w:val="22"/>
+              </w:rPr>
+              <w:t>State or province of the address</w:t>
+            </w:r>
+          </w:p>
+        </w:tc>
+        <w:tc>
+          <w:tcPr>
+            <w:tcW w:w="2302" w:type="dxa"/>
+            <w:vAlign w:val="center"/>
+          </w:tcPr>
+          <w:p>
+            <w:pPr>
+              <w:pStyle w:val="Tekstpodstawowy"/>
+              <w:rPr>
+                <w:rFonts w:ascii="Aptos Narrow" w:hAnsi="Aptos Narrow"/>
+                <w:color w:val="000000"/>
+                <w:sz w:val="22"/>
+                <w:szCs w:val="22"/>
+              </w:rPr>
+            </w:pPr>
+            <w:r>
+              <w:rPr>
+                <w:rFonts w:ascii="Aptos Narrow" w:hAnsi="Aptos Narrow"/>
+                <w:color w:val="000000"/>
+                <w:sz w:val="22"/>
+                <w:szCs w:val="22"/>
+              </w:rPr>
+              <w:t>VARCHAR(512) NOT NULL</w:t>
             </w:r>
           </w:p>
         </w:tc>
@@ -5799,59 +5890,59 @@
                 <w:sz w:val="22"/>
                 <w:szCs w:val="22"/>
               </w:rPr>
-              <w:t>born_date</w:t>
-            </w:r>
-          </w:p>
-        </w:tc>
-        <w:tc>
-          <w:tcPr>
-            <w:tcW w:w="2302" w:type="dxa"/>
-            <w:vAlign w:val="center"/>
-          </w:tcPr>
-          <w:p>
-            <w:pPr>
-              <w:pStyle w:val="Tekstpodstawowy"/>
-              <w:rPr>
-                <w:rFonts w:ascii="Aptos Narrow" w:hAnsi="Aptos Narrow"/>
-                <w:color w:val="000000"/>
-                <w:sz w:val="22"/>
-                <w:szCs w:val="22"/>
-              </w:rPr>
-            </w:pPr>
-            <w:r>
-              <w:rPr>
-                <w:rFonts w:ascii="Aptos Narrow" w:hAnsi="Aptos Narrow"/>
-                <w:color w:val="000000"/>
-                <w:sz w:val="22"/>
-                <w:szCs w:val="22"/>
-              </w:rPr>
-              <w:t>Candidate's date of birth</w:t>
-            </w:r>
-          </w:p>
-        </w:tc>
-        <w:tc>
-          <w:tcPr>
-            <w:tcW w:w="2302" w:type="dxa"/>
-            <w:vAlign w:val="center"/>
-          </w:tcPr>
-          <w:p>
-            <w:pPr>
-              <w:pStyle w:val="Tekstpodstawowy"/>
-              <w:rPr>
-                <w:rFonts w:ascii="Aptos Narrow" w:hAnsi="Aptos Narrow"/>
-                <w:color w:val="000000"/>
-                <w:sz w:val="22"/>
-                <w:szCs w:val="22"/>
-              </w:rPr>
-            </w:pPr>
-            <w:r>
-              <w:rPr>
-                <w:rFonts w:ascii="Aptos Narrow" w:hAnsi="Aptos Narrow"/>
-                <w:color w:val="000000"/>
-                <w:sz w:val="22"/>
-                <w:szCs w:val="22"/>
-              </w:rPr>
-              <w:t>DATE NOT NULL</w:t>
+              <w:t>city</w:t>
+            </w:r>
+          </w:p>
+        </w:tc>
+        <w:tc>
+          <w:tcPr>
+            <w:tcW w:w="2302" w:type="dxa"/>
+            <w:vAlign w:val="center"/>
+          </w:tcPr>
+          <w:p>
+            <w:pPr>
+              <w:pStyle w:val="Tekstpodstawowy"/>
+              <w:rPr>
+                <w:rFonts w:ascii="Aptos Narrow" w:hAnsi="Aptos Narrow"/>
+                <w:color w:val="000000"/>
+                <w:sz w:val="22"/>
+                <w:szCs w:val="22"/>
+              </w:rPr>
+            </w:pPr>
+            <w:r>
+              <w:rPr>
+                <w:rFonts w:ascii="Aptos Narrow" w:hAnsi="Aptos Narrow"/>
+                <w:color w:val="000000"/>
+                <w:sz w:val="22"/>
+                <w:szCs w:val="22"/>
+              </w:rPr>
+              <w:t>City or town of the address</w:t>
+            </w:r>
+          </w:p>
+        </w:tc>
+        <w:tc>
+          <w:tcPr>
+            <w:tcW w:w="2302" w:type="dxa"/>
+            <w:vAlign w:val="center"/>
+          </w:tcPr>
+          <w:p>
+            <w:pPr>
+              <w:pStyle w:val="Tekstpodstawowy"/>
+              <w:rPr>
+                <w:rFonts w:ascii="Aptos Narrow" w:hAnsi="Aptos Narrow"/>
+                <w:color w:val="000000"/>
+                <w:sz w:val="22"/>
+                <w:szCs w:val="22"/>
+              </w:rPr>
+            </w:pPr>
+            <w:r>
+              <w:rPr>
+                <w:rFonts w:ascii="Aptos Narrow" w:hAnsi="Aptos Narrow"/>
+                <w:color w:val="000000"/>
+                <w:sz w:val="22"/>
+                <w:szCs w:val="22"/>
+              </w:rPr>
+              <w:t>VARCHAR(512) NOT NULL</w:t>
             </w:r>
           </w:p>
         </w:tc>
@@ -5885,66 +5976,68 @@
                 <w:szCs w:val="22"/>
               </w:rPr>
             </w:pPr>
-            <w:r>
-              <w:rPr>
-                <w:rFonts w:ascii="Aptos Narrow" w:hAnsi="Aptos Narrow"/>
-                <w:color w:val="000000"/>
-                <w:sz w:val="22"/>
-                <w:szCs w:val="22"/>
-              </w:rPr>
-              <w:t>net_worth</w:t>
-            </w:r>
-          </w:p>
-        </w:tc>
-        <w:tc>
-          <w:tcPr>
-            <w:tcW w:w="2302" w:type="dxa"/>
-            <w:vAlign w:val="center"/>
-          </w:tcPr>
-          <w:p>
-            <w:pPr>
-              <w:pStyle w:val="Tekstpodstawowy"/>
-              <w:rPr>
-                <w:rFonts w:ascii="Aptos Narrow" w:hAnsi="Aptos Narrow"/>
-                <w:color w:val="000000"/>
-                <w:sz w:val="22"/>
-                <w:szCs w:val="22"/>
-              </w:rPr>
-            </w:pPr>
-            <w:r>
-              <w:rPr>
-                <w:rFonts w:ascii="Aptos Narrow" w:hAnsi="Aptos Narrow"/>
-                <w:color w:val="000000"/>
-                <w:sz w:val="22"/>
-                <w:szCs w:val="22"/>
-              </w:rPr>
-              <w:t>Candidate's net worth in terms of assets</w:t>
-            </w:r>
-          </w:p>
-        </w:tc>
-        <w:tc>
-          <w:tcPr>
-            <w:tcW w:w="2302" w:type="dxa"/>
-            <w:vAlign w:val="center"/>
-          </w:tcPr>
-          <w:p>
-            <w:pPr>
-              <w:pStyle w:val="Tekstpodstawowy"/>
-              <w:rPr>
-                <w:rFonts w:ascii="Aptos Narrow" w:hAnsi="Aptos Narrow"/>
-                <w:color w:val="000000"/>
-                <w:sz w:val="22"/>
-                <w:szCs w:val="22"/>
-              </w:rPr>
-            </w:pPr>
-            <w:r>
-              <w:rPr>
-                <w:rFonts w:ascii="Aptos Narrow" w:hAnsi="Aptos Narrow"/>
-                <w:color w:val="000000"/>
-                <w:sz w:val="22"/>
-                <w:szCs w:val="22"/>
-              </w:rPr>
-              <w:t>INT</w:t>
+            <w:proofErr w:type="spellStart"/>
+            <w:r>
+              <w:rPr>
+                <w:rFonts w:ascii="Aptos Narrow" w:hAnsi="Aptos Narrow"/>
+                <w:color w:val="000000"/>
+                <w:sz w:val="22"/>
+                <w:szCs w:val="22"/>
+              </w:rPr>
+              <w:t>zip_code</w:t>
+            </w:r>
+            <w:proofErr w:type="spellEnd"/>
+          </w:p>
+        </w:tc>
+        <w:tc>
+          <w:tcPr>
+            <w:tcW w:w="2302" w:type="dxa"/>
+            <w:vAlign w:val="center"/>
+          </w:tcPr>
+          <w:p>
+            <w:pPr>
+              <w:pStyle w:val="Tekstpodstawowy"/>
+              <w:rPr>
+                <w:rFonts w:ascii="Aptos Narrow" w:hAnsi="Aptos Narrow"/>
+                <w:color w:val="000000"/>
+                <w:sz w:val="22"/>
+                <w:szCs w:val="22"/>
+              </w:rPr>
+            </w:pPr>
+            <w:r>
+              <w:rPr>
+                <w:rFonts w:ascii="Aptos Narrow" w:hAnsi="Aptos Narrow"/>
+                <w:color w:val="000000"/>
+                <w:sz w:val="22"/>
+                <w:szCs w:val="22"/>
+              </w:rPr>
+              <w:t>Postal code of the address</w:t>
+            </w:r>
+          </w:p>
+        </w:tc>
+        <w:tc>
+          <w:tcPr>
+            <w:tcW w:w="2302" w:type="dxa"/>
+            <w:vAlign w:val="center"/>
+          </w:tcPr>
+          <w:p>
+            <w:pPr>
+              <w:pStyle w:val="Tekstpodstawowy"/>
+              <w:rPr>
+                <w:rFonts w:ascii="Aptos Narrow" w:hAnsi="Aptos Narrow"/>
+                <w:color w:val="000000"/>
+                <w:sz w:val="22"/>
+                <w:szCs w:val="22"/>
+              </w:rPr>
+            </w:pPr>
+            <w:r>
+              <w:rPr>
+                <w:rFonts w:ascii="Aptos Narrow" w:hAnsi="Aptos Narrow"/>
+                <w:color w:val="000000"/>
+                <w:sz w:val="22"/>
+                <w:szCs w:val="22"/>
+              </w:rPr>
+              <w:t>VARCHAR(30) NOT NULL</w:t>
             </w:r>
           </w:p>
         </w:tc>
@@ -5985,6 +6078,574 @@
                 <w:sz w:val="22"/>
                 <w:szCs w:val="22"/>
               </w:rPr>
+              <w:t>street</w:t>
+            </w:r>
+          </w:p>
+        </w:tc>
+        <w:tc>
+          <w:tcPr>
+            <w:tcW w:w="2302" w:type="dxa"/>
+            <w:vAlign w:val="center"/>
+          </w:tcPr>
+          <w:p>
+            <w:pPr>
+              <w:pStyle w:val="Tekstpodstawowy"/>
+              <w:rPr>
+                <w:rFonts w:ascii="Aptos Narrow" w:hAnsi="Aptos Narrow"/>
+                <w:color w:val="000000"/>
+                <w:sz w:val="22"/>
+                <w:szCs w:val="22"/>
+              </w:rPr>
+            </w:pPr>
+            <w:r>
+              <w:rPr>
+                <w:rFonts w:ascii="Aptos Narrow" w:hAnsi="Aptos Narrow"/>
+                <w:color w:val="000000"/>
+                <w:sz w:val="22"/>
+                <w:szCs w:val="22"/>
+              </w:rPr>
+              <w:t>Street name in the address</w:t>
+            </w:r>
+          </w:p>
+        </w:tc>
+        <w:tc>
+          <w:tcPr>
+            <w:tcW w:w="2302" w:type="dxa"/>
+            <w:vAlign w:val="center"/>
+          </w:tcPr>
+          <w:p>
+            <w:pPr>
+              <w:pStyle w:val="Tekstpodstawowy"/>
+              <w:rPr>
+                <w:rFonts w:ascii="Aptos Narrow" w:hAnsi="Aptos Narrow"/>
+                <w:color w:val="000000"/>
+                <w:sz w:val="22"/>
+                <w:szCs w:val="22"/>
+              </w:rPr>
+            </w:pPr>
+            <w:r>
+              <w:rPr>
+                <w:rFonts w:ascii="Aptos Narrow" w:hAnsi="Aptos Narrow"/>
+                <w:color w:val="000000"/>
+                <w:sz w:val="22"/>
+                <w:szCs w:val="22"/>
+              </w:rPr>
+              <w:t>VARCHAR(30) NOT NULL</w:t>
+            </w:r>
+          </w:p>
+        </w:tc>
+      </w:tr>
+      <w:tr>
+        <w:trPr>
+          <w:trHeight w:val="432"/>
+        </w:trPr>
+        <w:tc>
+          <w:tcPr>
+            <w:tcW w:w="2302" w:type="dxa"/>
+          </w:tcPr>
+          <w:p>
+            <w:pPr>
+              <w:pStyle w:val="Tekstpodstawowy"/>
+            </w:pPr>
+          </w:p>
+        </w:tc>
+        <w:tc>
+          <w:tcPr>
+            <w:tcW w:w="2302" w:type="dxa"/>
+            <w:vAlign w:val="center"/>
+          </w:tcPr>
+          <w:p>
+            <w:pPr>
+              <w:pStyle w:val="Tekstpodstawowy"/>
+              <w:rPr>
+                <w:rFonts w:ascii="Aptos Narrow" w:hAnsi="Aptos Narrow"/>
+                <w:color w:val="000000"/>
+                <w:sz w:val="22"/>
+                <w:szCs w:val="22"/>
+              </w:rPr>
+            </w:pPr>
+            <w:proofErr w:type="spellStart"/>
+            <w:r>
+              <w:rPr>
+                <w:rFonts w:ascii="Aptos Narrow" w:hAnsi="Aptos Narrow"/>
+                <w:color w:val="000000"/>
+                <w:sz w:val="22"/>
+                <w:szCs w:val="22"/>
+              </w:rPr>
+              <w:t>building_number</w:t>
+            </w:r>
+            <w:proofErr w:type="spellEnd"/>
+          </w:p>
+        </w:tc>
+        <w:tc>
+          <w:tcPr>
+            <w:tcW w:w="2302" w:type="dxa"/>
+            <w:vAlign w:val="center"/>
+          </w:tcPr>
+          <w:p>
+            <w:pPr>
+              <w:pStyle w:val="Tekstpodstawowy"/>
+              <w:rPr>
+                <w:rFonts w:ascii="Aptos Narrow" w:hAnsi="Aptos Narrow"/>
+                <w:color w:val="000000"/>
+                <w:sz w:val="22"/>
+                <w:szCs w:val="22"/>
+              </w:rPr>
+            </w:pPr>
+            <w:r>
+              <w:rPr>
+                <w:rFonts w:ascii="Aptos Narrow" w:hAnsi="Aptos Narrow"/>
+                <w:color w:val="000000"/>
+                <w:sz w:val="22"/>
+                <w:szCs w:val="22"/>
+              </w:rPr>
+              <w:t>Building number in the address</w:t>
+            </w:r>
+          </w:p>
+        </w:tc>
+        <w:tc>
+          <w:tcPr>
+            <w:tcW w:w="2302" w:type="dxa"/>
+            <w:vAlign w:val="center"/>
+          </w:tcPr>
+          <w:p>
+            <w:pPr>
+              <w:pStyle w:val="Tekstpodstawowy"/>
+              <w:rPr>
+                <w:rFonts w:ascii="Aptos Narrow" w:hAnsi="Aptos Narrow"/>
+                <w:color w:val="000000"/>
+                <w:sz w:val="22"/>
+                <w:szCs w:val="22"/>
+              </w:rPr>
+            </w:pPr>
+            <w:r>
+              <w:rPr>
+                <w:rFonts w:ascii="Aptos Narrow" w:hAnsi="Aptos Narrow"/>
+                <w:color w:val="000000"/>
+                <w:sz w:val="22"/>
+                <w:szCs w:val="22"/>
+              </w:rPr>
+              <w:t>VARCHAR(30) NOT NULL</w:t>
+            </w:r>
+          </w:p>
+        </w:tc>
+      </w:tr>
+      <w:tr>
+        <w:trPr>
+          <w:trHeight w:val="432"/>
+        </w:trPr>
+        <w:tc>
+          <w:tcPr>
+            <w:tcW w:w="2302" w:type="dxa"/>
+          </w:tcPr>
+          <w:p>
+            <w:pPr>
+              <w:pStyle w:val="Tekstpodstawowy"/>
+            </w:pPr>
+          </w:p>
+        </w:tc>
+        <w:tc>
+          <w:tcPr>
+            <w:tcW w:w="2302" w:type="dxa"/>
+            <w:vAlign w:val="center"/>
+          </w:tcPr>
+          <w:p>
+            <w:pPr>
+              <w:pStyle w:val="Tekstpodstawowy"/>
+              <w:rPr>
+                <w:rFonts w:ascii="Aptos Narrow" w:hAnsi="Aptos Narrow"/>
+                <w:color w:val="000000"/>
+                <w:sz w:val="22"/>
+                <w:szCs w:val="22"/>
+              </w:rPr>
+            </w:pPr>
+            <w:proofErr w:type="spellStart"/>
+            <w:r>
+              <w:rPr>
+                <w:rFonts w:ascii="Aptos Narrow" w:hAnsi="Aptos Narrow"/>
+                <w:color w:val="000000"/>
+                <w:sz w:val="22"/>
+                <w:szCs w:val="22"/>
+              </w:rPr>
+              <w:t>apartment_number</w:t>
+            </w:r>
+            <w:proofErr w:type="spellEnd"/>
+          </w:p>
+        </w:tc>
+        <w:tc>
+          <w:tcPr>
+            <w:tcW w:w="2302" w:type="dxa"/>
+            <w:vAlign w:val="center"/>
+          </w:tcPr>
+          <w:p>
+            <w:pPr>
+              <w:pStyle w:val="Tekstpodstawowy"/>
+              <w:rPr>
+                <w:rFonts w:ascii="Aptos Narrow" w:hAnsi="Aptos Narrow"/>
+                <w:color w:val="000000"/>
+                <w:sz w:val="22"/>
+                <w:szCs w:val="22"/>
+              </w:rPr>
+            </w:pPr>
+            <w:r>
+              <w:rPr>
+                <w:rFonts w:ascii="Aptos Narrow" w:hAnsi="Aptos Narrow"/>
+                <w:color w:val="000000"/>
+                <w:sz w:val="22"/>
+                <w:szCs w:val="22"/>
+              </w:rPr>
+              <w:t>Apartment or suite number, if applicable</w:t>
+            </w:r>
+          </w:p>
+        </w:tc>
+        <w:tc>
+          <w:tcPr>
+            <w:tcW w:w="2302" w:type="dxa"/>
+            <w:vAlign w:val="center"/>
+          </w:tcPr>
+          <w:p>
+            <w:pPr>
+              <w:pStyle w:val="Tekstpodstawowy"/>
+              <w:rPr>
+                <w:rFonts w:ascii="Aptos Narrow" w:hAnsi="Aptos Narrow"/>
+                <w:color w:val="000000"/>
+                <w:sz w:val="22"/>
+                <w:szCs w:val="22"/>
+              </w:rPr>
+            </w:pPr>
+            <w:r>
+              <w:rPr>
+                <w:rFonts w:ascii="Aptos Narrow" w:hAnsi="Aptos Narrow"/>
+                <w:color w:val="000000"/>
+                <w:sz w:val="22"/>
+                <w:szCs w:val="22"/>
+              </w:rPr>
+              <w:t>VARCHAR(30) NOT NULL</w:t>
+            </w:r>
+          </w:p>
+        </w:tc>
+      </w:tr>
+      <w:tr>
+        <w:trPr>
+          <w:trHeight w:val="432"/>
+        </w:trPr>
+        <w:tc>
+          <w:tcPr>
+            <w:tcW w:w="2302" w:type="dxa"/>
+          </w:tcPr>
+          <w:p>
+            <w:pPr>
+              <w:pStyle w:val="Tekstpodstawowy"/>
+            </w:pPr>
+          </w:p>
+        </w:tc>
+        <w:tc>
+          <w:tcPr>
+            <w:tcW w:w="2302" w:type="dxa"/>
+            <w:vAlign w:val="center"/>
+          </w:tcPr>
+          <w:p>
+            <w:pPr>
+              <w:pStyle w:val="Tekstpodstawowy"/>
+              <w:rPr>
+                <w:rFonts w:ascii="Aptos Narrow" w:hAnsi="Aptos Narrow"/>
+                <w:color w:val="000000"/>
+                <w:sz w:val="22"/>
+                <w:szCs w:val="22"/>
+              </w:rPr>
+            </w:pPr>
+            <w:proofErr w:type="spellStart"/>
+            <w:r>
+              <w:rPr>
+                <w:rFonts w:ascii="Aptos Narrow" w:hAnsi="Aptos Narrow"/>
+                <w:color w:val="000000"/>
+                <w:sz w:val="22"/>
+                <w:szCs w:val="22"/>
+              </w:rPr>
+              <w:t>political_party</w:t>
+            </w:r>
+            <w:proofErr w:type="spellEnd"/>
+          </w:p>
+        </w:tc>
+        <w:tc>
+          <w:tcPr>
+            <w:tcW w:w="2302" w:type="dxa"/>
+            <w:vAlign w:val="center"/>
+          </w:tcPr>
+          <w:p>
+            <w:pPr>
+              <w:pStyle w:val="Tekstpodstawowy"/>
+              <w:rPr>
+                <w:rFonts w:ascii="Aptos Narrow" w:hAnsi="Aptos Narrow"/>
+                <w:color w:val="000000"/>
+                <w:sz w:val="22"/>
+                <w:szCs w:val="22"/>
+              </w:rPr>
+            </w:pPr>
+            <w:r>
+              <w:rPr>
+                <w:rFonts w:ascii="Aptos Narrow" w:hAnsi="Aptos Narrow"/>
+                <w:color w:val="000000"/>
+                <w:sz w:val="22"/>
+                <w:szCs w:val="22"/>
+              </w:rPr>
+              <w:t>The political party of the candidate</w:t>
+            </w:r>
+          </w:p>
+        </w:tc>
+        <w:tc>
+          <w:tcPr>
+            <w:tcW w:w="2302" w:type="dxa"/>
+            <w:vAlign w:val="center"/>
+          </w:tcPr>
+          <w:p>
+            <w:pPr>
+              <w:pStyle w:val="Tekstpodstawowy"/>
+              <w:rPr>
+                <w:rFonts w:ascii="Aptos Narrow" w:hAnsi="Aptos Narrow"/>
+                <w:color w:val="000000"/>
+                <w:sz w:val="22"/>
+                <w:szCs w:val="22"/>
+              </w:rPr>
+            </w:pPr>
+            <w:r>
+              <w:rPr>
+                <w:rFonts w:ascii="Aptos Narrow" w:hAnsi="Aptos Narrow"/>
+                <w:color w:val="000000"/>
+                <w:sz w:val="22"/>
+                <w:szCs w:val="22"/>
+              </w:rPr>
+              <w:t>VARCHAR(50) NOT NULL</w:t>
+            </w:r>
+          </w:p>
+        </w:tc>
+      </w:tr>
+      <w:tr>
+        <w:trPr>
+          <w:trHeight w:val="432"/>
+        </w:trPr>
+        <w:tc>
+          <w:tcPr>
+            <w:tcW w:w="2302" w:type="dxa"/>
+          </w:tcPr>
+          <w:p>
+            <w:pPr>
+              <w:pStyle w:val="Tekstpodstawowy"/>
+            </w:pPr>
+          </w:p>
+        </w:tc>
+        <w:tc>
+          <w:tcPr>
+            <w:tcW w:w="2302" w:type="dxa"/>
+            <w:vAlign w:val="center"/>
+          </w:tcPr>
+          <w:p>
+            <w:pPr>
+              <w:pStyle w:val="Tekstpodstawowy"/>
+              <w:rPr>
+                <w:rFonts w:ascii="Aptos Narrow" w:hAnsi="Aptos Narrow"/>
+                <w:color w:val="000000"/>
+                <w:sz w:val="22"/>
+                <w:szCs w:val="22"/>
+              </w:rPr>
+            </w:pPr>
+            <w:proofErr w:type="spellStart"/>
+            <w:r>
+              <w:rPr>
+                <w:rFonts w:ascii="Aptos Narrow" w:hAnsi="Aptos Narrow"/>
+                <w:color w:val="000000"/>
+                <w:sz w:val="22"/>
+                <w:szCs w:val="22"/>
+              </w:rPr>
+              <w:t>born_date</w:t>
+            </w:r>
+            <w:proofErr w:type="spellEnd"/>
+          </w:p>
+        </w:tc>
+        <w:tc>
+          <w:tcPr>
+            <w:tcW w:w="2302" w:type="dxa"/>
+            <w:vAlign w:val="center"/>
+          </w:tcPr>
+          <w:p>
+            <w:pPr>
+              <w:pStyle w:val="Tekstpodstawowy"/>
+              <w:rPr>
+                <w:rFonts w:ascii="Aptos Narrow" w:hAnsi="Aptos Narrow"/>
+                <w:color w:val="000000"/>
+                <w:sz w:val="22"/>
+                <w:szCs w:val="22"/>
+              </w:rPr>
+            </w:pPr>
+            <w:r>
+              <w:rPr>
+                <w:rFonts w:ascii="Aptos Narrow" w:hAnsi="Aptos Narrow"/>
+                <w:color w:val="000000"/>
+                <w:sz w:val="22"/>
+                <w:szCs w:val="22"/>
+              </w:rPr>
+              <w:t>Candidate's date of birth</w:t>
+            </w:r>
+          </w:p>
+        </w:tc>
+        <w:tc>
+          <w:tcPr>
+            <w:tcW w:w="2302" w:type="dxa"/>
+            <w:vAlign w:val="center"/>
+          </w:tcPr>
+          <w:p>
+            <w:pPr>
+              <w:pStyle w:val="Tekstpodstawowy"/>
+              <w:rPr>
+                <w:rFonts w:ascii="Aptos Narrow" w:hAnsi="Aptos Narrow"/>
+                <w:color w:val="000000"/>
+                <w:sz w:val="22"/>
+                <w:szCs w:val="22"/>
+              </w:rPr>
+            </w:pPr>
+            <w:r>
+              <w:rPr>
+                <w:rFonts w:ascii="Aptos Narrow" w:hAnsi="Aptos Narrow"/>
+                <w:color w:val="000000"/>
+                <w:sz w:val="22"/>
+                <w:szCs w:val="22"/>
+              </w:rPr>
+              <w:t>DATE NOT NULL</w:t>
+            </w:r>
+          </w:p>
+        </w:tc>
+      </w:tr>
+      <w:tr>
+        <w:trPr>
+          <w:trHeight w:val="432"/>
+        </w:trPr>
+        <w:tc>
+          <w:tcPr>
+            <w:tcW w:w="2302" w:type="dxa"/>
+          </w:tcPr>
+          <w:p>
+            <w:pPr>
+              <w:pStyle w:val="Tekstpodstawowy"/>
+            </w:pPr>
+          </w:p>
+        </w:tc>
+        <w:tc>
+          <w:tcPr>
+            <w:tcW w:w="2302" w:type="dxa"/>
+            <w:vAlign w:val="center"/>
+          </w:tcPr>
+          <w:p>
+            <w:pPr>
+              <w:pStyle w:val="Tekstpodstawowy"/>
+              <w:rPr>
+                <w:rFonts w:ascii="Aptos Narrow" w:hAnsi="Aptos Narrow"/>
+                <w:color w:val="000000"/>
+                <w:sz w:val="22"/>
+                <w:szCs w:val="22"/>
+              </w:rPr>
+            </w:pPr>
+            <w:proofErr w:type="spellStart"/>
+            <w:r>
+              <w:rPr>
+                <w:rFonts w:ascii="Aptos Narrow" w:hAnsi="Aptos Narrow"/>
+                <w:color w:val="000000"/>
+                <w:sz w:val="22"/>
+                <w:szCs w:val="22"/>
+              </w:rPr>
+              <w:t>net_worth</w:t>
+            </w:r>
+            <w:proofErr w:type="spellEnd"/>
+          </w:p>
+        </w:tc>
+        <w:tc>
+          <w:tcPr>
+            <w:tcW w:w="2302" w:type="dxa"/>
+            <w:vAlign w:val="center"/>
+          </w:tcPr>
+          <w:p>
+            <w:pPr>
+              <w:pStyle w:val="Tekstpodstawowy"/>
+              <w:rPr>
+                <w:rFonts w:ascii="Aptos Narrow" w:hAnsi="Aptos Narrow"/>
+                <w:color w:val="000000"/>
+                <w:sz w:val="22"/>
+                <w:szCs w:val="22"/>
+              </w:rPr>
+            </w:pPr>
+            <w:r>
+              <w:rPr>
+                <w:rFonts w:ascii="Aptos Narrow" w:hAnsi="Aptos Narrow"/>
+                <w:color w:val="000000"/>
+                <w:sz w:val="22"/>
+                <w:szCs w:val="22"/>
+              </w:rPr>
+              <w:t>Candidate's net worth in terms of assets</w:t>
+            </w:r>
+          </w:p>
+        </w:tc>
+        <w:tc>
+          <w:tcPr>
+            <w:tcW w:w="2302" w:type="dxa"/>
+            <w:vAlign w:val="center"/>
+          </w:tcPr>
+          <w:p>
+            <w:pPr>
+              <w:pStyle w:val="Tekstpodstawowy"/>
+              <w:rPr>
+                <w:rFonts w:ascii="Aptos Narrow" w:hAnsi="Aptos Narrow"/>
+                <w:color w:val="000000"/>
+                <w:sz w:val="22"/>
+                <w:szCs w:val="22"/>
+              </w:rPr>
+            </w:pPr>
+            <w:r>
+              <w:rPr>
+                <w:rFonts w:ascii="Aptos Narrow" w:hAnsi="Aptos Narrow"/>
+                <w:color w:val="000000"/>
+                <w:sz w:val="22"/>
+                <w:szCs w:val="22"/>
+              </w:rPr>
+              <w:t>INT</w:t>
+            </w:r>
+          </w:p>
+        </w:tc>
+      </w:tr>
+      <w:tr>
+        <w:trPr>
+          <w:trHeight w:val="432"/>
+        </w:trPr>
+        <w:tc>
+          <w:tcPr>
+            <w:tcW w:w="2302" w:type="dxa"/>
+          </w:tcPr>
+          <w:p>
+            <w:pPr>
+              <w:pStyle w:val="Tekstpodstawowy"/>
+            </w:pPr>
+          </w:p>
+        </w:tc>
+        <w:tc>
+          <w:tcPr>
+            <w:tcW w:w="2302" w:type="dxa"/>
+            <w:vAlign w:val="center"/>
+          </w:tcPr>
+          <w:p>
+            <w:pPr>
+              <w:pStyle w:val="Tekstpodstawowy"/>
+              <w:rPr>
+                <w:rFonts w:ascii="Aptos Narrow" w:hAnsi="Aptos Narrow"/>
+                <w:color w:val="000000"/>
+                <w:sz w:val="22"/>
+                <w:szCs w:val="22"/>
+              </w:rPr>
+            </w:pPr>
+            <w:r>
+              <w:rPr>
+                <w:rFonts w:ascii="Aptos Narrow" w:hAnsi="Aptos Narrow"/>
+                <w:color w:val="000000"/>
+                <w:sz w:val="22"/>
+                <w:szCs w:val="22"/>
+              </w:rPr>
               <w:t>gender</w:t>
             </w:r>
           </w:p>
@@ -6059,7 +6720,7 @@
     <w:tbl>
       <w:tblPr>
         <w:tblpPr w:leftFromText="141" w:rightFromText="141" w:vertAnchor="text" w:horzAnchor="page" w:tblpX="1" w:tblpY="819"/>
-        <w:tblW w:w="12054" w:type="dxa"/>
+        <w:tblW w:w="22260" w:type="dxa"/>
         <w:tblBorders>
           <w:top w:val="single" w:sz="4" w:space="0" w:color="76CDD8"/>
           <w:left w:val="single" w:sz="4" w:space="0" w:color="76CDD8"/>
@@ -6077,6 +6738,12 @@
         <w:gridCol w:w="1701"/>
         <w:gridCol w:w="1701"/>
         <w:gridCol w:w="1701"/>
+        <w:gridCol w:w="1701"/>
+        <w:gridCol w:w="1701"/>
+        <w:gridCol w:w="1701"/>
+        <w:gridCol w:w="1701"/>
+        <w:gridCol w:w="1701"/>
+        <w:gridCol w:w="1701"/>
         <w:gridCol w:w="1418"/>
         <w:gridCol w:w="1420"/>
         <w:gridCol w:w="1420"/>
@@ -6112,6 +6779,7 @@
                 <w:sz w:val="22"/>
                 <w:szCs w:val="22"/>
               </w:rPr>
+              <w:lastRenderedPageBreak/>
               <w:t>id</w:t>
             </w:r>
           </w:p>
@@ -6208,7 +6876,7 @@
                 <w:sz w:val="22"/>
                 <w:szCs w:val="22"/>
               </w:rPr>
-              <w:t>address</w:t>
+              <w:t>country</w:t>
             </w:r>
           </w:p>
         </w:tc>
@@ -6242,13 +6910,13 @@
                 <w:sz w:val="22"/>
                 <w:szCs w:val="22"/>
               </w:rPr>
-              <w:t>political_party</w:t>
-            </w:r>
-          </w:p>
-        </w:tc>
-        <w:tc>
-          <w:tcPr>
-            <w:tcW w:w="1418" w:type="dxa"/>
+              <w:t>state</w:t>
+            </w:r>
+          </w:p>
+        </w:tc>
+        <w:tc>
+          <w:tcPr>
+            <w:tcW w:w="1701" w:type="dxa"/>
             <w:shd w:val="clear" w:color="auto" w:fill="76CDD8"/>
             <w:vAlign w:val="center"/>
           </w:tcPr>
@@ -6276,13 +6944,13 @@
                 <w:sz w:val="22"/>
                 <w:szCs w:val="22"/>
               </w:rPr>
-              <w:t>born_date</w:t>
-            </w:r>
-          </w:p>
-        </w:tc>
-        <w:tc>
-          <w:tcPr>
-            <w:tcW w:w="1420" w:type="dxa"/>
+              <w:t>city</w:t>
+            </w:r>
+          </w:p>
+        </w:tc>
+        <w:tc>
+          <w:tcPr>
+            <w:tcW w:w="1701" w:type="dxa"/>
             <w:shd w:val="clear" w:color="auto" w:fill="76CDD8"/>
             <w:vAlign w:val="center"/>
           </w:tcPr>
@@ -6301,6 +6969,7 @@
                 <w:szCs w:val="22"/>
               </w:rPr>
             </w:pPr>
+            <w:proofErr w:type="spellStart"/>
             <w:r>
               <w:rPr>
                 <w:rFonts w:ascii="Aptos Narrow" w:hAnsi="Aptos Narrow"/>
@@ -6310,8 +6979,210 @@
                 <w:sz w:val="22"/>
                 <w:szCs w:val="22"/>
               </w:rPr>
+              <w:t>zip_code</w:t>
+            </w:r>
+            <w:proofErr w:type="spellEnd"/>
+          </w:p>
+        </w:tc>
+        <w:tc>
+          <w:tcPr>
+            <w:tcW w:w="1701" w:type="dxa"/>
+            <w:shd w:val="clear" w:color="auto" w:fill="76CDD8"/>
+            <w:vAlign w:val="center"/>
+          </w:tcPr>
+          <w:p>
+            <w:pPr>
+              <w:pStyle w:val="Tekstpodstawowy"/>
+              <w:widowControl w:val="0"/>
+              <w:spacing w:line="360" w:lineRule="auto"/>
+              <w:jc w:val="center"/>
+              <w:rPr>
+                <w:rFonts w:ascii="Aptos Narrow" w:hAnsi="Aptos Narrow"/>
+                <w:b/>
+                <w:bCs/>
+                <w:color w:val="000000"/>
+                <w:sz w:val="22"/>
+                <w:szCs w:val="22"/>
+              </w:rPr>
+            </w:pPr>
+            <w:r>
+              <w:rPr>
+                <w:rFonts w:ascii="Aptos Narrow" w:hAnsi="Aptos Narrow"/>
+                <w:b/>
+                <w:bCs/>
+                <w:color w:val="000000"/>
+                <w:sz w:val="22"/>
+                <w:szCs w:val="22"/>
+              </w:rPr>
+              <w:t>street</w:t>
+            </w:r>
+          </w:p>
+        </w:tc>
+        <w:tc>
+          <w:tcPr>
+            <w:tcW w:w="1701" w:type="dxa"/>
+            <w:shd w:val="clear" w:color="auto" w:fill="76CDD8"/>
+            <w:vAlign w:val="center"/>
+          </w:tcPr>
+          <w:p>
+            <w:pPr>
+              <w:pStyle w:val="Tekstpodstawowy"/>
+              <w:widowControl w:val="0"/>
+              <w:spacing w:line="360" w:lineRule="auto"/>
+              <w:jc w:val="center"/>
+              <w:rPr>
+                <w:rFonts w:ascii="Aptos Narrow" w:hAnsi="Aptos Narrow"/>
+                <w:b/>
+                <w:bCs/>
+                <w:color w:val="000000"/>
+                <w:sz w:val="22"/>
+                <w:szCs w:val="22"/>
+              </w:rPr>
+            </w:pPr>
+            <w:proofErr w:type="spellStart"/>
+            <w:r>
+              <w:rPr>
+                <w:rFonts w:ascii="Aptos Narrow" w:hAnsi="Aptos Narrow"/>
+                <w:b/>
+                <w:bCs/>
+                <w:color w:val="000000"/>
+                <w:sz w:val="22"/>
+                <w:szCs w:val="22"/>
+              </w:rPr>
+              <w:t>building_number</w:t>
+            </w:r>
+            <w:proofErr w:type="spellEnd"/>
+          </w:p>
+        </w:tc>
+        <w:tc>
+          <w:tcPr>
+            <w:tcW w:w="1701" w:type="dxa"/>
+            <w:shd w:val="clear" w:color="auto" w:fill="76CDD8"/>
+            <w:vAlign w:val="center"/>
+          </w:tcPr>
+          <w:p>
+            <w:pPr>
+              <w:pStyle w:val="Tekstpodstawowy"/>
+              <w:widowControl w:val="0"/>
+              <w:spacing w:line="360" w:lineRule="auto"/>
+              <w:jc w:val="center"/>
+              <w:rPr>
+                <w:rFonts w:ascii="Aptos Narrow" w:hAnsi="Aptos Narrow"/>
+                <w:b/>
+                <w:bCs/>
+                <w:color w:val="000000"/>
+                <w:sz w:val="22"/>
+                <w:szCs w:val="22"/>
+              </w:rPr>
+            </w:pPr>
+          </w:p>
+        </w:tc>
+        <w:tc>
+          <w:tcPr>
+            <w:tcW w:w="1701" w:type="dxa"/>
+            <w:shd w:val="clear" w:color="auto" w:fill="76CDD8"/>
+            <w:vAlign w:val="center"/>
+          </w:tcPr>
+          <w:p>
+            <w:pPr>
+              <w:pStyle w:val="Tekstpodstawowy"/>
+              <w:widowControl w:val="0"/>
+              <w:spacing w:line="360" w:lineRule="auto"/>
+              <w:jc w:val="center"/>
+              <w:rPr>
+                <w:rFonts w:ascii="Aptos Narrow" w:hAnsi="Aptos Narrow"/>
+                <w:b/>
+                <w:bCs/>
+                <w:color w:val="000000"/>
+                <w:sz w:val="22"/>
+                <w:szCs w:val="22"/>
+              </w:rPr>
+            </w:pPr>
+            <w:proofErr w:type="spellStart"/>
+            <w:r>
+              <w:rPr>
+                <w:rFonts w:ascii="Aptos Narrow" w:hAnsi="Aptos Narrow"/>
+                <w:b/>
+                <w:bCs/>
+                <w:color w:val="000000"/>
+                <w:sz w:val="22"/>
+                <w:szCs w:val="22"/>
+              </w:rPr>
+              <w:t>political_party</w:t>
+            </w:r>
+            <w:proofErr w:type="spellEnd"/>
+          </w:p>
+        </w:tc>
+        <w:tc>
+          <w:tcPr>
+            <w:tcW w:w="1418" w:type="dxa"/>
+            <w:shd w:val="clear" w:color="auto" w:fill="76CDD8"/>
+            <w:vAlign w:val="center"/>
+          </w:tcPr>
+          <w:p>
+            <w:pPr>
+              <w:pStyle w:val="Tekstpodstawowy"/>
+              <w:widowControl w:val="0"/>
+              <w:spacing w:line="360" w:lineRule="auto"/>
+              <w:jc w:val="center"/>
+              <w:rPr>
+                <w:rFonts w:ascii="Aptos Narrow" w:hAnsi="Aptos Narrow"/>
+                <w:b/>
+                <w:bCs/>
+                <w:color w:val="000000"/>
+                <w:sz w:val="22"/>
+                <w:szCs w:val="22"/>
+              </w:rPr>
+            </w:pPr>
+            <w:proofErr w:type="spellStart"/>
+            <w:r>
+              <w:rPr>
+                <w:rFonts w:ascii="Aptos Narrow" w:hAnsi="Aptos Narrow"/>
+                <w:b/>
+                <w:bCs/>
+                <w:color w:val="000000"/>
+                <w:sz w:val="22"/>
+                <w:szCs w:val="22"/>
+              </w:rPr>
+              <w:t>born_date</w:t>
+            </w:r>
+            <w:proofErr w:type="spellEnd"/>
+          </w:p>
+        </w:tc>
+        <w:tc>
+          <w:tcPr>
+            <w:tcW w:w="1420" w:type="dxa"/>
+            <w:shd w:val="clear" w:color="auto" w:fill="76CDD8"/>
+            <w:vAlign w:val="center"/>
+          </w:tcPr>
+          <w:p>
+            <w:pPr>
+              <w:pStyle w:val="Tekstpodstawowy"/>
+              <w:widowControl w:val="0"/>
+              <w:spacing w:line="360" w:lineRule="auto"/>
+              <w:jc w:val="center"/>
+              <w:rPr>
+                <w:rFonts w:ascii="Aptos Narrow" w:hAnsi="Aptos Narrow"/>
+                <w:b/>
+                <w:bCs/>
+                <w:color w:val="000000"/>
+                <w:sz w:val="22"/>
+                <w:szCs w:val="22"/>
+              </w:rPr>
+            </w:pPr>
+            <w:proofErr w:type="spellStart"/>
+            <w:r>
+              <w:rPr>
+                <w:rFonts w:ascii="Aptos Narrow" w:hAnsi="Aptos Narrow"/>
+                <w:b/>
+                <w:bCs/>
+                <w:color w:val="000000"/>
+                <w:sz w:val="22"/>
+                <w:szCs w:val="22"/>
+              </w:rPr>
               <w:t>net_worth</w:t>
             </w:r>
+            <w:proofErr w:type="spellEnd"/>
           </w:p>
         </w:tc>
         <w:tc>
@@ -6435,8 +7306,155 @@
                 <w:sz w:val="22"/>
                 <w:szCs w:val="22"/>
               </w:rPr>
-              <w:t>123 Main St</w:t>
-            </w:r>
+              <w:t>USA</w:t>
+            </w:r>
+          </w:p>
+        </w:tc>
+        <w:tc>
+          <w:tcPr>
+            <w:tcW w:w="1701" w:type="dxa"/>
+            <w:vAlign w:val="center"/>
+          </w:tcPr>
+          <w:p>
+            <w:pPr>
+              <w:pStyle w:val="Tekstpodstawowy"/>
+              <w:rPr>
+                <w:rFonts w:ascii="Aptos Narrow" w:hAnsi="Aptos Narrow"/>
+                <w:color w:val="000000"/>
+                <w:sz w:val="22"/>
+                <w:szCs w:val="22"/>
+              </w:rPr>
+            </w:pPr>
+            <w:r>
+              <w:rPr>
+                <w:rFonts w:ascii="Aptos Narrow" w:hAnsi="Aptos Narrow"/>
+                <w:color w:val="000000"/>
+                <w:sz w:val="22"/>
+                <w:szCs w:val="22"/>
+              </w:rPr>
+              <w:t>California</w:t>
+            </w:r>
+          </w:p>
+        </w:tc>
+        <w:tc>
+          <w:tcPr>
+            <w:tcW w:w="1701" w:type="dxa"/>
+            <w:vAlign w:val="center"/>
+          </w:tcPr>
+          <w:p>
+            <w:pPr>
+              <w:pStyle w:val="Tekstpodstawowy"/>
+              <w:rPr>
+                <w:rFonts w:ascii="Aptos Narrow" w:hAnsi="Aptos Narrow"/>
+                <w:color w:val="000000"/>
+                <w:sz w:val="22"/>
+                <w:szCs w:val="22"/>
+              </w:rPr>
+            </w:pPr>
+            <w:r>
+              <w:rPr>
+                <w:rFonts w:ascii="Aptos Narrow" w:hAnsi="Aptos Narrow"/>
+                <w:color w:val="000000"/>
+                <w:sz w:val="22"/>
+                <w:szCs w:val="22"/>
+              </w:rPr>
+              <w:t>San Jose</w:t>
+            </w:r>
+          </w:p>
+        </w:tc>
+        <w:tc>
+          <w:tcPr>
+            <w:tcW w:w="1701" w:type="dxa"/>
+            <w:vAlign w:val="center"/>
+          </w:tcPr>
+          <w:p>
+            <w:pPr>
+              <w:pStyle w:val="Tekstpodstawowy"/>
+              <w:rPr>
+                <w:rFonts w:ascii="Aptos Narrow" w:hAnsi="Aptos Narrow"/>
+                <w:color w:val="000000"/>
+                <w:sz w:val="22"/>
+                <w:szCs w:val="22"/>
+              </w:rPr>
+            </w:pPr>
+            <w:r>
+              <w:rPr>
+                <w:rFonts w:ascii="Aptos Narrow" w:hAnsi="Aptos Narrow"/>
+                <w:color w:val="000000"/>
+                <w:sz w:val="22"/>
+                <w:szCs w:val="22"/>
+              </w:rPr>
+              <w:t>95112</w:t>
+            </w:r>
+          </w:p>
+        </w:tc>
+        <w:tc>
+          <w:tcPr>
+            <w:tcW w:w="1701" w:type="dxa"/>
+            <w:vAlign w:val="center"/>
+          </w:tcPr>
+          <w:p>
+            <w:pPr>
+              <w:pStyle w:val="Tekstpodstawowy"/>
+              <w:rPr>
+                <w:rFonts w:ascii="Aptos Narrow" w:hAnsi="Aptos Narrow"/>
+                <w:color w:val="000000"/>
+                <w:sz w:val="22"/>
+                <w:szCs w:val="22"/>
+              </w:rPr>
+            </w:pPr>
+            <w:r>
+              <w:rPr>
+                <w:rFonts w:ascii="Aptos Narrow" w:hAnsi="Aptos Narrow"/>
+                <w:color w:val="000000"/>
+                <w:sz w:val="22"/>
+                <w:szCs w:val="22"/>
+              </w:rPr>
+              <w:t>Market St</w:t>
+            </w:r>
+          </w:p>
+        </w:tc>
+        <w:tc>
+          <w:tcPr>
+            <w:tcW w:w="1701" w:type="dxa"/>
+            <w:vAlign w:val="center"/>
+          </w:tcPr>
+          <w:p>
+            <w:pPr>
+              <w:pStyle w:val="Tekstpodstawowy"/>
+              <w:rPr>
+                <w:rFonts w:ascii="Aptos Narrow" w:hAnsi="Aptos Narrow"/>
+                <w:color w:val="000000"/>
+                <w:sz w:val="22"/>
+                <w:szCs w:val="22"/>
+              </w:rPr>
+            </w:pPr>
+            <w:r>
+              <w:rPr>
+                <w:rFonts w:ascii="Aptos Narrow" w:hAnsi="Aptos Narrow"/>
+                <w:color w:val="000000"/>
+                <w:sz w:val="22"/>
+                <w:szCs w:val="22"/>
+              </w:rPr>
+              <w:t>123</w:t>
+            </w:r>
+          </w:p>
+        </w:tc>
+        <w:tc>
+          <w:tcPr>
+            <w:tcW w:w="1701" w:type="dxa"/>
+            <w:vAlign w:val="center"/>
+          </w:tcPr>
+          <w:p>
+            <w:pPr>
+              <w:pStyle w:val="Tekstpodstawowy"/>
+              <w:rPr>
+                <w:rFonts w:ascii="Aptos Narrow" w:hAnsi="Aptos Narrow"/>
+                <w:color w:val="000000"/>
+                <w:sz w:val="22"/>
+                <w:szCs w:val="22"/>
+              </w:rPr>
+            </w:pPr>
           </w:p>
         </w:tc>
         <w:tc>
@@ -6630,8 +7648,166 @@
                 <w:sz w:val="22"/>
                 <w:szCs w:val="22"/>
               </w:rPr>
-              <w:t>456 Elm St</w:t>
-            </w:r>
+              <w:t>Poland</w:t>
+            </w:r>
+          </w:p>
+        </w:tc>
+        <w:tc>
+          <w:tcPr>
+            <w:tcW w:w="1701" w:type="dxa"/>
+            <w:vAlign w:val="center"/>
+          </w:tcPr>
+          <w:p>
+            <w:pPr>
+              <w:pStyle w:val="Tekstpodstawowy"/>
+              <w:rPr>
+                <w:rFonts w:ascii="Aptos Narrow" w:hAnsi="Aptos Narrow"/>
+                <w:color w:val="000000"/>
+                <w:sz w:val="22"/>
+                <w:szCs w:val="22"/>
+              </w:rPr>
+            </w:pPr>
+            <w:r>
+              <w:rPr>
+                <w:rFonts w:ascii="Aptos Narrow" w:hAnsi="Aptos Narrow"/>
+                <w:color w:val="000000"/>
+                <w:sz w:val="22"/>
+                <w:szCs w:val="22"/>
+              </w:rPr>
+              <w:t>Mazovia</w:t>
+            </w:r>
+          </w:p>
+        </w:tc>
+        <w:tc>
+          <w:tcPr>
+            <w:tcW w:w="1701" w:type="dxa"/>
+            <w:vAlign w:val="center"/>
+          </w:tcPr>
+          <w:p>
+            <w:pPr>
+              <w:pStyle w:val="Tekstpodstawowy"/>
+              <w:rPr>
+                <w:rFonts w:ascii="Aptos Narrow" w:hAnsi="Aptos Narrow"/>
+                <w:color w:val="000000"/>
+                <w:sz w:val="22"/>
+                <w:szCs w:val="22"/>
+              </w:rPr>
+            </w:pPr>
+            <w:r>
+              <w:rPr>
+                <w:rFonts w:ascii="Aptos Narrow" w:hAnsi="Aptos Narrow"/>
+                <w:color w:val="000000"/>
+                <w:sz w:val="22"/>
+                <w:szCs w:val="22"/>
+              </w:rPr>
+              <w:t>Warsaw</w:t>
+            </w:r>
+          </w:p>
+        </w:tc>
+        <w:tc>
+          <w:tcPr>
+            <w:tcW w:w="1701" w:type="dxa"/>
+            <w:vAlign w:val="center"/>
+          </w:tcPr>
+          <w:p>
+            <w:pPr>
+              <w:pStyle w:val="Tekstpodstawowy"/>
+              <w:rPr>
+                <w:rFonts w:ascii="Aptos Narrow" w:hAnsi="Aptos Narrow"/>
+                <w:color w:val="000000"/>
+                <w:sz w:val="22"/>
+                <w:szCs w:val="22"/>
+              </w:rPr>
+            </w:pPr>
+            <w:r>
+              <w:rPr>
+                <w:rFonts w:ascii="Aptos Narrow" w:hAnsi="Aptos Narrow"/>
+                <w:color w:val="000000"/>
+                <w:sz w:val="22"/>
+                <w:szCs w:val="22"/>
+              </w:rPr>
+              <w:t>00-001</w:t>
+            </w:r>
+          </w:p>
+        </w:tc>
+        <w:tc>
+          <w:tcPr>
+            <w:tcW w:w="1701" w:type="dxa"/>
+            <w:vAlign w:val="center"/>
+          </w:tcPr>
+          <w:p>
+            <w:pPr>
+              <w:pStyle w:val="Tekstpodstawowy"/>
+              <w:rPr>
+                <w:rFonts w:ascii="Aptos Narrow" w:hAnsi="Aptos Narrow"/>
+                <w:color w:val="000000"/>
+                <w:sz w:val="22"/>
+                <w:szCs w:val="22"/>
+              </w:rPr>
+            </w:pPr>
+            <w:proofErr w:type="spellStart"/>
+            <w:r>
+              <w:rPr>
+                <w:rFonts w:ascii="Aptos Narrow" w:hAnsi="Aptos Narrow"/>
+                <w:color w:val="000000"/>
+                <w:sz w:val="22"/>
+                <w:szCs w:val="22"/>
+              </w:rPr>
+              <w:t>Piękna</w:t>
+            </w:r>
+            <w:proofErr w:type="spellEnd"/>
+            <w:r>
+              <w:rPr>
+                <w:rFonts w:ascii="Aptos Narrow" w:hAnsi="Aptos Narrow"/>
+                <w:color w:val="000000"/>
+                <w:sz w:val="22"/>
+                <w:szCs w:val="22"/>
+              </w:rPr>
+              <w:t xml:space="preserve"> St</w:t>
+            </w:r>
+          </w:p>
+        </w:tc>
+        <w:tc>
+          <w:tcPr>
+            <w:tcW w:w="1701" w:type="dxa"/>
+            <w:vAlign w:val="center"/>
+          </w:tcPr>
+          <w:p>
+            <w:pPr>
+              <w:pStyle w:val="Tekstpodstawowy"/>
+              <w:rPr>
+                <w:rFonts w:ascii="Aptos Narrow" w:hAnsi="Aptos Narrow"/>
+                <w:color w:val="000000"/>
+                <w:sz w:val="22"/>
+                <w:szCs w:val="22"/>
+              </w:rPr>
+            </w:pPr>
+            <w:r>
+              <w:rPr>
+                <w:rFonts w:ascii="Aptos Narrow" w:hAnsi="Aptos Narrow"/>
+                <w:color w:val="000000"/>
+                <w:sz w:val="22"/>
+                <w:szCs w:val="22"/>
+              </w:rPr>
+              <w:t>15</w:t>
+            </w:r>
+          </w:p>
+        </w:tc>
+        <w:tc>
+          <w:tcPr>
+            <w:tcW w:w="1701" w:type="dxa"/>
+            <w:vAlign w:val="center"/>
+          </w:tcPr>
+          <w:p>
+            <w:pPr>
+              <w:pStyle w:val="Tekstpodstawowy"/>
+              <w:rPr>
+                <w:rFonts w:ascii="Aptos Narrow" w:hAnsi="Aptos Narrow"/>
+                <w:color w:val="000000"/>
+                <w:sz w:val="22"/>
+                <w:szCs w:val="22"/>
+              </w:rPr>
+            </w:pPr>
           </w:p>
         </w:tc>
         <w:tc>
@@ -6836,7 +8012,6 @@
                 <w:sz w:val="18"/>
                 <w:szCs w:val="18"/>
               </w:rPr>
-              <w:lastRenderedPageBreak/>
               <w:t>Table Name</w:t>
             </w:r>
           </w:p>
@@ -6953,6 +8128,7 @@
             <w:pPr>
               <w:pStyle w:val="Tekstpodstawowy"/>
             </w:pPr>
+            <w:proofErr w:type="spellStart"/>
             <w:r>
               <w:rPr>
                 <w:rFonts w:ascii="Aptos Narrow" w:hAnsi="Aptos Narrow"/>
@@ -6962,6 +8138,7 @@
               </w:rPr>
               <w:t>id_voter</w:t>
             </w:r>
+            <w:proofErr w:type="spellEnd"/>
           </w:p>
         </w:tc>
         <w:tc>
@@ -7029,6 +8206,7 @@
             <w:pPr>
               <w:pStyle w:val="Tekstpodstawowy"/>
             </w:pPr>
+            <w:proofErr w:type="spellStart"/>
             <w:r>
               <w:rPr>
                 <w:rFonts w:ascii="Aptos Narrow" w:hAnsi="Aptos Narrow"/>
@@ -7038,6 +8216,7 @@
               </w:rPr>
               <w:t>id_candidature</w:t>
             </w:r>
+            <w:proofErr w:type="spellEnd"/>
           </w:p>
         </w:tc>
         <w:tc>
@@ -7100,7 +8279,23 @@
         <w:pStyle w:val="Tekstpodstawowy"/>
       </w:pPr>
       <w:r>
-        <w:t xml:space="preserve">he id_voter and id_candidature are foreign keys that establish a many-to-many relationship between voters and candidatures. </w:t>
+        <w:t xml:space="preserve">he </w:t>
+      </w:r>
+      <w:proofErr w:type="spellStart"/>
+      <w:r>
+        <w:t>id_voter</w:t>
+      </w:r>
+      <w:proofErr w:type="spellEnd"/>
+      <w:r>
+        <w:t xml:space="preserve"> and </w:t>
+      </w:r>
+      <w:proofErr w:type="spellStart"/>
+      <w:r>
+        <w:t>id_candidature</w:t>
+      </w:r>
+      <w:proofErr w:type="spellEnd"/>
+      <w:r>
+        <w:t xml:space="preserve"> are foreign keys that establish a many-to-many relationship between voters and candidatures. </w:t>
       </w:r>
     </w:p>
     <w:p>
@@ -7157,6 +8352,7 @@
                 <w:szCs w:val="18"/>
               </w:rPr>
             </w:pPr>
+            <w:proofErr w:type="spellStart"/>
             <w:r>
               <w:rPr>
                 <w:rFonts w:ascii="Aptos Narrow" w:hAnsi="Aptos Narrow"/>
@@ -7168,6 +8364,7 @@
               </w:rPr>
               <w:t>id_voter</w:t>
             </w:r>
+            <w:proofErr w:type="spellEnd"/>
           </w:p>
         </w:tc>
         <w:tc>
@@ -7188,6 +8385,7 @@
                 <w:szCs w:val="18"/>
               </w:rPr>
             </w:pPr>
+            <w:proofErr w:type="spellStart"/>
             <w:r>
               <w:rPr>
                 <w:rFonts w:ascii="Aptos Narrow" w:hAnsi="Aptos Narrow"/>
@@ -7199,6 +8397,7 @@
               </w:rPr>
               <w:t>id_candidature</w:t>
             </w:r>
+            <w:proofErr w:type="spellEnd"/>
           </w:p>
         </w:tc>
       </w:tr>
@@ -7566,6 +8765,7 @@
             <w:pPr>
               <w:pStyle w:val="Tekstpodstawowy"/>
             </w:pPr>
+            <w:proofErr w:type="spellStart"/>
             <w:r>
               <w:rPr>
                 <w:rFonts w:ascii="Aptos Narrow" w:hAnsi="Aptos Narrow"/>
@@ -7575,6 +8775,7 @@
               </w:rPr>
               <w:t>candidature_id</w:t>
             </w:r>
+            <w:proofErr w:type="spellEnd"/>
           </w:p>
         </w:tc>
         <w:tc>
@@ -7899,7 +9100,15 @@
         <w:pStyle w:val="Tekstpodstawowy"/>
       </w:pPr>
       <w:r>
-        <w:t xml:space="preserve">The candidature_id field is a foreign key referencing the "candidatures" table. </w:t>
+        <w:t xml:space="preserve">The </w:t>
+      </w:r>
+      <w:proofErr w:type="spellStart"/>
+      <w:r>
+        <w:t>candidature_id</w:t>
+      </w:r>
+      <w:proofErr w:type="spellEnd"/>
+      <w:r>
+        <w:t xml:space="preserve"> field is a foreign key referencing the "candidatures" table. </w:t>
       </w:r>
       <w:r>
         <w:t>Example with data</w:t>
@@ -7994,6 +9203,7 @@
                 <w:szCs w:val="18"/>
               </w:rPr>
             </w:pPr>
+            <w:proofErr w:type="spellStart"/>
             <w:r>
               <w:rPr>
                 <w:rFonts w:ascii="Aptos Narrow" w:hAnsi="Aptos Narrow"/>
@@ -8005,6 +9215,7 @@
               </w:rPr>
               <w:t>candidature_id</w:t>
             </w:r>
+            <w:proofErr w:type="spellEnd"/>
           </w:p>
         </w:tc>
         <w:tc>
@@ -8244,7 +9455,6 @@
                 <w:sz w:val="22"/>
                 <w:szCs w:val="22"/>
               </w:rPr>
-              <w:lastRenderedPageBreak/>
               <w:t>2</w:t>
             </w:r>
           </w:p>
@@ -8352,9 +9562,11 @@
       <w:pPr>
         <w:pStyle w:val="Listanumerowana"/>
       </w:pPr>
+      <w:proofErr w:type="spellStart"/>
       <w:r>
         <w:t>candidate_donor</w:t>
       </w:r>
+      <w:proofErr w:type="spellEnd"/>
     </w:p>
     <w:p>
       <w:pPr>
@@ -8369,7 +9581,15 @@
         <w:pStyle w:val="Tekstpodstawowy"/>
       </w:pPr>
       <w:r>
-        <w:t>The "candidate_donor" table links donors to candidates and records the support (financial or otherwise) given by donors to specific candidates.</w:t>
+        <w:t>The "</w:t>
+      </w:r>
+      <w:proofErr w:type="spellStart"/>
+      <w:r>
+        <w:t>candidate_donor</w:t>
+      </w:r>
+      <w:proofErr w:type="spellEnd"/>
+      <w:r>
+        <w:t>" table links donors to candidates and records the support (financial or otherwise) given by donors to specific candidates.</w:t>
       </w:r>
     </w:p>
     <w:tbl>
@@ -8522,20 +9742,23 @@
             <w:r>
               <w:t xml:space="preserve"> </w:t>
             </w:r>
+            <w:proofErr w:type="spellStart"/>
             <w:r>
               <w:t>candidate_donor</w:t>
             </w:r>
-          </w:p>
-        </w:tc>
-        <w:tc>
-          <w:tcPr>
-            <w:tcW w:w="2302" w:type="dxa"/>
-            <w:vAlign w:val="center"/>
-          </w:tcPr>
-          <w:p>
-            <w:pPr>
-              <w:pStyle w:val="Tekstpodstawowy"/>
-            </w:pPr>
+            <w:proofErr w:type="spellEnd"/>
+          </w:p>
+        </w:tc>
+        <w:tc>
+          <w:tcPr>
+            <w:tcW w:w="2302" w:type="dxa"/>
+            <w:vAlign w:val="center"/>
+          </w:tcPr>
+          <w:p>
+            <w:pPr>
+              <w:pStyle w:val="Tekstpodstawowy"/>
+            </w:pPr>
+            <w:proofErr w:type="spellStart"/>
             <w:r>
               <w:rPr>
                 <w:rFonts w:ascii="Aptos Narrow" w:hAnsi="Aptos Narrow"/>
@@ -8545,6 +9768,7 @@
               </w:rPr>
               <w:t>candidate_id</w:t>
             </w:r>
+            <w:proofErr w:type="spellEnd"/>
           </w:p>
         </w:tc>
         <w:tc>
@@ -8612,6 +9836,7 @@
             <w:pPr>
               <w:pStyle w:val="Tekstpodstawowy"/>
             </w:pPr>
+            <w:proofErr w:type="spellStart"/>
             <w:r>
               <w:rPr>
                 <w:rFonts w:ascii="Aptos Narrow" w:hAnsi="Aptos Narrow"/>
@@ -8621,6 +9846,7 @@
               </w:rPr>
               <w:t>donor_id</w:t>
             </w:r>
+            <w:proofErr w:type="spellEnd"/>
           </w:p>
         </w:tc>
         <w:tc>
@@ -8688,6 +9914,7 @@
             <w:pPr>
               <w:pStyle w:val="Tekstpodstawowy"/>
             </w:pPr>
+            <w:proofErr w:type="spellStart"/>
             <w:r>
               <w:rPr>
                 <w:rFonts w:ascii="Aptos Narrow" w:hAnsi="Aptos Narrow"/>
@@ -8697,6 +9924,7 @@
               </w:rPr>
               <w:t>support_value</w:t>
             </w:r>
+            <w:proofErr w:type="spellEnd"/>
           </w:p>
         </w:tc>
         <w:tc>
@@ -8769,6 +9997,7 @@
                 <w:szCs w:val="22"/>
               </w:rPr>
             </w:pPr>
+            <w:proofErr w:type="spellStart"/>
             <w:r>
               <w:rPr>
                 <w:rFonts w:ascii="Aptos Narrow" w:hAnsi="Aptos Narrow"/>
@@ -8778,6 +10007,7 @@
               </w:rPr>
               <w:t>support_description</w:t>
             </w:r>
+            <w:proofErr w:type="spellEnd"/>
           </w:p>
         </w:tc>
         <w:tc>
@@ -8858,8 +10088,79 @@
         <w:rPr>
           <w:lang w:val="pl-PL"/>
         </w:rPr>
-        <w:t xml:space="preserve">  The candidate_id field is a foreign key referencing the id field in the </w:t>
-      </w:r>
+        <w:t xml:space="preserve">  The </w:t>
+      </w:r>
+      <w:proofErr w:type="spellStart"/>
+      <w:r>
+        <w:rPr>
+          <w:lang w:val="pl-PL"/>
+        </w:rPr>
+        <w:t>candidate_id</w:t>
+      </w:r>
+      <w:proofErr w:type="spellEnd"/>
+      <w:r>
+        <w:rPr>
+          <w:lang w:val="pl-PL"/>
+        </w:rPr>
+        <w:t xml:space="preserve"> field </w:t>
+      </w:r>
+      <w:proofErr w:type="spellStart"/>
+      <w:r>
+        <w:rPr>
+          <w:lang w:val="pl-PL"/>
+        </w:rPr>
+        <w:t>is</w:t>
+      </w:r>
+      <w:proofErr w:type="spellEnd"/>
+      <w:r>
+        <w:rPr>
+          <w:lang w:val="pl-PL"/>
+        </w:rPr>
+        <w:t xml:space="preserve"> a </w:t>
+      </w:r>
+      <w:proofErr w:type="spellStart"/>
+      <w:r>
+        <w:rPr>
+          <w:lang w:val="pl-PL"/>
+        </w:rPr>
+        <w:t>foreign</w:t>
+      </w:r>
+      <w:proofErr w:type="spellEnd"/>
+      <w:r>
+        <w:rPr>
+          <w:lang w:val="pl-PL"/>
+        </w:rPr>
+        <w:t xml:space="preserve"> </w:t>
+      </w:r>
+      <w:proofErr w:type="spellStart"/>
+      <w:r>
+        <w:rPr>
+          <w:lang w:val="pl-PL"/>
+        </w:rPr>
+        <w:t>key</w:t>
+      </w:r>
+      <w:proofErr w:type="spellEnd"/>
+      <w:r>
+        <w:rPr>
+          <w:lang w:val="pl-PL"/>
+        </w:rPr>
+        <w:t xml:space="preserve"> </w:t>
+      </w:r>
+      <w:proofErr w:type="spellStart"/>
+      <w:r>
+        <w:rPr>
+          <w:lang w:val="pl-PL"/>
+        </w:rPr>
+        <w:t>referencing</w:t>
+      </w:r>
+      <w:proofErr w:type="spellEnd"/>
+      <w:r>
+        <w:rPr>
+          <w:lang w:val="pl-PL"/>
+        </w:rPr>
+        <w:t xml:space="preserve"> the id field in the </w:t>
+      </w:r>
+      <w:proofErr w:type="spellStart"/>
       <w:r>
         <w:rPr>
           <w:b/>
@@ -8868,11 +10169,26 @@
         </w:rPr>
         <w:t>candidates</w:t>
       </w:r>
+      <w:proofErr w:type="spellEnd"/>
       <w:r>
         <w:rPr>
           <w:lang w:val="pl-PL"/>
         </w:rPr>
-        <w:t xml:space="preserve"> table.</w:t>
+        <w:t xml:space="preserve"> </w:t>
+      </w:r>
+      <w:proofErr w:type="spellStart"/>
+      <w:r>
+        <w:rPr>
+          <w:lang w:val="pl-PL"/>
+        </w:rPr>
+        <w:t>table</w:t>
+      </w:r>
+      <w:proofErr w:type="spellEnd"/>
+      <w:r>
+        <w:rPr>
+          <w:lang w:val="pl-PL"/>
+        </w:rPr>
+        <w:t>.</w:t>
       </w:r>
     </w:p>
     <w:p>
@@ -8886,8 +10202,79 @@
         <w:rPr>
           <w:lang w:val="pl-PL"/>
         </w:rPr>
-        <w:t xml:space="preserve">  The donor_id field is a foreign key referencing the id field in the </w:t>
-      </w:r>
+        <w:t xml:space="preserve">  The </w:t>
+      </w:r>
+      <w:proofErr w:type="spellStart"/>
+      <w:r>
+        <w:rPr>
+          <w:lang w:val="pl-PL"/>
+        </w:rPr>
+        <w:t>donor_id</w:t>
+      </w:r>
+      <w:proofErr w:type="spellEnd"/>
+      <w:r>
+        <w:rPr>
+          <w:lang w:val="pl-PL"/>
+        </w:rPr>
+        <w:t xml:space="preserve"> field </w:t>
+      </w:r>
+      <w:proofErr w:type="spellStart"/>
+      <w:r>
+        <w:rPr>
+          <w:lang w:val="pl-PL"/>
+        </w:rPr>
+        <w:t>is</w:t>
+      </w:r>
+      <w:proofErr w:type="spellEnd"/>
+      <w:r>
+        <w:rPr>
+          <w:lang w:val="pl-PL"/>
+        </w:rPr>
+        <w:t xml:space="preserve"> a </w:t>
+      </w:r>
+      <w:proofErr w:type="spellStart"/>
+      <w:r>
+        <w:rPr>
+          <w:lang w:val="pl-PL"/>
+        </w:rPr>
+        <w:t>foreign</w:t>
+      </w:r>
+      <w:proofErr w:type="spellEnd"/>
+      <w:r>
+        <w:rPr>
+          <w:lang w:val="pl-PL"/>
+        </w:rPr>
+        <w:t xml:space="preserve"> </w:t>
+      </w:r>
+      <w:proofErr w:type="spellStart"/>
+      <w:r>
+        <w:rPr>
+          <w:lang w:val="pl-PL"/>
+        </w:rPr>
+        <w:t>key</w:t>
+      </w:r>
+      <w:proofErr w:type="spellEnd"/>
+      <w:r>
+        <w:rPr>
+          <w:lang w:val="pl-PL"/>
+        </w:rPr>
+        <w:t xml:space="preserve"> </w:t>
+      </w:r>
+      <w:proofErr w:type="spellStart"/>
+      <w:r>
+        <w:rPr>
+          <w:lang w:val="pl-PL"/>
+        </w:rPr>
+        <w:t>referencing</w:t>
+      </w:r>
+      <w:proofErr w:type="spellEnd"/>
+      <w:r>
+        <w:rPr>
+          <w:lang w:val="pl-PL"/>
+        </w:rPr>
+        <w:t xml:space="preserve"> the id field in the </w:t>
+      </w:r>
+      <w:proofErr w:type="spellStart"/>
       <w:r>
         <w:rPr>
           <w:b/>
@@ -8896,23 +10283,298 @@
         </w:rPr>
         <w:t>donors</w:t>
       </w:r>
+      <w:proofErr w:type="spellEnd"/>
       <w:r>
         <w:rPr>
           <w:lang w:val="pl-PL"/>
         </w:rPr>
-        <w:t xml:space="preserve"> table.</w:t>
-      </w:r>
-    </w:p>
-    <w:p>
-      <w:pPr>
-        <w:pStyle w:val="Tekstpodstawowy"/>
-      </w:pPr>
+        <w:t xml:space="preserve"> </w:t>
+      </w:r>
+      <w:proofErr w:type="spellStart"/>
       <w:r>
         <w:rPr>
           <w:lang w:val="pl-PL"/>
         </w:rPr>
-        <w:t>  This table captures the many-to-many relationship between candidates and donors, as each candidate can have multiple donors and each donor can support multiple candidates</w:t>
-      </w:r>
+        <w:t>table</w:t>
+      </w:r>
+      <w:proofErr w:type="spellEnd"/>
+      <w:r>
+        <w:rPr>
+          <w:lang w:val="pl-PL"/>
+        </w:rPr>
+        <w:t>.</w:t>
+      </w:r>
+    </w:p>
+    <w:p>
+      <w:pPr>
+        <w:pStyle w:val="Tekstpodstawowy"/>
+      </w:pPr>
+      <w:r>
+        <w:rPr>
+          <w:lang w:val="pl-PL"/>
+        </w:rPr>
+        <w:t xml:space="preserve">  </w:t>
+      </w:r>
+      <w:proofErr w:type="spellStart"/>
+      <w:r>
+        <w:rPr>
+          <w:lang w:val="pl-PL"/>
+        </w:rPr>
+        <w:t>This</w:t>
+      </w:r>
+      <w:proofErr w:type="spellEnd"/>
+      <w:r>
+        <w:rPr>
+          <w:lang w:val="pl-PL"/>
+        </w:rPr>
+        <w:t xml:space="preserve"> </w:t>
+      </w:r>
+      <w:proofErr w:type="spellStart"/>
+      <w:r>
+        <w:rPr>
+          <w:lang w:val="pl-PL"/>
+        </w:rPr>
+        <w:t>table</w:t>
+      </w:r>
+      <w:proofErr w:type="spellEnd"/>
+      <w:r>
+        <w:rPr>
+          <w:lang w:val="pl-PL"/>
+        </w:rPr>
+        <w:t xml:space="preserve"> </w:t>
+      </w:r>
+      <w:proofErr w:type="spellStart"/>
+      <w:r>
+        <w:rPr>
+          <w:lang w:val="pl-PL"/>
+        </w:rPr>
+        <w:t>captures</w:t>
+      </w:r>
+      <w:proofErr w:type="spellEnd"/>
+      <w:r>
+        <w:rPr>
+          <w:lang w:val="pl-PL"/>
+        </w:rPr>
+        <w:t xml:space="preserve"> the </w:t>
+      </w:r>
+      <w:proofErr w:type="spellStart"/>
+      <w:r>
+        <w:rPr>
+          <w:lang w:val="pl-PL"/>
+        </w:rPr>
+        <w:t>many-to-many</w:t>
+      </w:r>
+      <w:proofErr w:type="spellEnd"/>
+      <w:r>
+        <w:rPr>
+          <w:lang w:val="pl-PL"/>
+        </w:rPr>
+        <w:t xml:space="preserve"> </w:t>
+      </w:r>
+      <w:proofErr w:type="spellStart"/>
+      <w:r>
+        <w:rPr>
+          <w:lang w:val="pl-PL"/>
+        </w:rPr>
+        <w:t>relationship</w:t>
+      </w:r>
+      <w:proofErr w:type="spellEnd"/>
+      <w:r>
+        <w:rPr>
+          <w:lang w:val="pl-PL"/>
+        </w:rPr>
+        <w:t xml:space="preserve"> </w:t>
+      </w:r>
+      <w:proofErr w:type="spellStart"/>
+      <w:r>
+        <w:rPr>
+          <w:lang w:val="pl-PL"/>
+        </w:rPr>
+        <w:t>between</w:t>
+      </w:r>
+      <w:proofErr w:type="spellEnd"/>
+      <w:r>
+        <w:rPr>
+          <w:lang w:val="pl-PL"/>
+        </w:rPr>
+        <w:t xml:space="preserve"> </w:t>
+      </w:r>
+      <w:proofErr w:type="spellStart"/>
+      <w:r>
+        <w:rPr>
+          <w:lang w:val="pl-PL"/>
+        </w:rPr>
+        <w:t>candidates</w:t>
+      </w:r>
+      <w:proofErr w:type="spellEnd"/>
+      <w:r>
+        <w:rPr>
+          <w:lang w:val="pl-PL"/>
+        </w:rPr>
+        <w:t xml:space="preserve"> and </w:t>
+      </w:r>
+      <w:proofErr w:type="spellStart"/>
+      <w:r>
+        <w:rPr>
+          <w:lang w:val="pl-PL"/>
+        </w:rPr>
+        <w:t>donors</w:t>
+      </w:r>
+      <w:proofErr w:type="spellEnd"/>
+      <w:r>
+        <w:rPr>
+          <w:lang w:val="pl-PL"/>
+        </w:rPr>
+        <w:t xml:space="preserve">, as </w:t>
+      </w:r>
+      <w:proofErr w:type="spellStart"/>
+      <w:r>
+        <w:rPr>
+          <w:lang w:val="pl-PL"/>
+        </w:rPr>
+        <w:t>each</w:t>
+      </w:r>
+      <w:proofErr w:type="spellEnd"/>
+      <w:r>
+        <w:rPr>
+          <w:lang w:val="pl-PL"/>
+        </w:rPr>
+        <w:t xml:space="preserve"> </w:t>
+      </w:r>
+      <w:proofErr w:type="spellStart"/>
+      <w:r>
+        <w:rPr>
+          <w:lang w:val="pl-PL"/>
+        </w:rPr>
+        <w:t>candidate</w:t>
+      </w:r>
+      <w:proofErr w:type="spellEnd"/>
+      <w:r>
+        <w:rPr>
+          <w:lang w:val="pl-PL"/>
+        </w:rPr>
+        <w:t xml:space="preserve"> </w:t>
+      </w:r>
+      <w:proofErr w:type="spellStart"/>
+      <w:r>
+        <w:rPr>
+          <w:lang w:val="pl-PL"/>
+        </w:rPr>
+        <w:t>can</w:t>
+      </w:r>
+      <w:proofErr w:type="spellEnd"/>
+      <w:r>
+        <w:rPr>
+          <w:lang w:val="pl-PL"/>
+        </w:rPr>
+        <w:t xml:space="preserve"> </w:t>
+      </w:r>
+      <w:proofErr w:type="spellStart"/>
+      <w:r>
+        <w:rPr>
+          <w:lang w:val="pl-PL"/>
+        </w:rPr>
+        <w:t>have</w:t>
+      </w:r>
+      <w:proofErr w:type="spellEnd"/>
+      <w:r>
+        <w:rPr>
+          <w:lang w:val="pl-PL"/>
+        </w:rPr>
+        <w:t xml:space="preserve"> </w:t>
+      </w:r>
+      <w:proofErr w:type="spellStart"/>
+      <w:r>
+        <w:rPr>
+          <w:lang w:val="pl-PL"/>
+        </w:rPr>
+        <w:t>multiple</w:t>
+      </w:r>
+      <w:proofErr w:type="spellEnd"/>
+      <w:r>
+        <w:rPr>
+          <w:lang w:val="pl-PL"/>
+        </w:rPr>
+        <w:t xml:space="preserve"> </w:t>
+      </w:r>
+      <w:proofErr w:type="spellStart"/>
+      <w:r>
+        <w:rPr>
+          <w:lang w:val="pl-PL"/>
+        </w:rPr>
+        <w:t>donors</w:t>
+      </w:r>
+      <w:proofErr w:type="spellEnd"/>
+      <w:r>
+        <w:rPr>
+          <w:lang w:val="pl-PL"/>
+        </w:rPr>
+        <w:t xml:space="preserve"> and </w:t>
+      </w:r>
+      <w:proofErr w:type="spellStart"/>
+      <w:r>
+        <w:rPr>
+          <w:lang w:val="pl-PL"/>
+        </w:rPr>
+        <w:t>each</w:t>
+      </w:r>
+      <w:proofErr w:type="spellEnd"/>
+      <w:r>
+        <w:rPr>
+          <w:lang w:val="pl-PL"/>
+        </w:rPr>
+        <w:t xml:space="preserve"> donor </w:t>
+      </w:r>
+      <w:proofErr w:type="spellStart"/>
+      <w:r>
+        <w:rPr>
+          <w:lang w:val="pl-PL"/>
+        </w:rPr>
+        <w:t>can</w:t>
+      </w:r>
+      <w:proofErr w:type="spellEnd"/>
+      <w:r>
+        <w:rPr>
+          <w:lang w:val="pl-PL"/>
+        </w:rPr>
+        <w:t xml:space="preserve"> </w:t>
+      </w:r>
+      <w:proofErr w:type="spellStart"/>
+      <w:r>
+        <w:rPr>
+          <w:lang w:val="pl-PL"/>
+        </w:rPr>
+        <w:t>support</w:t>
+      </w:r>
+      <w:proofErr w:type="spellEnd"/>
+      <w:r>
+        <w:rPr>
+          <w:lang w:val="pl-PL"/>
+        </w:rPr>
+        <w:t xml:space="preserve"> </w:t>
+      </w:r>
+      <w:proofErr w:type="spellStart"/>
+      <w:r>
+        <w:rPr>
+          <w:lang w:val="pl-PL"/>
+        </w:rPr>
+        <w:t>multiple</w:t>
+      </w:r>
+      <w:proofErr w:type="spellEnd"/>
+      <w:r>
+        <w:rPr>
+          <w:lang w:val="pl-PL"/>
+        </w:rPr>
+        <w:t xml:space="preserve"> </w:t>
+      </w:r>
+      <w:proofErr w:type="spellStart"/>
+      <w:r>
+        <w:rPr>
+          <w:lang w:val="pl-PL"/>
+        </w:rPr>
+        <w:t>candidates</w:t>
+      </w:r>
+      <w:proofErr w:type="spellEnd"/>
       <w:r>
         <w:t xml:space="preserve"> </w:t>
       </w:r>
@@ -8968,6 +10630,7 @@
                 <w:szCs w:val="18"/>
               </w:rPr>
             </w:pPr>
+            <w:proofErr w:type="spellStart"/>
             <w:r>
               <w:rPr>
                 <w:rFonts w:ascii="Aptos Narrow" w:hAnsi="Aptos Narrow"/>
@@ -8979,6 +10642,7 @@
               </w:rPr>
               <w:t>candidate_id</w:t>
             </w:r>
+            <w:proofErr w:type="spellEnd"/>
           </w:p>
         </w:tc>
         <w:tc>
@@ -8999,6 +10663,7 @@
                 <w:szCs w:val="18"/>
               </w:rPr>
             </w:pPr>
+            <w:proofErr w:type="spellStart"/>
             <w:r>
               <w:rPr>
                 <w:rFonts w:ascii="Aptos Narrow" w:hAnsi="Aptos Narrow"/>
@@ -9010,6 +10675,7 @@
               </w:rPr>
               <w:t>donor_id</w:t>
             </w:r>
+            <w:proofErr w:type="spellEnd"/>
           </w:p>
         </w:tc>
         <w:tc>
@@ -9030,6 +10696,7 @@
                 <w:szCs w:val="18"/>
               </w:rPr>
             </w:pPr>
+            <w:proofErr w:type="spellStart"/>
             <w:r>
               <w:rPr>
                 <w:rFonts w:ascii="Aptos Narrow" w:hAnsi="Aptos Narrow"/>
@@ -9041,6 +10708,7 @@
               </w:rPr>
               <w:t>support_value</w:t>
             </w:r>
+            <w:proofErr w:type="spellEnd"/>
           </w:p>
         </w:tc>
         <w:tc>
@@ -9064,6 +10732,7 @@
                 <w:szCs w:val="22"/>
               </w:rPr>
             </w:pPr>
+            <w:proofErr w:type="spellStart"/>
             <w:r>
               <w:rPr>
                 <w:rFonts w:ascii="Aptos Narrow" w:hAnsi="Aptos Narrow"/>
@@ -9075,6 +10744,7 @@
               </w:rPr>
               <w:t>support_description</w:t>
             </w:r>
+            <w:proofErr w:type="spellEnd"/>
           </w:p>
         </w:tc>
       </w:tr>
@@ -9271,6 +10941,7 @@
         <w:pStyle w:val="Listanumerowana"/>
       </w:pPr>
       <w:r>
+        <w:lastRenderedPageBreak/>
         <w:t>donors</w:t>
       </w:r>
     </w:p>
@@ -9287,7 +10958,15 @@
         <w:pStyle w:val="Tekstpodstawowy"/>
       </w:pPr>
       <w:r>
-        <w:t>The "donors" table contains information about individuals or organizations that provide support to candidates. It includes their personal details (name, surname), whether they are private individuals (is_private), and their net worth.</w:t>
+        <w:t>The "donors" table contains information about individuals or organizations that provide support to candidates. It includes their personal details (name, surname), whether they are private individuals (</w:t>
+      </w:r>
+      <w:proofErr w:type="spellStart"/>
+      <w:r>
+        <w:t>is_private</w:t>
+      </w:r>
+      <w:proofErr w:type="spellEnd"/>
+      <w:r>
+        <w:t>), and their net worth.</w:t>
       </w:r>
     </w:p>
     <w:tbl>
@@ -9687,6 +11366,7 @@
                 <w:szCs w:val="22"/>
               </w:rPr>
             </w:pPr>
+            <w:proofErr w:type="spellStart"/>
             <w:r>
               <w:rPr>
                 <w:rFonts w:ascii="Aptos Narrow" w:hAnsi="Aptos Narrow"/>
@@ -9696,6 +11376,7 @@
               </w:rPr>
               <w:t>is_private</w:t>
             </w:r>
+            <w:proofErr w:type="spellEnd"/>
           </w:p>
         </w:tc>
         <w:tc>
@@ -9780,6 +11461,7 @@
                 <w:szCs w:val="22"/>
               </w:rPr>
             </w:pPr>
+            <w:proofErr w:type="spellStart"/>
             <w:r>
               <w:rPr>
                 <w:rFonts w:ascii="Aptos Narrow" w:hAnsi="Aptos Narrow"/>
@@ -9789,6 +11471,7 @@
               </w:rPr>
               <w:t>net_worth</w:t>
             </w:r>
+            <w:proofErr w:type="spellEnd"/>
           </w:p>
         </w:tc>
         <w:tc>
@@ -9865,6 +11548,7 @@
       <w:r>
         <w:t xml:space="preserve">The id field is referenced in the </w:t>
       </w:r>
+      <w:proofErr w:type="spellStart"/>
       <w:r>
         <w:rPr>
           <w:b/>
@@ -9872,6 +11556,7 @@
         </w:rPr>
         <w:t>candidate_donor</w:t>
       </w:r>
+      <w:proofErr w:type="spellEnd"/>
       <w:r>
         <w:t xml:space="preserve"> table to link donors with candidates. </w:t>
       </w:r>
@@ -10029,6 +11714,7 @@
                 <w:szCs w:val="22"/>
               </w:rPr>
             </w:pPr>
+            <w:proofErr w:type="spellStart"/>
             <w:r>
               <w:rPr>
                 <w:rFonts w:ascii="Aptos Narrow" w:hAnsi="Aptos Narrow"/>
@@ -10040,6 +11726,7 @@
               </w:rPr>
               <w:t>is_private</w:t>
             </w:r>
+            <w:proofErr w:type="spellEnd"/>
           </w:p>
         </w:tc>
         <w:tc>
@@ -10063,6 +11750,7 @@
                 <w:szCs w:val="22"/>
               </w:rPr>
             </w:pPr>
+            <w:proofErr w:type="spellStart"/>
             <w:r>
               <w:rPr>
                 <w:rFonts w:ascii="Aptos Narrow" w:hAnsi="Aptos Narrow"/>
@@ -10074,6 +11762,7 @@
               </w:rPr>
               <w:t>net_worth</w:t>
             </w:r>
+            <w:proofErr w:type="spellEnd"/>
           </w:p>
         </w:tc>
       </w:tr>
@@ -10338,7 +12027,23 @@
         <w:pStyle w:val="Tekstpodstawowy"/>
       </w:pPr>
       <w:r>
-        <w:t>The "voters" table holds personal information about voters, including their names, address, and demographic details such as net_worth, children, and marital_status.</w:t>
+        <w:t xml:space="preserve">The "voters" table holds personal information about voters, including their names, address, and demographic details such as </w:t>
+      </w:r>
+      <w:proofErr w:type="spellStart"/>
+      <w:r>
+        <w:t>net_worth</w:t>
+      </w:r>
+      <w:proofErr w:type="spellEnd"/>
+      <w:r>
+        <w:t xml:space="preserve">, children, and </w:t>
+      </w:r>
+      <w:proofErr w:type="spellStart"/>
+      <w:r>
+        <w:t>marital_status</w:t>
+      </w:r>
+      <w:proofErr w:type="spellEnd"/>
+      <w:r>
+        <w:t>.</w:t>
       </w:r>
     </w:p>
     <w:tbl>
@@ -10745,59 +12450,59 @@
                 <w:sz w:val="22"/>
                 <w:szCs w:val="22"/>
               </w:rPr>
-              <w:t>address</w:t>
-            </w:r>
-          </w:p>
-        </w:tc>
-        <w:tc>
-          <w:tcPr>
-            <w:tcW w:w="2302" w:type="dxa"/>
-            <w:vAlign w:val="center"/>
-          </w:tcPr>
-          <w:p>
-            <w:pPr>
-              <w:pStyle w:val="Tekstpodstawowy"/>
-              <w:rPr>
-                <w:rFonts w:ascii="Aptos Narrow" w:hAnsi="Aptos Narrow"/>
-                <w:color w:val="000000"/>
-                <w:sz w:val="22"/>
-                <w:szCs w:val="22"/>
-              </w:rPr>
-            </w:pPr>
-            <w:r>
-              <w:rPr>
-                <w:rFonts w:ascii="Aptos Narrow" w:hAnsi="Aptos Narrow"/>
-                <w:color w:val="000000"/>
-                <w:sz w:val="22"/>
-                <w:szCs w:val="22"/>
-              </w:rPr>
-              <w:t>Voter's residential address</w:t>
-            </w:r>
-          </w:p>
-        </w:tc>
-        <w:tc>
-          <w:tcPr>
-            <w:tcW w:w="2302" w:type="dxa"/>
-            <w:vAlign w:val="center"/>
-          </w:tcPr>
-          <w:p>
-            <w:pPr>
-              <w:pStyle w:val="Tekstpodstawowy"/>
-              <w:rPr>
-                <w:rFonts w:ascii="Aptos Narrow" w:hAnsi="Aptos Narrow"/>
-                <w:color w:val="000000"/>
-                <w:sz w:val="22"/>
-                <w:szCs w:val="22"/>
-              </w:rPr>
-            </w:pPr>
-            <w:r>
-              <w:rPr>
-                <w:rFonts w:ascii="Aptos Narrow" w:hAnsi="Aptos Narrow"/>
-                <w:color w:val="000000"/>
-                <w:sz w:val="22"/>
-                <w:szCs w:val="22"/>
-              </w:rPr>
-              <w:t>VARCHAR(512) NOT NULL</w:t>
+              <w:t>country</w:t>
+            </w:r>
+          </w:p>
+        </w:tc>
+        <w:tc>
+          <w:tcPr>
+            <w:tcW w:w="2302" w:type="dxa"/>
+            <w:vAlign w:val="center"/>
+          </w:tcPr>
+          <w:p>
+            <w:pPr>
+              <w:pStyle w:val="Tekstpodstawowy"/>
+              <w:rPr>
+                <w:rFonts w:ascii="Aptos Narrow" w:hAnsi="Aptos Narrow"/>
+                <w:color w:val="000000"/>
+                <w:sz w:val="22"/>
+                <w:szCs w:val="22"/>
+              </w:rPr>
+            </w:pPr>
+            <w:r>
+              <w:rPr>
+                <w:rFonts w:ascii="Aptos Narrow" w:hAnsi="Aptos Narrow"/>
+                <w:color w:val="000000"/>
+                <w:sz w:val="22"/>
+                <w:szCs w:val="22"/>
+              </w:rPr>
+              <w:t>Country of the address</w:t>
+            </w:r>
+          </w:p>
+        </w:tc>
+        <w:tc>
+          <w:tcPr>
+            <w:tcW w:w="2302" w:type="dxa"/>
+            <w:vAlign w:val="center"/>
+          </w:tcPr>
+          <w:p>
+            <w:pPr>
+              <w:pStyle w:val="Tekstpodstawowy"/>
+              <w:rPr>
+                <w:rFonts w:ascii="Aptos Narrow" w:hAnsi="Aptos Narrow"/>
+                <w:color w:val="000000"/>
+                <w:sz w:val="22"/>
+                <w:szCs w:val="22"/>
+              </w:rPr>
+            </w:pPr>
+            <w:r>
+              <w:rPr>
+                <w:rFonts w:ascii="Aptos Narrow" w:hAnsi="Aptos Narrow"/>
+                <w:color w:val="000000"/>
+                <w:sz w:val="22"/>
+                <w:szCs w:val="22"/>
+              </w:rPr>
+              <w:t>VARCHAR(216) NOT NULL</w:t>
             </w:r>
           </w:p>
         </w:tc>
@@ -10838,59 +12543,59 @@
                 <w:sz w:val="22"/>
                 <w:szCs w:val="22"/>
               </w:rPr>
-              <w:t>born_date</w:t>
-            </w:r>
-          </w:p>
-        </w:tc>
-        <w:tc>
-          <w:tcPr>
-            <w:tcW w:w="2302" w:type="dxa"/>
-            <w:vAlign w:val="center"/>
-          </w:tcPr>
-          <w:p>
-            <w:pPr>
-              <w:pStyle w:val="Tekstpodstawowy"/>
-              <w:rPr>
-                <w:rFonts w:ascii="Aptos Narrow" w:hAnsi="Aptos Narrow"/>
-                <w:color w:val="000000"/>
-                <w:sz w:val="22"/>
-                <w:szCs w:val="22"/>
-              </w:rPr>
-            </w:pPr>
-            <w:r>
-              <w:rPr>
-                <w:rFonts w:ascii="Aptos Narrow" w:hAnsi="Aptos Narrow"/>
-                <w:color w:val="000000"/>
-                <w:sz w:val="22"/>
-                <w:szCs w:val="22"/>
-              </w:rPr>
-              <w:t>Voter's date of birth</w:t>
-            </w:r>
-          </w:p>
-        </w:tc>
-        <w:tc>
-          <w:tcPr>
-            <w:tcW w:w="2302" w:type="dxa"/>
-            <w:vAlign w:val="center"/>
-          </w:tcPr>
-          <w:p>
-            <w:pPr>
-              <w:pStyle w:val="Tekstpodstawowy"/>
-              <w:rPr>
-                <w:rFonts w:ascii="Aptos Narrow" w:hAnsi="Aptos Narrow"/>
-                <w:color w:val="000000"/>
-                <w:sz w:val="22"/>
-                <w:szCs w:val="22"/>
-              </w:rPr>
-            </w:pPr>
-            <w:r>
-              <w:rPr>
-                <w:rFonts w:ascii="Aptos Narrow" w:hAnsi="Aptos Narrow"/>
-                <w:color w:val="000000"/>
-                <w:sz w:val="22"/>
-                <w:szCs w:val="22"/>
-              </w:rPr>
-              <w:t>DATE NOT NULL</w:t>
+              <w:t>state</w:t>
+            </w:r>
+          </w:p>
+        </w:tc>
+        <w:tc>
+          <w:tcPr>
+            <w:tcW w:w="2302" w:type="dxa"/>
+            <w:vAlign w:val="center"/>
+          </w:tcPr>
+          <w:p>
+            <w:pPr>
+              <w:pStyle w:val="Tekstpodstawowy"/>
+              <w:rPr>
+                <w:rFonts w:ascii="Aptos Narrow" w:hAnsi="Aptos Narrow"/>
+                <w:color w:val="000000"/>
+                <w:sz w:val="22"/>
+                <w:szCs w:val="22"/>
+              </w:rPr>
+            </w:pPr>
+            <w:r>
+              <w:rPr>
+                <w:rFonts w:ascii="Aptos Narrow" w:hAnsi="Aptos Narrow"/>
+                <w:color w:val="000000"/>
+                <w:sz w:val="22"/>
+                <w:szCs w:val="22"/>
+              </w:rPr>
+              <w:t>State or province of the address</w:t>
+            </w:r>
+          </w:p>
+        </w:tc>
+        <w:tc>
+          <w:tcPr>
+            <w:tcW w:w="2302" w:type="dxa"/>
+            <w:vAlign w:val="center"/>
+          </w:tcPr>
+          <w:p>
+            <w:pPr>
+              <w:pStyle w:val="Tekstpodstawowy"/>
+              <w:rPr>
+                <w:rFonts w:ascii="Aptos Narrow" w:hAnsi="Aptos Narrow"/>
+                <w:color w:val="000000"/>
+                <w:sz w:val="22"/>
+                <w:szCs w:val="22"/>
+              </w:rPr>
+            </w:pPr>
+            <w:r>
+              <w:rPr>
+                <w:rFonts w:ascii="Aptos Narrow" w:hAnsi="Aptos Narrow"/>
+                <w:color w:val="000000"/>
+                <w:sz w:val="22"/>
+                <w:szCs w:val="22"/>
+              </w:rPr>
+              <w:t>VARCHAR(512) NOT NULL</w:t>
             </w:r>
           </w:p>
         </w:tc>
@@ -10931,59 +12636,59 @@
                 <w:sz w:val="22"/>
                 <w:szCs w:val="22"/>
               </w:rPr>
-              <w:t>net_worth</w:t>
-            </w:r>
-          </w:p>
-        </w:tc>
-        <w:tc>
-          <w:tcPr>
-            <w:tcW w:w="2302" w:type="dxa"/>
-            <w:vAlign w:val="center"/>
-          </w:tcPr>
-          <w:p>
-            <w:pPr>
-              <w:pStyle w:val="Tekstpodstawowy"/>
-              <w:rPr>
-                <w:rFonts w:ascii="Aptos Narrow" w:hAnsi="Aptos Narrow"/>
-                <w:color w:val="000000"/>
-                <w:sz w:val="22"/>
-                <w:szCs w:val="22"/>
-              </w:rPr>
-            </w:pPr>
-            <w:r>
-              <w:rPr>
-                <w:rFonts w:ascii="Aptos Narrow" w:hAnsi="Aptos Narrow"/>
-                <w:color w:val="000000"/>
-                <w:sz w:val="22"/>
-                <w:szCs w:val="22"/>
-              </w:rPr>
-              <w:t>Voter's net worth in terms of financial assets</w:t>
-            </w:r>
-          </w:p>
-        </w:tc>
-        <w:tc>
-          <w:tcPr>
-            <w:tcW w:w="2302" w:type="dxa"/>
-            <w:vAlign w:val="center"/>
-          </w:tcPr>
-          <w:p>
-            <w:pPr>
-              <w:pStyle w:val="Tekstpodstawowy"/>
-              <w:rPr>
-                <w:rFonts w:ascii="Aptos Narrow" w:hAnsi="Aptos Narrow"/>
-                <w:color w:val="000000"/>
-                <w:sz w:val="22"/>
-                <w:szCs w:val="22"/>
-              </w:rPr>
-            </w:pPr>
-            <w:r>
-              <w:rPr>
-                <w:rFonts w:ascii="Aptos Narrow" w:hAnsi="Aptos Narrow"/>
-                <w:color w:val="000000"/>
-                <w:sz w:val="22"/>
-                <w:szCs w:val="22"/>
-              </w:rPr>
-              <w:t>INT</w:t>
+              <w:t>city</w:t>
+            </w:r>
+          </w:p>
+        </w:tc>
+        <w:tc>
+          <w:tcPr>
+            <w:tcW w:w="2302" w:type="dxa"/>
+            <w:vAlign w:val="center"/>
+          </w:tcPr>
+          <w:p>
+            <w:pPr>
+              <w:pStyle w:val="Tekstpodstawowy"/>
+              <w:rPr>
+                <w:rFonts w:ascii="Aptos Narrow" w:hAnsi="Aptos Narrow"/>
+                <w:color w:val="000000"/>
+                <w:sz w:val="22"/>
+                <w:szCs w:val="22"/>
+              </w:rPr>
+            </w:pPr>
+            <w:r>
+              <w:rPr>
+                <w:rFonts w:ascii="Aptos Narrow" w:hAnsi="Aptos Narrow"/>
+                <w:color w:val="000000"/>
+                <w:sz w:val="22"/>
+                <w:szCs w:val="22"/>
+              </w:rPr>
+              <w:t>City or town of the address</w:t>
+            </w:r>
+          </w:p>
+        </w:tc>
+        <w:tc>
+          <w:tcPr>
+            <w:tcW w:w="2302" w:type="dxa"/>
+            <w:vAlign w:val="center"/>
+          </w:tcPr>
+          <w:p>
+            <w:pPr>
+              <w:pStyle w:val="Tekstpodstawowy"/>
+              <w:rPr>
+                <w:rFonts w:ascii="Aptos Narrow" w:hAnsi="Aptos Narrow"/>
+                <w:color w:val="000000"/>
+                <w:sz w:val="22"/>
+                <w:szCs w:val="22"/>
+              </w:rPr>
+            </w:pPr>
+            <w:r>
+              <w:rPr>
+                <w:rFonts w:ascii="Aptos Narrow" w:hAnsi="Aptos Narrow"/>
+                <w:color w:val="000000"/>
+                <w:sz w:val="22"/>
+                <w:szCs w:val="22"/>
+              </w:rPr>
+              <w:t>VARCHAR(512) NOT NULL</w:t>
             </w:r>
           </w:p>
         </w:tc>
@@ -11017,66 +12722,68 @@
                 <w:szCs w:val="22"/>
               </w:rPr>
             </w:pPr>
-            <w:r>
-              <w:rPr>
-                <w:rFonts w:ascii="Aptos Narrow" w:hAnsi="Aptos Narrow"/>
-                <w:color w:val="000000"/>
-                <w:sz w:val="22"/>
-                <w:szCs w:val="22"/>
-              </w:rPr>
-              <w:t>gender</w:t>
-            </w:r>
-          </w:p>
-        </w:tc>
-        <w:tc>
-          <w:tcPr>
-            <w:tcW w:w="2302" w:type="dxa"/>
-            <w:vAlign w:val="center"/>
-          </w:tcPr>
-          <w:p>
-            <w:pPr>
-              <w:pStyle w:val="Tekstpodstawowy"/>
-              <w:rPr>
-                <w:rFonts w:ascii="Aptos Narrow" w:hAnsi="Aptos Narrow"/>
-                <w:color w:val="000000"/>
-                <w:sz w:val="22"/>
-                <w:szCs w:val="22"/>
-              </w:rPr>
-            </w:pPr>
-            <w:r>
-              <w:rPr>
-                <w:rFonts w:ascii="Aptos Narrow" w:hAnsi="Aptos Narrow"/>
-                <w:color w:val="000000"/>
-                <w:sz w:val="22"/>
-                <w:szCs w:val="22"/>
-              </w:rPr>
-              <w:t>Gender of the voter</w:t>
-            </w:r>
-          </w:p>
-        </w:tc>
-        <w:tc>
-          <w:tcPr>
-            <w:tcW w:w="2302" w:type="dxa"/>
-            <w:vAlign w:val="center"/>
-          </w:tcPr>
-          <w:p>
-            <w:pPr>
-              <w:pStyle w:val="Tekstpodstawowy"/>
-              <w:rPr>
-                <w:rFonts w:ascii="Aptos Narrow" w:hAnsi="Aptos Narrow"/>
-                <w:color w:val="000000"/>
-                <w:sz w:val="22"/>
-                <w:szCs w:val="22"/>
-              </w:rPr>
-            </w:pPr>
-            <w:r>
-              <w:rPr>
-                <w:rFonts w:ascii="Aptos Narrow" w:hAnsi="Aptos Narrow"/>
-                <w:color w:val="000000"/>
-                <w:sz w:val="22"/>
-                <w:szCs w:val="22"/>
-              </w:rPr>
-              <w:t>CHAR(1) NOT NULL</w:t>
+            <w:proofErr w:type="spellStart"/>
+            <w:r>
+              <w:rPr>
+                <w:rFonts w:ascii="Aptos Narrow" w:hAnsi="Aptos Narrow"/>
+                <w:color w:val="000000"/>
+                <w:sz w:val="22"/>
+                <w:szCs w:val="22"/>
+              </w:rPr>
+              <w:t>zip_code</w:t>
+            </w:r>
+            <w:proofErr w:type="spellEnd"/>
+          </w:p>
+        </w:tc>
+        <w:tc>
+          <w:tcPr>
+            <w:tcW w:w="2302" w:type="dxa"/>
+            <w:vAlign w:val="center"/>
+          </w:tcPr>
+          <w:p>
+            <w:pPr>
+              <w:pStyle w:val="Tekstpodstawowy"/>
+              <w:rPr>
+                <w:rFonts w:ascii="Aptos Narrow" w:hAnsi="Aptos Narrow"/>
+                <w:color w:val="000000"/>
+                <w:sz w:val="22"/>
+                <w:szCs w:val="22"/>
+              </w:rPr>
+            </w:pPr>
+            <w:r>
+              <w:rPr>
+                <w:rFonts w:ascii="Aptos Narrow" w:hAnsi="Aptos Narrow"/>
+                <w:color w:val="000000"/>
+                <w:sz w:val="22"/>
+                <w:szCs w:val="22"/>
+              </w:rPr>
+              <w:t>Postal code of the address</w:t>
+            </w:r>
+          </w:p>
+        </w:tc>
+        <w:tc>
+          <w:tcPr>
+            <w:tcW w:w="2302" w:type="dxa"/>
+            <w:vAlign w:val="center"/>
+          </w:tcPr>
+          <w:p>
+            <w:pPr>
+              <w:pStyle w:val="Tekstpodstawowy"/>
+              <w:rPr>
+                <w:rFonts w:ascii="Aptos Narrow" w:hAnsi="Aptos Narrow"/>
+                <w:color w:val="000000"/>
+                <w:sz w:val="22"/>
+                <w:szCs w:val="22"/>
+              </w:rPr>
+            </w:pPr>
+            <w:r>
+              <w:rPr>
+                <w:rFonts w:ascii="Aptos Narrow" w:hAnsi="Aptos Narrow"/>
+                <w:color w:val="000000"/>
+                <w:sz w:val="22"/>
+                <w:szCs w:val="22"/>
+              </w:rPr>
+              <w:t>VARCHAR(30) NOT NULL</w:t>
             </w:r>
           </w:p>
         </w:tc>
@@ -11117,59 +12824,59 @@
                 <w:sz w:val="22"/>
                 <w:szCs w:val="22"/>
               </w:rPr>
-              <w:t>children</w:t>
-            </w:r>
-          </w:p>
-        </w:tc>
-        <w:tc>
-          <w:tcPr>
-            <w:tcW w:w="2302" w:type="dxa"/>
-            <w:vAlign w:val="center"/>
-          </w:tcPr>
-          <w:p>
-            <w:pPr>
-              <w:pStyle w:val="Tekstpodstawowy"/>
-              <w:rPr>
-                <w:rFonts w:ascii="Aptos Narrow" w:hAnsi="Aptos Narrow"/>
-                <w:color w:val="000000"/>
-                <w:sz w:val="22"/>
-                <w:szCs w:val="22"/>
-              </w:rPr>
-            </w:pPr>
-            <w:r>
-              <w:rPr>
-                <w:rFonts w:ascii="Aptos Narrow" w:hAnsi="Aptos Narrow"/>
-                <w:color w:val="000000"/>
-                <w:sz w:val="22"/>
-                <w:szCs w:val="22"/>
-              </w:rPr>
-              <w:t>Number of children the voter has</w:t>
-            </w:r>
-          </w:p>
-        </w:tc>
-        <w:tc>
-          <w:tcPr>
-            <w:tcW w:w="2302" w:type="dxa"/>
-            <w:vAlign w:val="center"/>
-          </w:tcPr>
-          <w:p>
-            <w:pPr>
-              <w:pStyle w:val="Tekstpodstawowy"/>
-              <w:rPr>
-                <w:rFonts w:ascii="Aptos Narrow" w:hAnsi="Aptos Narrow"/>
-                <w:color w:val="000000"/>
-                <w:sz w:val="22"/>
-                <w:szCs w:val="22"/>
-              </w:rPr>
-            </w:pPr>
-            <w:r>
-              <w:rPr>
-                <w:rFonts w:ascii="Aptos Narrow" w:hAnsi="Aptos Narrow"/>
-                <w:color w:val="000000"/>
-                <w:sz w:val="22"/>
-                <w:szCs w:val="22"/>
-              </w:rPr>
-              <w:t>INT</w:t>
+              <w:t>street</w:t>
+            </w:r>
+          </w:p>
+        </w:tc>
+        <w:tc>
+          <w:tcPr>
+            <w:tcW w:w="2302" w:type="dxa"/>
+            <w:vAlign w:val="center"/>
+          </w:tcPr>
+          <w:p>
+            <w:pPr>
+              <w:pStyle w:val="Tekstpodstawowy"/>
+              <w:rPr>
+                <w:rFonts w:ascii="Aptos Narrow" w:hAnsi="Aptos Narrow"/>
+                <w:color w:val="000000"/>
+                <w:sz w:val="22"/>
+                <w:szCs w:val="22"/>
+              </w:rPr>
+            </w:pPr>
+            <w:r>
+              <w:rPr>
+                <w:rFonts w:ascii="Aptos Narrow" w:hAnsi="Aptos Narrow"/>
+                <w:color w:val="000000"/>
+                <w:sz w:val="22"/>
+                <w:szCs w:val="22"/>
+              </w:rPr>
+              <w:t>Street name in the address</w:t>
+            </w:r>
+          </w:p>
+        </w:tc>
+        <w:tc>
+          <w:tcPr>
+            <w:tcW w:w="2302" w:type="dxa"/>
+            <w:vAlign w:val="center"/>
+          </w:tcPr>
+          <w:p>
+            <w:pPr>
+              <w:pStyle w:val="Tekstpodstawowy"/>
+              <w:rPr>
+                <w:rFonts w:ascii="Aptos Narrow" w:hAnsi="Aptos Narrow"/>
+                <w:color w:val="000000"/>
+                <w:sz w:val="22"/>
+                <w:szCs w:val="22"/>
+              </w:rPr>
+            </w:pPr>
+            <w:r>
+              <w:rPr>
+                <w:rFonts w:ascii="Aptos Narrow" w:hAnsi="Aptos Narrow"/>
+                <w:color w:val="000000"/>
+                <w:sz w:val="22"/>
+                <w:szCs w:val="22"/>
+              </w:rPr>
+              <w:t>VARCHAR(30) NOT NULL</w:t>
             </w:r>
           </w:p>
         </w:tc>
@@ -11203,6 +12910,573 @@
                 <w:szCs w:val="22"/>
               </w:rPr>
             </w:pPr>
+            <w:proofErr w:type="spellStart"/>
+            <w:r>
+              <w:rPr>
+                <w:rFonts w:ascii="Aptos Narrow" w:hAnsi="Aptos Narrow"/>
+                <w:color w:val="000000"/>
+                <w:sz w:val="22"/>
+                <w:szCs w:val="22"/>
+              </w:rPr>
+              <w:t>building_number</w:t>
+            </w:r>
+            <w:proofErr w:type="spellEnd"/>
+          </w:p>
+        </w:tc>
+        <w:tc>
+          <w:tcPr>
+            <w:tcW w:w="2302" w:type="dxa"/>
+            <w:vAlign w:val="center"/>
+          </w:tcPr>
+          <w:p>
+            <w:pPr>
+              <w:pStyle w:val="Tekstpodstawowy"/>
+              <w:rPr>
+                <w:rFonts w:ascii="Aptos Narrow" w:hAnsi="Aptos Narrow"/>
+                <w:color w:val="000000"/>
+                <w:sz w:val="22"/>
+                <w:szCs w:val="22"/>
+              </w:rPr>
+            </w:pPr>
+            <w:r>
+              <w:rPr>
+                <w:rFonts w:ascii="Aptos Narrow" w:hAnsi="Aptos Narrow"/>
+                <w:color w:val="000000"/>
+                <w:sz w:val="22"/>
+                <w:szCs w:val="22"/>
+              </w:rPr>
+              <w:t>Building number in the address</w:t>
+            </w:r>
+          </w:p>
+        </w:tc>
+        <w:tc>
+          <w:tcPr>
+            <w:tcW w:w="2302" w:type="dxa"/>
+            <w:vAlign w:val="center"/>
+          </w:tcPr>
+          <w:p>
+            <w:pPr>
+              <w:pStyle w:val="Tekstpodstawowy"/>
+              <w:rPr>
+                <w:rFonts w:ascii="Aptos Narrow" w:hAnsi="Aptos Narrow"/>
+                <w:color w:val="000000"/>
+                <w:sz w:val="22"/>
+                <w:szCs w:val="22"/>
+              </w:rPr>
+            </w:pPr>
+            <w:r>
+              <w:rPr>
+                <w:rFonts w:ascii="Aptos Narrow" w:hAnsi="Aptos Narrow"/>
+                <w:color w:val="000000"/>
+                <w:sz w:val="22"/>
+                <w:szCs w:val="22"/>
+              </w:rPr>
+              <w:t>VARCHAR(30) NOT NULL</w:t>
+            </w:r>
+          </w:p>
+        </w:tc>
+      </w:tr>
+      <w:tr>
+        <w:trPr>
+          <w:trHeight w:val="432"/>
+        </w:trPr>
+        <w:tc>
+          <w:tcPr>
+            <w:tcW w:w="2302" w:type="dxa"/>
+          </w:tcPr>
+          <w:p>
+            <w:pPr>
+              <w:pStyle w:val="Tekstpodstawowy"/>
+            </w:pPr>
+          </w:p>
+        </w:tc>
+        <w:tc>
+          <w:tcPr>
+            <w:tcW w:w="2302" w:type="dxa"/>
+            <w:vAlign w:val="center"/>
+          </w:tcPr>
+          <w:p>
+            <w:pPr>
+              <w:pStyle w:val="Tekstpodstawowy"/>
+              <w:rPr>
+                <w:rFonts w:ascii="Aptos Narrow" w:hAnsi="Aptos Narrow"/>
+                <w:color w:val="000000"/>
+                <w:sz w:val="22"/>
+                <w:szCs w:val="22"/>
+              </w:rPr>
+            </w:pPr>
+            <w:proofErr w:type="spellStart"/>
+            <w:r>
+              <w:rPr>
+                <w:rFonts w:ascii="Aptos Narrow" w:hAnsi="Aptos Narrow"/>
+                <w:color w:val="000000"/>
+                <w:sz w:val="22"/>
+                <w:szCs w:val="22"/>
+              </w:rPr>
+              <w:t>apartment_number</w:t>
+            </w:r>
+            <w:proofErr w:type="spellEnd"/>
+          </w:p>
+        </w:tc>
+        <w:tc>
+          <w:tcPr>
+            <w:tcW w:w="2302" w:type="dxa"/>
+            <w:vAlign w:val="center"/>
+          </w:tcPr>
+          <w:p>
+            <w:pPr>
+              <w:pStyle w:val="Tekstpodstawowy"/>
+              <w:rPr>
+                <w:rFonts w:ascii="Aptos Narrow" w:hAnsi="Aptos Narrow"/>
+                <w:color w:val="000000"/>
+                <w:sz w:val="22"/>
+                <w:szCs w:val="22"/>
+              </w:rPr>
+            </w:pPr>
+            <w:r>
+              <w:rPr>
+                <w:rFonts w:ascii="Aptos Narrow" w:hAnsi="Aptos Narrow"/>
+                <w:color w:val="000000"/>
+                <w:sz w:val="22"/>
+                <w:szCs w:val="22"/>
+              </w:rPr>
+              <w:t>Apartment or suite number, if applicable</w:t>
+            </w:r>
+          </w:p>
+        </w:tc>
+        <w:tc>
+          <w:tcPr>
+            <w:tcW w:w="2302" w:type="dxa"/>
+            <w:vAlign w:val="center"/>
+          </w:tcPr>
+          <w:p>
+            <w:pPr>
+              <w:pStyle w:val="Tekstpodstawowy"/>
+              <w:rPr>
+                <w:rFonts w:ascii="Aptos Narrow" w:hAnsi="Aptos Narrow"/>
+                <w:color w:val="000000"/>
+                <w:sz w:val="22"/>
+                <w:szCs w:val="22"/>
+              </w:rPr>
+            </w:pPr>
+            <w:r>
+              <w:rPr>
+                <w:rFonts w:ascii="Aptos Narrow" w:hAnsi="Aptos Narrow"/>
+                <w:color w:val="000000"/>
+                <w:sz w:val="22"/>
+                <w:szCs w:val="22"/>
+              </w:rPr>
+              <w:t>VARCHAR(30) NOT NULL</w:t>
+            </w:r>
+          </w:p>
+        </w:tc>
+      </w:tr>
+      <w:tr>
+        <w:trPr>
+          <w:trHeight w:val="432"/>
+        </w:trPr>
+        <w:tc>
+          <w:tcPr>
+            <w:tcW w:w="2302" w:type="dxa"/>
+          </w:tcPr>
+          <w:p>
+            <w:pPr>
+              <w:pStyle w:val="Tekstpodstawowy"/>
+            </w:pPr>
+          </w:p>
+        </w:tc>
+        <w:tc>
+          <w:tcPr>
+            <w:tcW w:w="2302" w:type="dxa"/>
+            <w:vAlign w:val="center"/>
+          </w:tcPr>
+          <w:p>
+            <w:pPr>
+              <w:pStyle w:val="Tekstpodstawowy"/>
+              <w:rPr>
+                <w:rFonts w:ascii="Aptos Narrow" w:hAnsi="Aptos Narrow"/>
+                <w:color w:val="000000"/>
+                <w:sz w:val="22"/>
+                <w:szCs w:val="22"/>
+              </w:rPr>
+            </w:pPr>
+            <w:proofErr w:type="spellStart"/>
+            <w:r>
+              <w:rPr>
+                <w:rFonts w:ascii="Aptos Narrow" w:hAnsi="Aptos Narrow"/>
+                <w:color w:val="000000"/>
+                <w:sz w:val="22"/>
+                <w:szCs w:val="22"/>
+              </w:rPr>
+              <w:t>born_date</w:t>
+            </w:r>
+            <w:proofErr w:type="spellEnd"/>
+          </w:p>
+        </w:tc>
+        <w:tc>
+          <w:tcPr>
+            <w:tcW w:w="2302" w:type="dxa"/>
+            <w:vAlign w:val="center"/>
+          </w:tcPr>
+          <w:p>
+            <w:pPr>
+              <w:pStyle w:val="Tekstpodstawowy"/>
+              <w:rPr>
+                <w:rFonts w:ascii="Aptos Narrow" w:hAnsi="Aptos Narrow"/>
+                <w:color w:val="000000"/>
+                <w:sz w:val="22"/>
+                <w:szCs w:val="22"/>
+              </w:rPr>
+            </w:pPr>
+            <w:r>
+              <w:rPr>
+                <w:rFonts w:ascii="Aptos Narrow" w:hAnsi="Aptos Narrow"/>
+                <w:color w:val="000000"/>
+                <w:sz w:val="22"/>
+                <w:szCs w:val="22"/>
+              </w:rPr>
+              <w:t>Voter's date of birth</w:t>
+            </w:r>
+          </w:p>
+        </w:tc>
+        <w:tc>
+          <w:tcPr>
+            <w:tcW w:w="2302" w:type="dxa"/>
+            <w:vAlign w:val="center"/>
+          </w:tcPr>
+          <w:p>
+            <w:pPr>
+              <w:pStyle w:val="Tekstpodstawowy"/>
+              <w:rPr>
+                <w:rFonts w:ascii="Aptos Narrow" w:hAnsi="Aptos Narrow"/>
+                <w:color w:val="000000"/>
+                <w:sz w:val="22"/>
+                <w:szCs w:val="22"/>
+              </w:rPr>
+            </w:pPr>
+            <w:r>
+              <w:rPr>
+                <w:rFonts w:ascii="Aptos Narrow" w:hAnsi="Aptos Narrow"/>
+                <w:color w:val="000000"/>
+                <w:sz w:val="22"/>
+                <w:szCs w:val="22"/>
+              </w:rPr>
+              <w:t>DATE NOT NULL</w:t>
+            </w:r>
+          </w:p>
+        </w:tc>
+      </w:tr>
+      <w:tr>
+        <w:trPr>
+          <w:trHeight w:val="432"/>
+        </w:trPr>
+        <w:tc>
+          <w:tcPr>
+            <w:tcW w:w="2302" w:type="dxa"/>
+          </w:tcPr>
+          <w:p>
+            <w:pPr>
+              <w:pStyle w:val="Tekstpodstawowy"/>
+            </w:pPr>
+          </w:p>
+        </w:tc>
+        <w:tc>
+          <w:tcPr>
+            <w:tcW w:w="2302" w:type="dxa"/>
+            <w:vAlign w:val="center"/>
+          </w:tcPr>
+          <w:p>
+            <w:pPr>
+              <w:pStyle w:val="Tekstpodstawowy"/>
+              <w:rPr>
+                <w:rFonts w:ascii="Aptos Narrow" w:hAnsi="Aptos Narrow"/>
+                <w:color w:val="000000"/>
+                <w:sz w:val="22"/>
+                <w:szCs w:val="22"/>
+              </w:rPr>
+            </w:pPr>
+            <w:proofErr w:type="spellStart"/>
+            <w:r>
+              <w:rPr>
+                <w:rFonts w:ascii="Aptos Narrow" w:hAnsi="Aptos Narrow"/>
+                <w:color w:val="000000"/>
+                <w:sz w:val="22"/>
+                <w:szCs w:val="22"/>
+              </w:rPr>
+              <w:t>net_worth</w:t>
+            </w:r>
+            <w:proofErr w:type="spellEnd"/>
+          </w:p>
+        </w:tc>
+        <w:tc>
+          <w:tcPr>
+            <w:tcW w:w="2302" w:type="dxa"/>
+            <w:vAlign w:val="center"/>
+          </w:tcPr>
+          <w:p>
+            <w:pPr>
+              <w:pStyle w:val="Tekstpodstawowy"/>
+              <w:rPr>
+                <w:rFonts w:ascii="Aptos Narrow" w:hAnsi="Aptos Narrow"/>
+                <w:color w:val="000000"/>
+                <w:sz w:val="22"/>
+                <w:szCs w:val="22"/>
+              </w:rPr>
+            </w:pPr>
+            <w:r>
+              <w:rPr>
+                <w:rFonts w:ascii="Aptos Narrow" w:hAnsi="Aptos Narrow"/>
+                <w:color w:val="000000"/>
+                <w:sz w:val="22"/>
+                <w:szCs w:val="22"/>
+              </w:rPr>
+              <w:t>Voter's net worth in terms of financial assets</w:t>
+            </w:r>
+          </w:p>
+        </w:tc>
+        <w:tc>
+          <w:tcPr>
+            <w:tcW w:w="2302" w:type="dxa"/>
+            <w:vAlign w:val="center"/>
+          </w:tcPr>
+          <w:p>
+            <w:pPr>
+              <w:pStyle w:val="Tekstpodstawowy"/>
+              <w:rPr>
+                <w:rFonts w:ascii="Aptos Narrow" w:hAnsi="Aptos Narrow"/>
+                <w:color w:val="000000"/>
+                <w:sz w:val="22"/>
+                <w:szCs w:val="22"/>
+              </w:rPr>
+            </w:pPr>
+            <w:r>
+              <w:rPr>
+                <w:rFonts w:ascii="Aptos Narrow" w:hAnsi="Aptos Narrow"/>
+                <w:color w:val="000000"/>
+                <w:sz w:val="22"/>
+                <w:szCs w:val="22"/>
+              </w:rPr>
+              <w:t>INT</w:t>
+            </w:r>
+          </w:p>
+        </w:tc>
+      </w:tr>
+      <w:tr>
+        <w:trPr>
+          <w:trHeight w:val="432"/>
+        </w:trPr>
+        <w:tc>
+          <w:tcPr>
+            <w:tcW w:w="2302" w:type="dxa"/>
+          </w:tcPr>
+          <w:p>
+            <w:pPr>
+              <w:pStyle w:val="Tekstpodstawowy"/>
+            </w:pPr>
+          </w:p>
+        </w:tc>
+        <w:tc>
+          <w:tcPr>
+            <w:tcW w:w="2302" w:type="dxa"/>
+            <w:vAlign w:val="center"/>
+          </w:tcPr>
+          <w:p>
+            <w:pPr>
+              <w:pStyle w:val="Tekstpodstawowy"/>
+              <w:rPr>
+                <w:rFonts w:ascii="Aptos Narrow" w:hAnsi="Aptos Narrow"/>
+                <w:color w:val="000000"/>
+                <w:sz w:val="22"/>
+                <w:szCs w:val="22"/>
+              </w:rPr>
+            </w:pPr>
+            <w:r>
+              <w:rPr>
+                <w:rFonts w:ascii="Aptos Narrow" w:hAnsi="Aptos Narrow"/>
+                <w:color w:val="000000"/>
+                <w:sz w:val="22"/>
+                <w:szCs w:val="22"/>
+              </w:rPr>
+              <w:t>gender</w:t>
+            </w:r>
+          </w:p>
+        </w:tc>
+        <w:tc>
+          <w:tcPr>
+            <w:tcW w:w="2302" w:type="dxa"/>
+            <w:vAlign w:val="center"/>
+          </w:tcPr>
+          <w:p>
+            <w:pPr>
+              <w:pStyle w:val="Tekstpodstawowy"/>
+              <w:rPr>
+                <w:rFonts w:ascii="Aptos Narrow" w:hAnsi="Aptos Narrow"/>
+                <w:color w:val="000000"/>
+                <w:sz w:val="22"/>
+                <w:szCs w:val="22"/>
+              </w:rPr>
+            </w:pPr>
+            <w:r>
+              <w:rPr>
+                <w:rFonts w:ascii="Aptos Narrow" w:hAnsi="Aptos Narrow"/>
+                <w:color w:val="000000"/>
+                <w:sz w:val="22"/>
+                <w:szCs w:val="22"/>
+              </w:rPr>
+              <w:t>Gender of the voter</w:t>
+            </w:r>
+          </w:p>
+        </w:tc>
+        <w:tc>
+          <w:tcPr>
+            <w:tcW w:w="2302" w:type="dxa"/>
+            <w:vAlign w:val="center"/>
+          </w:tcPr>
+          <w:p>
+            <w:pPr>
+              <w:pStyle w:val="Tekstpodstawowy"/>
+              <w:rPr>
+                <w:rFonts w:ascii="Aptos Narrow" w:hAnsi="Aptos Narrow"/>
+                <w:color w:val="000000"/>
+                <w:sz w:val="22"/>
+                <w:szCs w:val="22"/>
+              </w:rPr>
+            </w:pPr>
+            <w:r>
+              <w:rPr>
+                <w:rFonts w:ascii="Aptos Narrow" w:hAnsi="Aptos Narrow"/>
+                <w:color w:val="000000"/>
+                <w:sz w:val="22"/>
+                <w:szCs w:val="22"/>
+              </w:rPr>
+              <w:t>CHAR(1) NOT NULL</w:t>
+            </w:r>
+          </w:p>
+        </w:tc>
+      </w:tr>
+      <w:tr>
+        <w:trPr>
+          <w:trHeight w:val="432"/>
+        </w:trPr>
+        <w:tc>
+          <w:tcPr>
+            <w:tcW w:w="2302" w:type="dxa"/>
+          </w:tcPr>
+          <w:p>
+            <w:pPr>
+              <w:pStyle w:val="Tekstpodstawowy"/>
+            </w:pPr>
+          </w:p>
+        </w:tc>
+        <w:tc>
+          <w:tcPr>
+            <w:tcW w:w="2302" w:type="dxa"/>
+            <w:vAlign w:val="center"/>
+          </w:tcPr>
+          <w:p>
+            <w:pPr>
+              <w:pStyle w:val="Tekstpodstawowy"/>
+              <w:rPr>
+                <w:rFonts w:ascii="Aptos Narrow" w:hAnsi="Aptos Narrow"/>
+                <w:color w:val="000000"/>
+                <w:sz w:val="22"/>
+                <w:szCs w:val="22"/>
+              </w:rPr>
+            </w:pPr>
+            <w:r>
+              <w:rPr>
+                <w:rFonts w:ascii="Aptos Narrow" w:hAnsi="Aptos Narrow"/>
+                <w:color w:val="000000"/>
+                <w:sz w:val="22"/>
+                <w:szCs w:val="22"/>
+              </w:rPr>
+              <w:t>children</w:t>
+            </w:r>
+          </w:p>
+        </w:tc>
+        <w:tc>
+          <w:tcPr>
+            <w:tcW w:w="2302" w:type="dxa"/>
+            <w:vAlign w:val="center"/>
+          </w:tcPr>
+          <w:p>
+            <w:pPr>
+              <w:pStyle w:val="Tekstpodstawowy"/>
+              <w:rPr>
+                <w:rFonts w:ascii="Aptos Narrow" w:hAnsi="Aptos Narrow"/>
+                <w:color w:val="000000"/>
+                <w:sz w:val="22"/>
+                <w:szCs w:val="22"/>
+              </w:rPr>
+            </w:pPr>
+            <w:r>
+              <w:rPr>
+                <w:rFonts w:ascii="Aptos Narrow" w:hAnsi="Aptos Narrow"/>
+                <w:color w:val="000000"/>
+                <w:sz w:val="22"/>
+                <w:szCs w:val="22"/>
+              </w:rPr>
+              <w:t>Number of children the voter has</w:t>
+            </w:r>
+          </w:p>
+        </w:tc>
+        <w:tc>
+          <w:tcPr>
+            <w:tcW w:w="2302" w:type="dxa"/>
+            <w:vAlign w:val="center"/>
+          </w:tcPr>
+          <w:p>
+            <w:pPr>
+              <w:pStyle w:val="Tekstpodstawowy"/>
+              <w:rPr>
+                <w:rFonts w:ascii="Aptos Narrow" w:hAnsi="Aptos Narrow"/>
+                <w:color w:val="000000"/>
+                <w:sz w:val="22"/>
+                <w:szCs w:val="22"/>
+              </w:rPr>
+            </w:pPr>
+            <w:r>
+              <w:rPr>
+                <w:rFonts w:ascii="Aptos Narrow" w:hAnsi="Aptos Narrow"/>
+                <w:color w:val="000000"/>
+                <w:sz w:val="22"/>
+                <w:szCs w:val="22"/>
+              </w:rPr>
+              <w:t>INT</w:t>
+            </w:r>
+          </w:p>
+        </w:tc>
+      </w:tr>
+      <w:tr>
+        <w:trPr>
+          <w:trHeight w:val="432"/>
+        </w:trPr>
+        <w:tc>
+          <w:tcPr>
+            <w:tcW w:w="2302" w:type="dxa"/>
+          </w:tcPr>
+          <w:p>
+            <w:pPr>
+              <w:pStyle w:val="Tekstpodstawowy"/>
+            </w:pPr>
+          </w:p>
+        </w:tc>
+        <w:tc>
+          <w:tcPr>
+            <w:tcW w:w="2302" w:type="dxa"/>
+            <w:vAlign w:val="center"/>
+          </w:tcPr>
+          <w:p>
+            <w:pPr>
+              <w:pStyle w:val="Tekstpodstawowy"/>
+              <w:rPr>
+                <w:rFonts w:ascii="Aptos Narrow" w:hAnsi="Aptos Narrow"/>
+                <w:color w:val="000000"/>
+                <w:sz w:val="22"/>
+                <w:szCs w:val="22"/>
+              </w:rPr>
+            </w:pPr>
+            <w:proofErr w:type="spellStart"/>
             <w:r>
               <w:rPr>
                 <w:rFonts w:ascii="Aptos Narrow" w:hAnsi="Aptos Narrow"/>
@@ -11212,6 +13486,7 @@
               </w:rPr>
               <w:t>marital_status</w:t>
             </w:r>
+            <w:proofErr w:type="spellEnd"/>
           </w:p>
         </w:tc>
         <w:tc>
@@ -11278,7 +13553,6 @@
         <w:pStyle w:val="Tekstpodstawowy"/>
       </w:pPr>
       <w:r>
-        <w:lastRenderedPageBreak/>
         <w:t>Comments on table relationships</w:t>
       </w:r>
     </w:p>
@@ -11305,7 +13579,7 @@
     </w:p>
     <w:tbl>
       <w:tblPr>
-        <w:tblW w:w="10735" w:type="dxa"/>
+        <w:tblW w:w="15841" w:type="dxa"/>
         <w:tblInd w:w="-828" w:type="dxa"/>
         <w:tblBorders>
           <w:top w:val="single" w:sz="4" w:space="0" w:color="76CDD8"/>
@@ -11323,6 +13597,12 @@
         <w:gridCol w:w="1701"/>
         <w:gridCol w:w="1842"/>
         <w:gridCol w:w="851"/>
+        <w:gridCol w:w="851"/>
+        <w:gridCol w:w="851"/>
+        <w:gridCol w:w="851"/>
+        <w:gridCol w:w="851"/>
+        <w:gridCol w:w="851"/>
+        <w:gridCol w:w="851"/>
         <w:gridCol w:w="1276"/>
         <w:gridCol w:w="1134"/>
         <w:gridCol w:w="1134"/>
@@ -11456,13 +13736,13 @@
                 <w:sz w:val="22"/>
                 <w:szCs w:val="22"/>
               </w:rPr>
-              <w:t>address</w:t>
-            </w:r>
-          </w:p>
-        </w:tc>
-        <w:tc>
-          <w:tcPr>
-            <w:tcW w:w="1276" w:type="dxa"/>
+              <w:t>country</w:t>
+            </w:r>
+          </w:p>
+        </w:tc>
+        <w:tc>
+          <w:tcPr>
+            <w:tcW w:w="851" w:type="dxa"/>
             <w:shd w:val="clear" w:color="auto" w:fill="76CDD8"/>
             <w:vAlign w:val="center"/>
           </w:tcPr>
@@ -11490,13 +13770,13 @@
                 <w:sz w:val="22"/>
                 <w:szCs w:val="22"/>
               </w:rPr>
-              <w:t>born_date</w:t>
-            </w:r>
-          </w:p>
-        </w:tc>
-        <w:tc>
-          <w:tcPr>
-            <w:tcW w:w="1134" w:type="dxa"/>
+              <w:t>state</w:t>
+            </w:r>
+          </w:p>
+        </w:tc>
+        <w:tc>
+          <w:tcPr>
+            <w:tcW w:w="851" w:type="dxa"/>
             <w:shd w:val="clear" w:color="auto" w:fill="76CDD8"/>
             <w:vAlign w:val="center"/>
           </w:tcPr>
@@ -11524,13 +13804,13 @@
                 <w:sz w:val="22"/>
                 <w:szCs w:val="22"/>
               </w:rPr>
-              <w:t>net_worth</w:t>
-            </w:r>
-          </w:p>
-        </w:tc>
-        <w:tc>
-          <w:tcPr>
-            <w:tcW w:w="1134" w:type="dxa"/>
+              <w:t>city</w:t>
+            </w:r>
+          </w:p>
+        </w:tc>
+        <w:tc>
+          <w:tcPr>
+            <w:tcW w:w="851" w:type="dxa"/>
             <w:shd w:val="clear" w:color="auto" w:fill="76CDD8"/>
             <w:vAlign w:val="center"/>
           </w:tcPr>
@@ -11549,6 +13829,7 @@
                 <w:szCs w:val="22"/>
               </w:rPr>
             </w:pPr>
+            <w:proofErr w:type="spellStart"/>
             <w:r>
               <w:rPr>
                 <w:rFonts w:ascii="Aptos Narrow" w:hAnsi="Aptos Narrow"/>
@@ -11558,13 +13839,14 @@
                 <w:sz w:val="22"/>
                 <w:szCs w:val="22"/>
               </w:rPr>
-              <w:t>gender</w:t>
-            </w:r>
-          </w:p>
-        </w:tc>
-        <w:tc>
-          <w:tcPr>
-            <w:tcW w:w="1134" w:type="dxa"/>
+              <w:t>zip_code</w:t>
+            </w:r>
+            <w:proofErr w:type="spellEnd"/>
+          </w:p>
+        </w:tc>
+        <w:tc>
+          <w:tcPr>
+            <w:tcW w:w="851" w:type="dxa"/>
             <w:shd w:val="clear" w:color="auto" w:fill="76CDD8"/>
             <w:vAlign w:val="center"/>
           </w:tcPr>
@@ -11592,13 +13874,13 @@
                 <w:sz w:val="22"/>
                 <w:szCs w:val="22"/>
               </w:rPr>
-              <w:t>children</w:t>
-            </w:r>
-          </w:p>
-        </w:tc>
-        <w:tc>
-          <w:tcPr>
-            <w:tcW w:w="1134" w:type="dxa"/>
+              <w:t>street</w:t>
+            </w:r>
+          </w:p>
+        </w:tc>
+        <w:tc>
+          <w:tcPr>
+            <w:tcW w:w="851" w:type="dxa"/>
             <w:shd w:val="clear" w:color="auto" w:fill="76CDD8"/>
             <w:vAlign w:val="center"/>
           </w:tcPr>
@@ -11617,6 +13899,7 @@
                 <w:szCs w:val="22"/>
               </w:rPr>
             </w:pPr>
+            <w:proofErr w:type="spellStart"/>
             <w:r>
               <w:rPr>
                 <w:rFonts w:ascii="Aptos Narrow" w:hAnsi="Aptos Narrow"/>
@@ -11626,8 +13909,221 @@
                 <w:sz w:val="22"/>
                 <w:szCs w:val="22"/>
               </w:rPr>
+              <w:t>building_number</w:t>
+            </w:r>
+            <w:proofErr w:type="spellEnd"/>
+          </w:p>
+        </w:tc>
+        <w:tc>
+          <w:tcPr>
+            <w:tcW w:w="851" w:type="dxa"/>
+            <w:shd w:val="clear" w:color="auto" w:fill="76CDD8"/>
+            <w:vAlign w:val="center"/>
+          </w:tcPr>
+          <w:p>
+            <w:pPr>
+              <w:pStyle w:val="Tekstpodstawowy"/>
+              <w:widowControl w:val="0"/>
+              <w:spacing w:line="360" w:lineRule="auto"/>
+              <w:jc w:val="center"/>
+              <w:rPr>
+                <w:rFonts w:ascii="Aptos Narrow" w:hAnsi="Aptos Narrow"/>
+                <w:b/>
+                <w:bCs/>
+                <w:color w:val="000000"/>
+                <w:sz w:val="22"/>
+                <w:szCs w:val="22"/>
+              </w:rPr>
+            </w:pPr>
+            <w:proofErr w:type="spellStart"/>
+            <w:r>
+              <w:rPr>
+                <w:rFonts w:ascii="Aptos Narrow" w:hAnsi="Aptos Narrow"/>
+                <w:b/>
+                <w:bCs/>
+                <w:color w:val="000000"/>
+                <w:sz w:val="22"/>
+                <w:szCs w:val="22"/>
+              </w:rPr>
+              <w:t>apartment_number</w:t>
+            </w:r>
+            <w:proofErr w:type="spellEnd"/>
+          </w:p>
+        </w:tc>
+        <w:tc>
+          <w:tcPr>
+            <w:tcW w:w="1276" w:type="dxa"/>
+            <w:shd w:val="clear" w:color="auto" w:fill="76CDD8"/>
+            <w:vAlign w:val="center"/>
+          </w:tcPr>
+          <w:p>
+            <w:pPr>
+              <w:pStyle w:val="Tekstpodstawowy"/>
+              <w:widowControl w:val="0"/>
+              <w:spacing w:line="360" w:lineRule="auto"/>
+              <w:jc w:val="center"/>
+              <w:rPr>
+                <w:rFonts w:ascii="Aptos Narrow" w:hAnsi="Aptos Narrow"/>
+                <w:b/>
+                <w:bCs/>
+                <w:color w:val="000000"/>
+                <w:sz w:val="22"/>
+                <w:szCs w:val="22"/>
+              </w:rPr>
+            </w:pPr>
+            <w:proofErr w:type="spellStart"/>
+            <w:r>
+              <w:rPr>
+                <w:rFonts w:ascii="Aptos Narrow" w:hAnsi="Aptos Narrow"/>
+                <w:b/>
+                <w:bCs/>
+                <w:color w:val="000000"/>
+                <w:sz w:val="22"/>
+                <w:szCs w:val="22"/>
+              </w:rPr>
+              <w:t>born_date</w:t>
+            </w:r>
+            <w:proofErr w:type="spellEnd"/>
+          </w:p>
+        </w:tc>
+        <w:tc>
+          <w:tcPr>
+            <w:tcW w:w="1134" w:type="dxa"/>
+            <w:shd w:val="clear" w:color="auto" w:fill="76CDD8"/>
+            <w:vAlign w:val="center"/>
+          </w:tcPr>
+          <w:p>
+            <w:pPr>
+              <w:pStyle w:val="Tekstpodstawowy"/>
+              <w:widowControl w:val="0"/>
+              <w:spacing w:line="360" w:lineRule="auto"/>
+              <w:jc w:val="center"/>
+              <w:rPr>
+                <w:rFonts w:ascii="Aptos Narrow" w:hAnsi="Aptos Narrow"/>
+                <w:b/>
+                <w:bCs/>
+                <w:color w:val="000000"/>
+                <w:sz w:val="22"/>
+                <w:szCs w:val="22"/>
+              </w:rPr>
+            </w:pPr>
+            <w:proofErr w:type="spellStart"/>
+            <w:r>
+              <w:rPr>
+                <w:rFonts w:ascii="Aptos Narrow" w:hAnsi="Aptos Narrow"/>
+                <w:b/>
+                <w:bCs/>
+                <w:color w:val="000000"/>
+                <w:sz w:val="22"/>
+                <w:szCs w:val="22"/>
+              </w:rPr>
+              <w:t>net_worth</w:t>
+            </w:r>
+            <w:proofErr w:type="spellEnd"/>
+          </w:p>
+        </w:tc>
+        <w:tc>
+          <w:tcPr>
+            <w:tcW w:w="1134" w:type="dxa"/>
+            <w:shd w:val="clear" w:color="auto" w:fill="76CDD8"/>
+            <w:vAlign w:val="center"/>
+          </w:tcPr>
+          <w:p>
+            <w:pPr>
+              <w:pStyle w:val="Tekstpodstawowy"/>
+              <w:widowControl w:val="0"/>
+              <w:spacing w:line="360" w:lineRule="auto"/>
+              <w:jc w:val="center"/>
+              <w:rPr>
+                <w:rFonts w:ascii="Aptos Narrow" w:hAnsi="Aptos Narrow"/>
+                <w:b/>
+                <w:bCs/>
+                <w:color w:val="000000"/>
+                <w:sz w:val="22"/>
+                <w:szCs w:val="22"/>
+              </w:rPr>
+            </w:pPr>
+            <w:r>
+              <w:rPr>
+                <w:rFonts w:ascii="Aptos Narrow" w:hAnsi="Aptos Narrow"/>
+                <w:b/>
+                <w:bCs/>
+                <w:color w:val="000000"/>
+                <w:sz w:val="22"/>
+                <w:szCs w:val="22"/>
+              </w:rPr>
+              <w:t>gender</w:t>
+            </w:r>
+          </w:p>
+        </w:tc>
+        <w:tc>
+          <w:tcPr>
+            <w:tcW w:w="1134" w:type="dxa"/>
+            <w:shd w:val="clear" w:color="auto" w:fill="76CDD8"/>
+            <w:vAlign w:val="center"/>
+          </w:tcPr>
+          <w:p>
+            <w:pPr>
+              <w:pStyle w:val="Tekstpodstawowy"/>
+              <w:widowControl w:val="0"/>
+              <w:spacing w:line="360" w:lineRule="auto"/>
+              <w:jc w:val="center"/>
+              <w:rPr>
+                <w:rFonts w:ascii="Aptos Narrow" w:hAnsi="Aptos Narrow"/>
+                <w:b/>
+                <w:bCs/>
+                <w:color w:val="000000"/>
+                <w:sz w:val="22"/>
+                <w:szCs w:val="22"/>
+              </w:rPr>
+            </w:pPr>
+            <w:r>
+              <w:rPr>
+                <w:rFonts w:ascii="Aptos Narrow" w:hAnsi="Aptos Narrow"/>
+                <w:b/>
+                <w:bCs/>
+                <w:color w:val="000000"/>
+                <w:sz w:val="22"/>
+                <w:szCs w:val="22"/>
+              </w:rPr>
+              <w:t>children</w:t>
+            </w:r>
+          </w:p>
+        </w:tc>
+        <w:tc>
+          <w:tcPr>
+            <w:tcW w:w="1134" w:type="dxa"/>
+            <w:shd w:val="clear" w:color="auto" w:fill="76CDD8"/>
+            <w:vAlign w:val="center"/>
+          </w:tcPr>
+          <w:p>
+            <w:pPr>
+              <w:pStyle w:val="Tekstpodstawowy"/>
+              <w:widowControl w:val="0"/>
+              <w:spacing w:line="360" w:lineRule="auto"/>
+              <w:jc w:val="center"/>
+              <w:rPr>
+                <w:rFonts w:ascii="Aptos Narrow" w:hAnsi="Aptos Narrow"/>
+                <w:b/>
+                <w:bCs/>
+                <w:color w:val="000000"/>
+                <w:sz w:val="22"/>
+                <w:szCs w:val="22"/>
+              </w:rPr>
+            </w:pPr>
+            <w:proofErr w:type="spellStart"/>
+            <w:r>
+              <w:rPr>
+                <w:rFonts w:ascii="Aptos Narrow" w:hAnsi="Aptos Narrow"/>
+                <w:b/>
+                <w:bCs/>
+                <w:color w:val="000000"/>
+                <w:sz w:val="22"/>
+                <w:szCs w:val="22"/>
+              </w:rPr>
               <w:t>marital_status</w:t>
             </w:r>
+            <w:proofErr w:type="spellEnd"/>
           </w:p>
         </w:tc>
       </w:tr>
@@ -11717,7 +14213,163 @@
                 <w:sz w:val="22"/>
                 <w:szCs w:val="22"/>
               </w:rPr>
-              <w:t>123 Main St</w:t>
+              <w:t>USA</w:t>
+            </w:r>
+          </w:p>
+        </w:tc>
+        <w:tc>
+          <w:tcPr>
+            <w:tcW w:w="851" w:type="dxa"/>
+            <w:vAlign w:val="center"/>
+          </w:tcPr>
+          <w:p>
+            <w:pPr>
+              <w:pStyle w:val="Tekstpodstawowy"/>
+              <w:rPr>
+                <w:rFonts w:ascii="Aptos Narrow" w:hAnsi="Aptos Narrow"/>
+                <w:color w:val="000000"/>
+                <w:sz w:val="22"/>
+                <w:szCs w:val="22"/>
+              </w:rPr>
+            </w:pPr>
+            <w:r>
+              <w:rPr>
+                <w:rFonts w:ascii="Aptos Narrow" w:hAnsi="Aptos Narrow"/>
+                <w:color w:val="000000"/>
+                <w:sz w:val="22"/>
+                <w:szCs w:val="22"/>
+              </w:rPr>
+              <w:t>California</w:t>
+            </w:r>
+          </w:p>
+        </w:tc>
+        <w:tc>
+          <w:tcPr>
+            <w:tcW w:w="851" w:type="dxa"/>
+            <w:vAlign w:val="center"/>
+          </w:tcPr>
+          <w:p>
+            <w:pPr>
+              <w:pStyle w:val="Tekstpodstawowy"/>
+              <w:rPr>
+                <w:rFonts w:ascii="Aptos Narrow" w:hAnsi="Aptos Narrow"/>
+                <w:color w:val="000000"/>
+                <w:sz w:val="22"/>
+                <w:szCs w:val="22"/>
+              </w:rPr>
+            </w:pPr>
+            <w:r>
+              <w:rPr>
+                <w:rFonts w:ascii="Aptos Narrow" w:hAnsi="Aptos Narrow"/>
+                <w:color w:val="000000"/>
+                <w:sz w:val="22"/>
+                <w:szCs w:val="22"/>
+              </w:rPr>
+              <w:t>San Jose</w:t>
+            </w:r>
+          </w:p>
+        </w:tc>
+        <w:tc>
+          <w:tcPr>
+            <w:tcW w:w="851" w:type="dxa"/>
+            <w:vAlign w:val="center"/>
+          </w:tcPr>
+          <w:p>
+            <w:pPr>
+              <w:pStyle w:val="Tekstpodstawowy"/>
+              <w:rPr>
+                <w:rFonts w:ascii="Aptos Narrow" w:hAnsi="Aptos Narrow"/>
+                <w:color w:val="000000"/>
+                <w:sz w:val="22"/>
+                <w:szCs w:val="22"/>
+              </w:rPr>
+            </w:pPr>
+            <w:r>
+              <w:rPr>
+                <w:rFonts w:ascii="Aptos Narrow" w:hAnsi="Aptos Narrow"/>
+                <w:color w:val="000000"/>
+                <w:sz w:val="22"/>
+                <w:szCs w:val="22"/>
+              </w:rPr>
+              <w:t>95112</w:t>
+            </w:r>
+          </w:p>
+        </w:tc>
+        <w:tc>
+          <w:tcPr>
+            <w:tcW w:w="851" w:type="dxa"/>
+            <w:vAlign w:val="center"/>
+          </w:tcPr>
+          <w:p>
+            <w:pPr>
+              <w:pStyle w:val="Tekstpodstawowy"/>
+              <w:rPr>
+                <w:rFonts w:ascii="Aptos Narrow" w:hAnsi="Aptos Narrow"/>
+                <w:color w:val="000000"/>
+                <w:sz w:val="22"/>
+                <w:szCs w:val="22"/>
+              </w:rPr>
+            </w:pPr>
+            <w:r>
+              <w:rPr>
+                <w:rFonts w:ascii="Aptos Narrow" w:hAnsi="Aptos Narrow"/>
+                <w:color w:val="000000"/>
+                <w:sz w:val="22"/>
+                <w:szCs w:val="22"/>
+              </w:rPr>
+              <w:t>Market St</w:t>
+            </w:r>
+          </w:p>
+        </w:tc>
+        <w:tc>
+          <w:tcPr>
+            <w:tcW w:w="851" w:type="dxa"/>
+            <w:vAlign w:val="center"/>
+          </w:tcPr>
+          <w:p>
+            <w:pPr>
+              <w:pStyle w:val="Tekstpodstawowy"/>
+              <w:rPr>
+                <w:rFonts w:ascii="Aptos Narrow" w:hAnsi="Aptos Narrow"/>
+                <w:color w:val="000000"/>
+                <w:sz w:val="22"/>
+                <w:szCs w:val="22"/>
+              </w:rPr>
+            </w:pPr>
+            <w:r>
+              <w:rPr>
+                <w:rFonts w:ascii="Aptos Narrow" w:hAnsi="Aptos Narrow"/>
+                <w:color w:val="000000"/>
+                <w:sz w:val="22"/>
+                <w:szCs w:val="22"/>
+              </w:rPr>
+              <w:t>123</w:t>
+            </w:r>
+          </w:p>
+        </w:tc>
+        <w:tc>
+          <w:tcPr>
+            <w:tcW w:w="851" w:type="dxa"/>
+            <w:vAlign w:val="center"/>
+          </w:tcPr>
+          <w:p>
+            <w:pPr>
+              <w:pStyle w:val="Tekstpodstawowy"/>
+              <w:rPr>
+                <w:rFonts w:ascii="Aptos Narrow" w:hAnsi="Aptos Narrow"/>
+                <w:color w:val="000000"/>
+                <w:sz w:val="22"/>
+                <w:szCs w:val="22"/>
+              </w:rPr>
+            </w:pPr>
+            <w:r>
+              <w:rPr>
+                <w:rFonts w:ascii="Aptos Narrow" w:hAnsi="Aptos Narrow"/>
+                <w:color w:val="000000"/>
+                <w:sz w:val="22"/>
+                <w:szCs w:val="22"/>
+              </w:rPr>
+              <w:t>12A</w:t>
             </w:r>
           </w:p>
         </w:tc>
@@ -11938,7 +14590,174 @@
                 <w:sz w:val="22"/>
                 <w:szCs w:val="22"/>
               </w:rPr>
-              <w:t>456 Elm St</w:t>
+              <w:t>Poland</w:t>
+            </w:r>
+          </w:p>
+        </w:tc>
+        <w:tc>
+          <w:tcPr>
+            <w:tcW w:w="851" w:type="dxa"/>
+            <w:vAlign w:val="center"/>
+          </w:tcPr>
+          <w:p>
+            <w:pPr>
+              <w:pStyle w:val="Tekstpodstawowy"/>
+              <w:rPr>
+                <w:rFonts w:ascii="Aptos Narrow" w:hAnsi="Aptos Narrow"/>
+                <w:color w:val="000000"/>
+                <w:sz w:val="22"/>
+                <w:szCs w:val="22"/>
+              </w:rPr>
+            </w:pPr>
+            <w:r>
+              <w:rPr>
+                <w:rFonts w:ascii="Aptos Narrow" w:hAnsi="Aptos Narrow"/>
+                <w:color w:val="000000"/>
+                <w:sz w:val="22"/>
+                <w:szCs w:val="22"/>
+              </w:rPr>
+              <w:t>Mazovia</w:t>
+            </w:r>
+          </w:p>
+        </w:tc>
+        <w:tc>
+          <w:tcPr>
+            <w:tcW w:w="851" w:type="dxa"/>
+            <w:vAlign w:val="center"/>
+          </w:tcPr>
+          <w:p>
+            <w:pPr>
+              <w:pStyle w:val="Tekstpodstawowy"/>
+              <w:rPr>
+                <w:rFonts w:ascii="Aptos Narrow" w:hAnsi="Aptos Narrow"/>
+                <w:color w:val="000000"/>
+                <w:sz w:val="22"/>
+                <w:szCs w:val="22"/>
+              </w:rPr>
+            </w:pPr>
+            <w:r>
+              <w:rPr>
+                <w:rFonts w:ascii="Aptos Narrow" w:hAnsi="Aptos Narrow"/>
+                <w:color w:val="000000"/>
+                <w:sz w:val="22"/>
+                <w:szCs w:val="22"/>
+              </w:rPr>
+              <w:t>Warsaw</w:t>
+            </w:r>
+          </w:p>
+        </w:tc>
+        <w:tc>
+          <w:tcPr>
+            <w:tcW w:w="851" w:type="dxa"/>
+            <w:vAlign w:val="center"/>
+          </w:tcPr>
+          <w:p>
+            <w:pPr>
+              <w:pStyle w:val="Tekstpodstawowy"/>
+              <w:rPr>
+                <w:rFonts w:ascii="Aptos Narrow" w:hAnsi="Aptos Narrow"/>
+                <w:color w:val="000000"/>
+                <w:sz w:val="22"/>
+                <w:szCs w:val="22"/>
+              </w:rPr>
+            </w:pPr>
+            <w:r>
+              <w:rPr>
+                <w:rFonts w:ascii="Aptos Narrow" w:hAnsi="Aptos Narrow"/>
+                <w:color w:val="000000"/>
+                <w:sz w:val="22"/>
+                <w:szCs w:val="22"/>
+              </w:rPr>
+              <w:t>00-001</w:t>
+            </w:r>
+          </w:p>
+        </w:tc>
+        <w:tc>
+          <w:tcPr>
+            <w:tcW w:w="851" w:type="dxa"/>
+            <w:vAlign w:val="center"/>
+          </w:tcPr>
+          <w:p>
+            <w:pPr>
+              <w:pStyle w:val="Tekstpodstawowy"/>
+              <w:rPr>
+                <w:rFonts w:ascii="Aptos Narrow" w:hAnsi="Aptos Narrow"/>
+                <w:color w:val="000000"/>
+                <w:sz w:val="22"/>
+                <w:szCs w:val="22"/>
+              </w:rPr>
+            </w:pPr>
+            <w:proofErr w:type="spellStart"/>
+            <w:r>
+              <w:rPr>
+                <w:rFonts w:ascii="Aptos Narrow" w:hAnsi="Aptos Narrow"/>
+                <w:color w:val="000000"/>
+                <w:sz w:val="22"/>
+                <w:szCs w:val="22"/>
+              </w:rPr>
+              <w:t>Piękna</w:t>
+            </w:r>
+            <w:proofErr w:type="spellEnd"/>
+            <w:r>
+              <w:rPr>
+                <w:rFonts w:ascii="Aptos Narrow" w:hAnsi="Aptos Narrow"/>
+                <w:color w:val="000000"/>
+                <w:sz w:val="22"/>
+                <w:szCs w:val="22"/>
+              </w:rPr>
+              <w:t xml:space="preserve"> St</w:t>
+            </w:r>
+          </w:p>
+        </w:tc>
+        <w:tc>
+          <w:tcPr>
+            <w:tcW w:w="851" w:type="dxa"/>
+            <w:vAlign w:val="center"/>
+          </w:tcPr>
+          <w:p>
+            <w:pPr>
+              <w:pStyle w:val="Tekstpodstawowy"/>
+              <w:rPr>
+                <w:rFonts w:ascii="Aptos Narrow" w:hAnsi="Aptos Narrow"/>
+                <w:color w:val="000000"/>
+                <w:sz w:val="22"/>
+                <w:szCs w:val="22"/>
+              </w:rPr>
+            </w:pPr>
+            <w:r>
+              <w:rPr>
+                <w:rFonts w:ascii="Aptos Narrow" w:hAnsi="Aptos Narrow"/>
+                <w:color w:val="000000"/>
+                <w:sz w:val="22"/>
+                <w:szCs w:val="22"/>
+              </w:rPr>
+              <w:t>15</w:t>
+            </w:r>
+          </w:p>
+        </w:tc>
+        <w:tc>
+          <w:tcPr>
+            <w:tcW w:w="851" w:type="dxa"/>
+            <w:vAlign w:val="center"/>
+          </w:tcPr>
+          <w:p>
+            <w:pPr>
+              <w:pStyle w:val="Tekstpodstawowy"/>
+              <w:rPr>
+                <w:rFonts w:ascii="Aptos Narrow" w:hAnsi="Aptos Narrow"/>
+                <w:color w:val="000000"/>
+                <w:sz w:val="22"/>
+                <w:szCs w:val="22"/>
+              </w:rPr>
+            </w:pPr>
+            <w:r>
+              <w:rPr>
+                <w:rFonts w:ascii="Aptos Narrow" w:hAnsi="Aptos Narrow"/>
+                <w:color w:val="000000"/>
+                <w:sz w:val="22"/>
+                <w:szCs w:val="22"/>
+              </w:rPr>
+              <w:t>3</w:t>
             </w:r>
           </w:p>
         </w:tc>
@@ -12100,7 +14919,15 @@
         <w:pStyle w:val="Tekstpodstawowy"/>
       </w:pPr>
       <w:r>
-        <w:t>The "volunteers" table stores personal information about volunteers, including their contact_number, email, and the role</w:t>
+        <w:t xml:space="preserve">The "volunteers" table stores personal information about volunteers, including their </w:t>
+      </w:r>
+      <w:proofErr w:type="spellStart"/>
+      <w:r>
+        <w:t>contact_number</w:t>
+      </w:r>
+      <w:proofErr w:type="spellEnd"/>
+      <w:r>
+        <w:t>, email, and the role</w:t>
       </w:r>
       <w:r>
         <w:t>.</w:t>
@@ -12154,6 +14981,7 @@
                 <w:sz w:val="18"/>
                 <w:szCs w:val="18"/>
               </w:rPr>
+              <w:lastRenderedPageBreak/>
               <w:t>Table Name</w:t>
             </w:r>
           </w:p>
@@ -12349,6 +15177,7 @@
             <w:pPr>
               <w:pStyle w:val="Tekstpodstawowy"/>
             </w:pPr>
+            <w:proofErr w:type="spellStart"/>
             <w:r>
               <w:rPr>
                 <w:rFonts w:ascii="Aptos Narrow" w:hAnsi="Aptos Narrow"/>
@@ -12358,6 +15187,7 @@
               </w:rPr>
               <w:t>candidature_id</w:t>
             </w:r>
+            <w:proofErr w:type="spellEnd"/>
           </w:p>
         </w:tc>
         <w:tc>
@@ -12599,6 +15429,7 @@
                 <w:szCs w:val="22"/>
               </w:rPr>
             </w:pPr>
+            <w:proofErr w:type="spellStart"/>
             <w:r>
               <w:rPr>
                 <w:rFonts w:ascii="Aptos Narrow" w:hAnsi="Aptos Narrow"/>
@@ -12608,6 +15439,7 @@
               </w:rPr>
               <w:t>contact_number</w:t>
             </w:r>
+            <w:proofErr w:type="spellEnd"/>
           </w:p>
         </w:tc>
         <w:tc>
@@ -12868,7 +15700,15 @@
         <w:pStyle w:val="Tekstpodstawowy"/>
       </w:pPr>
       <w:r>
-        <w:t xml:space="preserve">The candidature_id field is a foreign key that links the volunteer to a specific candidature in the candidatures table. </w:t>
+        <w:t xml:space="preserve">The </w:t>
+      </w:r>
+      <w:proofErr w:type="spellStart"/>
+      <w:r>
+        <w:t>candidature_id</w:t>
+      </w:r>
+      <w:proofErr w:type="spellEnd"/>
+      <w:r>
+        <w:t xml:space="preserve"> field is a foreign key that links the volunteer to a specific candidature in the candidatures table. </w:t>
       </w:r>
     </w:p>
     <w:p>
@@ -12961,6 +15801,7 @@
                 <w:szCs w:val="18"/>
               </w:rPr>
             </w:pPr>
+            <w:proofErr w:type="spellStart"/>
             <w:r>
               <w:rPr>
                 <w:rFonts w:ascii="Aptos Narrow" w:hAnsi="Aptos Narrow"/>
@@ -12972,6 +15813,7 @@
               </w:rPr>
               <w:t>candidature_id</w:t>
             </w:r>
+            <w:proofErr w:type="spellEnd"/>
           </w:p>
         </w:tc>
         <w:tc>
@@ -13060,6 +15902,7 @@
                 <w:szCs w:val="22"/>
               </w:rPr>
             </w:pPr>
+            <w:proofErr w:type="spellStart"/>
             <w:r>
               <w:rPr>
                 <w:rFonts w:ascii="Aptos Narrow" w:hAnsi="Aptos Narrow"/>
@@ -13071,6 +15914,7 @@
               </w:rPr>
               <w:t>contact_number</w:t>
             </w:r>
+            <w:proofErr w:type="spellEnd"/>
           </w:p>
         </w:tc>
         <w:tc>
@@ -13162,7 +16006,6 @@
                 <w:sz w:val="22"/>
                 <w:szCs w:val="22"/>
               </w:rPr>
-              <w:lastRenderedPageBreak/>
               <w:t>1</w:t>
             </w:r>
           </w:p>
@@ -13491,9 +16334,11 @@
       <w:pPr>
         <w:pStyle w:val="Listanumerowana"/>
       </w:pPr>
+      <w:proofErr w:type="spellStart"/>
       <w:r>
         <w:t>volunteer_task</w:t>
       </w:r>
+      <w:proofErr w:type="spellEnd"/>
     </w:p>
     <w:p>
       <w:pPr>
@@ -13508,7 +16353,15 @@
         <w:pStyle w:val="Tekstpodstawowy"/>
       </w:pPr>
       <w:r>
-        <w:t>The "volunteer_task" table establishes a relationship between volunteers and tasks. It records which volunteer is assigned to which task.</w:t>
+        <w:t>The "</w:t>
+      </w:r>
+      <w:proofErr w:type="spellStart"/>
+      <w:r>
+        <w:t>volunteer_task</w:t>
+      </w:r>
+      <w:proofErr w:type="spellEnd"/>
+      <w:r>
+        <w:t>" table establishes a relationship between volunteers and tasks. It records which volunteer is assigned to which task.</w:t>
       </w:r>
     </w:p>
     <w:tbl>
@@ -13661,20 +16514,23 @@
             <w:r>
               <w:t xml:space="preserve"> </w:t>
             </w:r>
+            <w:proofErr w:type="spellStart"/>
             <w:r>
               <w:t>volunteer_task</w:t>
             </w:r>
-          </w:p>
-        </w:tc>
-        <w:tc>
-          <w:tcPr>
-            <w:tcW w:w="2302" w:type="dxa"/>
-            <w:vAlign w:val="center"/>
-          </w:tcPr>
-          <w:p>
-            <w:pPr>
-              <w:pStyle w:val="Tekstpodstawowy"/>
-            </w:pPr>
+            <w:proofErr w:type="spellEnd"/>
+          </w:p>
+        </w:tc>
+        <w:tc>
+          <w:tcPr>
+            <w:tcW w:w="2302" w:type="dxa"/>
+            <w:vAlign w:val="center"/>
+          </w:tcPr>
+          <w:p>
+            <w:pPr>
+              <w:pStyle w:val="Tekstpodstawowy"/>
+            </w:pPr>
+            <w:proofErr w:type="spellStart"/>
             <w:r>
               <w:rPr>
                 <w:rFonts w:ascii="Aptos Narrow" w:hAnsi="Aptos Narrow"/>
@@ -13684,6 +16540,7 @@
               </w:rPr>
               <w:t>volunteer_id</w:t>
             </w:r>
+            <w:proofErr w:type="spellEnd"/>
           </w:p>
         </w:tc>
         <w:tc>
@@ -13751,6 +16608,7 @@
             <w:pPr>
               <w:pStyle w:val="Tekstpodstawowy"/>
             </w:pPr>
+            <w:proofErr w:type="spellStart"/>
             <w:r>
               <w:rPr>
                 <w:rFonts w:ascii="Aptos Narrow" w:hAnsi="Aptos Narrow"/>
@@ -13760,6 +16618,7 @@
               </w:rPr>
               <w:t>task_id</w:t>
             </w:r>
+            <w:proofErr w:type="spellEnd"/>
           </w:p>
         </w:tc>
         <w:tc>
@@ -13828,8 +16687,94 @@
         <w:rPr>
           <w:lang w:val="pl-PL"/>
         </w:rPr>
-        <w:t xml:space="preserve">  The volunteer_id is a foreign key that links to the </w:t>
-      </w:r>
+        <w:lastRenderedPageBreak/>
+        <w:t xml:space="preserve">  The </w:t>
+      </w:r>
+      <w:proofErr w:type="spellStart"/>
+      <w:r>
+        <w:rPr>
+          <w:lang w:val="pl-PL"/>
+        </w:rPr>
+        <w:t>volunteer_id</w:t>
+      </w:r>
+      <w:proofErr w:type="spellEnd"/>
+      <w:r>
+        <w:rPr>
+          <w:lang w:val="pl-PL"/>
+        </w:rPr>
+        <w:t xml:space="preserve"> </w:t>
+      </w:r>
+      <w:proofErr w:type="spellStart"/>
+      <w:r>
+        <w:rPr>
+          <w:lang w:val="pl-PL"/>
+        </w:rPr>
+        <w:t>is</w:t>
+      </w:r>
+      <w:proofErr w:type="spellEnd"/>
+      <w:r>
+        <w:rPr>
+          <w:lang w:val="pl-PL"/>
+        </w:rPr>
+        <w:t xml:space="preserve"> a </w:t>
+      </w:r>
+      <w:proofErr w:type="spellStart"/>
+      <w:r>
+        <w:rPr>
+          <w:lang w:val="pl-PL"/>
+        </w:rPr>
+        <w:t>foreign</w:t>
+      </w:r>
+      <w:proofErr w:type="spellEnd"/>
+      <w:r>
+        <w:rPr>
+          <w:lang w:val="pl-PL"/>
+        </w:rPr>
+        <w:t xml:space="preserve"> </w:t>
+      </w:r>
+      <w:proofErr w:type="spellStart"/>
+      <w:r>
+        <w:rPr>
+          <w:lang w:val="pl-PL"/>
+        </w:rPr>
+        <w:t>key</w:t>
+      </w:r>
+      <w:proofErr w:type="spellEnd"/>
+      <w:r>
+        <w:rPr>
+          <w:lang w:val="pl-PL"/>
+        </w:rPr>
+        <w:t xml:space="preserve"> </w:t>
+      </w:r>
+      <w:proofErr w:type="spellStart"/>
+      <w:r>
+        <w:rPr>
+          <w:lang w:val="pl-PL"/>
+        </w:rPr>
+        <w:t>that</w:t>
+      </w:r>
+      <w:proofErr w:type="spellEnd"/>
+      <w:r>
+        <w:rPr>
+          <w:lang w:val="pl-PL"/>
+        </w:rPr>
+        <w:t xml:space="preserve"> </w:t>
+      </w:r>
+      <w:proofErr w:type="spellStart"/>
+      <w:r>
+        <w:rPr>
+          <w:lang w:val="pl-PL"/>
+        </w:rPr>
+        <w:t>links</w:t>
+      </w:r>
+      <w:proofErr w:type="spellEnd"/>
+      <w:r>
+        <w:rPr>
+          <w:lang w:val="pl-PL"/>
+        </w:rPr>
+        <w:t xml:space="preserve"> to the </w:t>
+      </w:r>
+      <w:proofErr w:type="spellStart"/>
       <w:r>
         <w:rPr>
           <w:b/>
@@ -13838,11 +16783,26 @@
         </w:rPr>
         <w:t>volunteers</w:t>
       </w:r>
+      <w:proofErr w:type="spellEnd"/>
       <w:r>
         <w:rPr>
           <w:lang w:val="pl-PL"/>
         </w:rPr>
-        <w:t xml:space="preserve"> table.</w:t>
+        <w:t xml:space="preserve"> </w:t>
+      </w:r>
+      <w:proofErr w:type="spellStart"/>
+      <w:r>
+        <w:rPr>
+          <w:lang w:val="pl-PL"/>
+        </w:rPr>
+        <w:t>table</w:t>
+      </w:r>
+      <w:proofErr w:type="spellEnd"/>
+      <w:r>
+        <w:rPr>
+          <w:lang w:val="pl-PL"/>
+        </w:rPr>
+        <w:t>.</w:t>
       </w:r>
     </w:p>
     <w:p>
@@ -13856,8 +16816,93 @@
         <w:rPr>
           <w:lang w:val="pl-PL"/>
         </w:rPr>
-        <w:t xml:space="preserve">  The task_id is a foreign key that links to the </w:t>
-      </w:r>
+        <w:t xml:space="preserve">  The </w:t>
+      </w:r>
+      <w:proofErr w:type="spellStart"/>
+      <w:r>
+        <w:rPr>
+          <w:lang w:val="pl-PL"/>
+        </w:rPr>
+        <w:t>task_id</w:t>
+      </w:r>
+      <w:proofErr w:type="spellEnd"/>
+      <w:r>
+        <w:rPr>
+          <w:lang w:val="pl-PL"/>
+        </w:rPr>
+        <w:t xml:space="preserve"> </w:t>
+      </w:r>
+      <w:proofErr w:type="spellStart"/>
+      <w:r>
+        <w:rPr>
+          <w:lang w:val="pl-PL"/>
+        </w:rPr>
+        <w:t>is</w:t>
+      </w:r>
+      <w:proofErr w:type="spellEnd"/>
+      <w:r>
+        <w:rPr>
+          <w:lang w:val="pl-PL"/>
+        </w:rPr>
+        <w:t xml:space="preserve"> a </w:t>
+      </w:r>
+      <w:proofErr w:type="spellStart"/>
+      <w:r>
+        <w:rPr>
+          <w:lang w:val="pl-PL"/>
+        </w:rPr>
+        <w:t>foreign</w:t>
+      </w:r>
+      <w:proofErr w:type="spellEnd"/>
+      <w:r>
+        <w:rPr>
+          <w:lang w:val="pl-PL"/>
+        </w:rPr>
+        <w:t xml:space="preserve"> </w:t>
+      </w:r>
+      <w:proofErr w:type="spellStart"/>
+      <w:r>
+        <w:rPr>
+          <w:lang w:val="pl-PL"/>
+        </w:rPr>
+        <w:t>key</w:t>
+      </w:r>
+      <w:proofErr w:type="spellEnd"/>
+      <w:r>
+        <w:rPr>
+          <w:lang w:val="pl-PL"/>
+        </w:rPr>
+        <w:t xml:space="preserve"> </w:t>
+      </w:r>
+      <w:proofErr w:type="spellStart"/>
+      <w:r>
+        <w:rPr>
+          <w:lang w:val="pl-PL"/>
+        </w:rPr>
+        <w:t>that</w:t>
+      </w:r>
+      <w:proofErr w:type="spellEnd"/>
+      <w:r>
+        <w:rPr>
+          <w:lang w:val="pl-PL"/>
+        </w:rPr>
+        <w:t xml:space="preserve"> </w:t>
+      </w:r>
+      <w:proofErr w:type="spellStart"/>
+      <w:r>
+        <w:rPr>
+          <w:lang w:val="pl-PL"/>
+        </w:rPr>
+        <w:t>links</w:t>
+      </w:r>
+      <w:proofErr w:type="spellEnd"/>
+      <w:r>
+        <w:rPr>
+          <w:lang w:val="pl-PL"/>
+        </w:rPr>
+        <w:t xml:space="preserve"> to the </w:t>
+      </w:r>
+      <w:proofErr w:type="spellStart"/>
       <w:r>
         <w:rPr>
           <w:b/>
@@ -13866,22 +16911,149 @@
         </w:rPr>
         <w:t>tasks</w:t>
       </w:r>
+      <w:proofErr w:type="spellEnd"/>
       <w:r>
         <w:rPr>
           <w:lang w:val="pl-PL"/>
         </w:rPr>
-        <w:t xml:space="preserve"> table.</w:t>
-      </w:r>
-    </w:p>
-    <w:p>
-      <w:pPr>
-        <w:pStyle w:val="Tekstpodstawowy"/>
-      </w:pPr>
+        <w:t xml:space="preserve"> </w:t>
+      </w:r>
+      <w:proofErr w:type="spellStart"/>
       <w:r>
         <w:rPr>
           <w:lang w:val="pl-PL"/>
         </w:rPr>
-        <w:t>  This table represents a many-to-many relationship between volunteers and tasks.</w:t>
+        <w:t>table</w:t>
+      </w:r>
+      <w:proofErr w:type="spellEnd"/>
+      <w:r>
+        <w:rPr>
+          <w:lang w:val="pl-PL"/>
+        </w:rPr>
+        <w:t>.</w:t>
+      </w:r>
+    </w:p>
+    <w:p>
+      <w:pPr>
+        <w:pStyle w:val="Tekstpodstawowy"/>
+      </w:pPr>
+      <w:r>
+        <w:rPr>
+          <w:lang w:val="pl-PL"/>
+        </w:rPr>
+        <w:t xml:space="preserve">  </w:t>
+      </w:r>
+      <w:proofErr w:type="spellStart"/>
+      <w:r>
+        <w:rPr>
+          <w:lang w:val="pl-PL"/>
+        </w:rPr>
+        <w:t>This</w:t>
+      </w:r>
+      <w:proofErr w:type="spellEnd"/>
+      <w:r>
+        <w:rPr>
+          <w:lang w:val="pl-PL"/>
+        </w:rPr>
+        <w:t xml:space="preserve"> </w:t>
+      </w:r>
+      <w:proofErr w:type="spellStart"/>
+      <w:r>
+        <w:rPr>
+          <w:lang w:val="pl-PL"/>
+        </w:rPr>
+        <w:t>table</w:t>
+      </w:r>
+      <w:proofErr w:type="spellEnd"/>
+      <w:r>
+        <w:rPr>
+          <w:lang w:val="pl-PL"/>
+        </w:rPr>
+        <w:t xml:space="preserve"> </w:t>
+      </w:r>
+      <w:proofErr w:type="spellStart"/>
+      <w:r>
+        <w:rPr>
+          <w:lang w:val="pl-PL"/>
+        </w:rPr>
+        <w:t>represents</w:t>
+      </w:r>
+      <w:proofErr w:type="spellEnd"/>
+      <w:r>
+        <w:rPr>
+          <w:lang w:val="pl-PL"/>
+        </w:rPr>
+        <w:t xml:space="preserve"> a </w:t>
+      </w:r>
+      <w:proofErr w:type="spellStart"/>
+      <w:r>
+        <w:rPr>
+          <w:lang w:val="pl-PL"/>
+        </w:rPr>
+        <w:t>many-to-many</w:t>
+      </w:r>
+      <w:proofErr w:type="spellEnd"/>
+      <w:r>
+        <w:rPr>
+          <w:lang w:val="pl-PL"/>
+        </w:rPr>
+        <w:t xml:space="preserve"> </w:t>
+      </w:r>
+      <w:proofErr w:type="spellStart"/>
+      <w:r>
+        <w:rPr>
+          <w:lang w:val="pl-PL"/>
+        </w:rPr>
+        <w:t>relationship</w:t>
+      </w:r>
+      <w:proofErr w:type="spellEnd"/>
+      <w:r>
+        <w:rPr>
+          <w:lang w:val="pl-PL"/>
+        </w:rPr>
+        <w:t xml:space="preserve"> </w:t>
+      </w:r>
+      <w:proofErr w:type="spellStart"/>
+      <w:r>
+        <w:rPr>
+          <w:lang w:val="pl-PL"/>
+        </w:rPr>
+        <w:t>between</w:t>
+      </w:r>
+      <w:proofErr w:type="spellEnd"/>
+      <w:r>
+        <w:rPr>
+          <w:lang w:val="pl-PL"/>
+        </w:rPr>
+        <w:t xml:space="preserve"> </w:t>
+      </w:r>
+      <w:proofErr w:type="spellStart"/>
+      <w:r>
+        <w:rPr>
+          <w:lang w:val="pl-PL"/>
+        </w:rPr>
+        <w:t>volunteers</w:t>
+      </w:r>
+      <w:proofErr w:type="spellEnd"/>
+      <w:r>
+        <w:rPr>
+          <w:lang w:val="pl-PL"/>
+        </w:rPr>
+        <w:t xml:space="preserve"> and </w:t>
+      </w:r>
+      <w:proofErr w:type="spellStart"/>
+      <w:r>
+        <w:rPr>
+          <w:lang w:val="pl-PL"/>
+        </w:rPr>
+        <w:t>tasks</w:t>
+      </w:r>
+      <w:proofErr w:type="spellEnd"/>
+      <w:r>
+        <w:rPr>
+          <w:lang w:val="pl-PL"/>
+        </w:rPr>
+        <w:t>.</w:t>
       </w:r>
       <w:r>
         <w:t xml:space="preserve"> </w:t>
@@ -13941,6 +17113,7 @@
                 <w:szCs w:val="18"/>
               </w:rPr>
             </w:pPr>
+            <w:proofErr w:type="spellStart"/>
             <w:r>
               <w:rPr>
                 <w:rFonts w:ascii="Aptos Narrow" w:hAnsi="Aptos Narrow"/>
@@ -13952,6 +17125,7 @@
               </w:rPr>
               <w:t>volunteer_id</w:t>
             </w:r>
+            <w:proofErr w:type="spellEnd"/>
           </w:p>
         </w:tc>
         <w:tc>
@@ -13972,6 +17146,7 @@
                 <w:szCs w:val="18"/>
               </w:rPr>
             </w:pPr>
+            <w:proofErr w:type="spellStart"/>
             <w:r>
               <w:rPr>
                 <w:rFonts w:ascii="Aptos Narrow" w:hAnsi="Aptos Narrow"/>
@@ -13983,6 +17158,7 @@
               </w:rPr>
               <w:t>task_id</w:t>
             </w:r>
+            <w:proofErr w:type="spellEnd"/>
           </w:p>
         </w:tc>
       </w:tr>
@@ -14109,7 +17285,15 @@
         <w:pStyle w:val="Tekstpodstawowy"/>
       </w:pPr>
       <w:r>
-        <w:t>The "tasks" table contains information about tasks assigned to volunteers. Each task has a name, a detailed description, and a due_date.</w:t>
+        <w:t xml:space="preserve">The "tasks" table contains information about tasks assigned to volunteers. Each task has a name, a detailed description, and a </w:t>
+      </w:r>
+      <w:proofErr w:type="spellStart"/>
+      <w:r>
+        <w:t>due_date</w:t>
+      </w:r>
+      <w:proofErr w:type="spellEnd"/>
+      <w:r>
+        <w:t>.</w:t>
       </w:r>
     </w:p>
     <w:tbl>
@@ -14279,6 +17463,7 @@
             <w:pPr>
               <w:pStyle w:val="Tekstpodstawowy"/>
             </w:pPr>
+            <w:proofErr w:type="spellStart"/>
             <w:r>
               <w:rPr>
                 <w:rFonts w:ascii="Aptos Narrow" w:hAnsi="Aptos Narrow"/>
@@ -14288,6 +17473,7 @@
               </w:rPr>
               <w:t>task_id</w:t>
             </w:r>
+            <w:proofErr w:type="spellEnd"/>
           </w:p>
         </w:tc>
         <w:tc>
@@ -14512,6 +17698,7 @@
                 <w:szCs w:val="22"/>
               </w:rPr>
             </w:pPr>
+            <w:proofErr w:type="spellStart"/>
             <w:r>
               <w:rPr>
                 <w:rFonts w:ascii="Aptos Narrow" w:hAnsi="Aptos Narrow"/>
@@ -14521,6 +17708,7 @@
               </w:rPr>
               <w:t>due_date</w:t>
             </w:r>
+            <w:proofErr w:type="spellEnd"/>
           </w:p>
         </w:tc>
         <w:tc>
@@ -14595,8 +17783,23 @@
         <w:pStyle w:val="Tekstpodstawowy"/>
       </w:pPr>
       <w:r>
-        <w:lastRenderedPageBreak/>
-        <w:t xml:space="preserve">The task_id is referenced in the volunteer_task table to assign tasks to volunteers. </w:t>
+        <w:t xml:space="preserve">The </w:t>
+      </w:r>
+      <w:proofErr w:type="spellStart"/>
+      <w:r>
+        <w:t>task_id</w:t>
+      </w:r>
+      <w:proofErr w:type="spellEnd"/>
+      <w:r>
+        <w:t xml:space="preserve"> is referenced in the </w:t>
+      </w:r>
+      <w:proofErr w:type="spellStart"/>
+      <w:r>
+        <w:t>volunteer_task</w:t>
+      </w:r>
+      <w:proofErr w:type="spellEnd"/>
+      <w:r>
+        <w:t xml:space="preserve"> table to assign tasks to volunteers. </w:t>
       </w:r>
     </w:p>
     <w:p>
@@ -14655,6 +17858,7 @@
                 <w:szCs w:val="18"/>
               </w:rPr>
             </w:pPr>
+            <w:proofErr w:type="spellStart"/>
             <w:r>
               <w:rPr>
                 <w:rFonts w:ascii="Aptos Narrow" w:hAnsi="Aptos Narrow"/>
@@ -14666,6 +17870,7 @@
               </w:rPr>
               <w:t>task_id</w:t>
             </w:r>
+            <w:proofErr w:type="spellEnd"/>
           </w:p>
         </w:tc>
         <w:tc>
@@ -14751,6 +17956,7 @@
                 <w:szCs w:val="22"/>
               </w:rPr>
             </w:pPr>
+            <w:proofErr w:type="spellStart"/>
             <w:r>
               <w:rPr>
                 <w:rFonts w:ascii="Aptos Narrow" w:hAnsi="Aptos Narrow"/>
@@ -14762,6 +17968,7 @@
               </w:rPr>
               <w:t>due_date</w:t>
             </w:r>
+            <w:proofErr w:type="spellEnd"/>
           </w:p>
         </w:tc>
       </w:tr>
@@ -14957,9 +18164,11 @@
       <w:pPr>
         <w:pStyle w:val="Listanumerowana"/>
       </w:pPr>
+      <w:proofErr w:type="spellStart"/>
       <w:r>
         <w:t>volunteer_availabilities</w:t>
       </w:r>
+      <w:proofErr w:type="spellEnd"/>
     </w:p>
     <w:p>
       <w:pPr>
@@ -14974,7 +18183,31 @@
         <w:pStyle w:val="Tekstpodstawowy"/>
       </w:pPr>
       <w:r>
-        <w:t>The "volunteer_availabilities" table records the availability of volunteers. It includes the date, start_time, and end_time of the availability.</w:t>
+        <w:t>The "</w:t>
+      </w:r>
+      <w:proofErr w:type="spellStart"/>
+      <w:r>
+        <w:t>volunteer_availabilities</w:t>
+      </w:r>
+      <w:proofErr w:type="spellEnd"/>
+      <w:r>
+        <w:t xml:space="preserve">" table records the availability of volunteers. It includes the date, </w:t>
+      </w:r>
+      <w:proofErr w:type="spellStart"/>
+      <w:r>
+        <w:t>start_time</w:t>
+      </w:r>
+      <w:proofErr w:type="spellEnd"/>
+      <w:r>
+        <w:t xml:space="preserve">, and </w:t>
+      </w:r>
+      <w:proofErr w:type="spellStart"/>
+      <w:r>
+        <w:t>end_time</w:t>
+      </w:r>
+      <w:proofErr w:type="spellEnd"/>
+      <w:r>
+        <w:t xml:space="preserve"> of the availability.</w:t>
       </w:r>
     </w:p>
     <w:tbl>
@@ -15124,9 +18357,12 @@
             <w:pPr>
               <w:pStyle w:val="Tekstpodstawowy"/>
             </w:pPr>
-            <w:r>
+            <w:proofErr w:type="spellStart"/>
+            <w:r>
+              <w:lastRenderedPageBreak/>
               <w:t>volunteer_availabilities</w:t>
             </w:r>
+            <w:proofErr w:type="spellEnd"/>
           </w:p>
         </w:tc>
         <w:tc>
@@ -15214,6 +18450,7 @@
             <w:pPr>
               <w:pStyle w:val="Tekstpodstawowy"/>
             </w:pPr>
+            <w:proofErr w:type="spellStart"/>
             <w:r>
               <w:rPr>
                 <w:rFonts w:ascii="Aptos Narrow" w:hAnsi="Aptos Narrow"/>
@@ -15223,6 +18460,7 @@
               </w:rPr>
               <w:t>volunteer_id</w:t>
             </w:r>
+            <w:proofErr w:type="spellEnd"/>
           </w:p>
         </w:tc>
         <w:tc>
@@ -15390,6 +18628,7 @@
                 <w:szCs w:val="22"/>
               </w:rPr>
             </w:pPr>
+            <w:proofErr w:type="spellStart"/>
             <w:r>
               <w:rPr>
                 <w:rFonts w:ascii="Aptos Narrow" w:hAnsi="Aptos Narrow"/>
@@ -15399,6 +18638,7 @@
               </w:rPr>
               <w:t>start_time</w:t>
             </w:r>
+            <w:proofErr w:type="spellEnd"/>
           </w:p>
         </w:tc>
         <w:tc>
@@ -15478,6 +18718,7 @@
             <w:pPr>
               <w:pStyle w:val="Tekstpodstawowy"/>
             </w:pPr>
+            <w:proofErr w:type="spellStart"/>
             <w:r>
               <w:rPr>
                 <w:rFonts w:ascii="Aptos Narrow" w:hAnsi="Aptos Narrow"/>
@@ -15487,6 +18728,7 @@
               </w:rPr>
               <w:t>end_time</w:t>
             </w:r>
+            <w:proofErr w:type="spellEnd"/>
           </w:p>
         </w:tc>
         <w:tc>
@@ -15549,7 +18791,15 @@
         <w:pStyle w:val="Tekstpodstawowy"/>
       </w:pPr>
       <w:r>
-        <w:t xml:space="preserve">The volunteer_id is a foreign key that links to the volunteers table. </w:t>
+        <w:t xml:space="preserve">The </w:t>
+      </w:r>
+      <w:proofErr w:type="spellStart"/>
+      <w:r>
+        <w:t>volunteer_id</w:t>
+      </w:r>
+      <w:proofErr w:type="spellEnd"/>
+      <w:r>
+        <w:t xml:space="preserve"> is a foreign key that links to the volunteers table. </w:t>
       </w:r>
     </w:p>
     <w:p>
@@ -15640,6 +18890,7 @@
                 <w:szCs w:val="18"/>
               </w:rPr>
             </w:pPr>
+            <w:proofErr w:type="spellStart"/>
             <w:r>
               <w:rPr>
                 <w:rFonts w:ascii="Aptos Narrow" w:hAnsi="Aptos Narrow"/>
@@ -15651,6 +18902,7 @@
               </w:rPr>
               <w:t>volunteer_id</w:t>
             </w:r>
+            <w:proofErr w:type="spellEnd"/>
           </w:p>
         </w:tc>
         <w:tc>
@@ -15705,6 +18957,7 @@
                 <w:szCs w:val="22"/>
               </w:rPr>
             </w:pPr>
+            <w:proofErr w:type="spellStart"/>
             <w:r>
               <w:rPr>
                 <w:rFonts w:ascii="Aptos Narrow" w:hAnsi="Aptos Narrow"/>
@@ -15716,6 +18969,7 @@
               </w:rPr>
               <w:t>start_time</w:t>
             </w:r>
+            <w:proofErr w:type="spellEnd"/>
           </w:p>
         </w:tc>
         <w:tc>
@@ -15739,6 +18993,7 @@
                 <w:szCs w:val="22"/>
               </w:rPr>
             </w:pPr>
+            <w:proofErr w:type="spellStart"/>
             <w:r>
               <w:rPr>
                 <w:rFonts w:ascii="Aptos Narrow" w:hAnsi="Aptos Narrow"/>
@@ -15750,6 +19005,7 @@
               </w:rPr>
               <w:t>end_time</w:t>
             </w:r>
+            <w:proofErr w:type="spellEnd"/>
           </w:p>
         </w:tc>
       </w:tr>
@@ -16165,7 +19421,6 @@
               <w:pStyle w:val="Tekstpodstawowy"/>
             </w:pPr>
             <w:r>
-              <w:lastRenderedPageBreak/>
               <w:t xml:space="preserve"> </w:t>
             </w:r>
             <w:r>
@@ -16258,6 +19513,7 @@
             <w:pPr>
               <w:pStyle w:val="Tekstpodstawowy"/>
             </w:pPr>
+            <w:proofErr w:type="spellStart"/>
             <w:r>
               <w:rPr>
                 <w:rFonts w:ascii="Aptos Narrow" w:hAnsi="Aptos Narrow"/>
@@ -16267,6 +19523,7 @@
               </w:rPr>
               <w:t>candidature_id</w:t>
             </w:r>
+            <w:proofErr w:type="spellEnd"/>
           </w:p>
         </w:tc>
         <w:tc>
@@ -16687,7 +19944,16 @@
         <w:pStyle w:val="Tekstpodstawowy"/>
       </w:pPr>
       <w:r>
-        <w:t xml:space="preserve">The candidature_id is a foreign key that links the event to the relevant candidature in the </w:t>
+        <w:lastRenderedPageBreak/>
+        <w:t xml:space="preserve">The </w:t>
+      </w:r>
+      <w:proofErr w:type="spellStart"/>
+      <w:r>
+        <w:t>candidature_id</w:t>
+      </w:r>
+      <w:proofErr w:type="spellEnd"/>
+      <w:r>
+        <w:t xml:space="preserve"> is a foreign key that links the event to the relevant candidature in the </w:t>
       </w:r>
       <w:r>
         <w:rPr>
@@ -16789,6 +20055,7 @@
                 <w:szCs w:val="18"/>
               </w:rPr>
             </w:pPr>
+            <w:proofErr w:type="spellStart"/>
             <w:r>
               <w:rPr>
                 <w:rFonts w:ascii="Aptos Narrow" w:hAnsi="Aptos Narrow"/>
@@ -16800,6 +20067,7 @@
               </w:rPr>
               <w:t>candidature_id</w:t>
             </w:r>
+            <w:proofErr w:type="spellEnd"/>
           </w:p>
         </w:tc>
         <w:tc>
@@ -17846,7 +21114,7 @@
             </wp:anchor>
           </w:drawing>
         </mc:Choice>
-        <mc:Fallback xmlns:a="http://schemas.openxmlformats.org/drawingml/2006/main" xmlns:pic="http://schemas.openxmlformats.org/drawingml/2006/picture" xmlns:a14="http://schemas.microsoft.com/office/drawing/2010/main">
+        <mc:Fallback xmlns:a14="http://schemas.microsoft.com/office/drawing/2010/main" xmlns:pic="http://schemas.openxmlformats.org/drawingml/2006/picture" xmlns:a="http://schemas.openxmlformats.org/drawingml/2006/main">
           <w:pict>
             <v:line id="Straight Connector 7" style="position:absolute;z-index:251661312;visibility:visible;mso-wrap-style:square;mso-width-percent:0;mso-height-percent:0;mso-wrap-distance-left:9pt;mso-wrap-distance-top:0;mso-wrap-distance-right:9pt;mso-wrap-distance-bottom:0;mso-position-horizontal:absolute;mso-position-horizontal-relative:text;mso-position-vertical:absolute;mso-position-vertical-relative:text;mso-width-percent:0;mso-height-percent:0;mso-width-relative:margin;mso-height-relative:page" o:spid="_x0000_s1026" strokecolor="#393737 [814]" strokeweight="2pt" from=".45pt,1.05pt" to="469.15pt,1.05pt" w14:anchorId="6A4D861F" o:gfxdata="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">
               <v:stroke joinstyle="miter"/>
@@ -21317,12 +24585,20 @@
 </file>
 
 <file path=customXml/item1.xml><?xml version="1.0" encoding="utf-8"?>
-<?mso-contentType ?>
-<FormTemplates xmlns="http://schemas.microsoft.com/sharepoint/v3/contenttype/forms">
-  <Display>DocumentLibraryForm</Display>
-  <Edit>DocumentLibraryForm</Edit>
-  <New>DocumentLibraryForm</New>
-</FormTemplates>
+<p:properties xmlns:p="http://schemas.microsoft.com/office/2006/metadata/properties" xmlns:xsi="http://www.w3.org/2001/XMLSchema-instance" xmlns:pc="http://schemas.microsoft.com/office/infopath/2007/PartnerControls">
+  <documentManagement>
+    <SharedWithUsers xmlns="a156e92d-423a-4625-9818-f5e87239af8a">
+      <UserInfo>
+        <DisplayName/>
+        <AccountId xsi:nil="true"/>
+        <AccountType/>
+      </UserInfo>
+    </SharedWithUsers>
+    <lcf76f155ced4ddcb4097134ff3c332f xmlns="a60d0634-94da-4e6e-b36f-66eaaf0b6f4e">
+      <Terms xmlns="http://schemas.microsoft.com/office/infopath/2007/PartnerControls"/>
+    </lcf76f155ced4ddcb4097134ff3c332f>
+  </documentManagement>
+</p:properties>
 </file>
 
 <file path=customXml/item2.xml><?xml version="1.0" encoding="utf-8"?>
@@ -21531,26 +24807,21 @@
 </file>
 
 <file path=customXml/item3.xml><?xml version="1.0" encoding="utf-8"?>
-<p:properties xmlns:p="http://schemas.microsoft.com/office/2006/metadata/properties" xmlns:xsi="http://www.w3.org/2001/XMLSchema-instance" xmlns:pc="http://schemas.microsoft.com/office/infopath/2007/PartnerControls">
-  <documentManagement>
-    <SharedWithUsers xmlns="a156e92d-423a-4625-9818-f5e87239af8a">
-      <UserInfo>
-        <DisplayName/>
-        <AccountId xsi:nil="true"/>
-        <AccountType/>
-      </UserInfo>
-    </SharedWithUsers>
-    <lcf76f155ced4ddcb4097134ff3c332f xmlns="a60d0634-94da-4e6e-b36f-66eaaf0b6f4e">
-      <Terms xmlns="http://schemas.microsoft.com/office/infopath/2007/PartnerControls"/>
-    </lcf76f155ced4ddcb4097134ff3c332f>
-  </documentManagement>
-</p:properties>
+<?mso-contentType ?>
+<FormTemplates xmlns="http://schemas.microsoft.com/sharepoint/v3/contenttype/forms">
+  <Display>DocumentLibraryForm</Display>
+  <Edit>DocumentLibraryForm</Edit>
+  <New>DocumentLibraryForm</New>
+</FormTemplates>
 </file>
 
 <file path=customXml/itemProps1.xml><?xml version="1.0" encoding="utf-8"?>
-<ds:datastoreItem xmlns:ds="http://schemas.openxmlformats.org/officeDocument/2006/customXml" ds:itemID="{CEAD825D-2413-46BA-BB1F-DCE637B19B0C}">
+<ds:datastoreItem xmlns:ds="http://schemas.openxmlformats.org/officeDocument/2006/customXml" ds:itemID="{E4B4D352-B35B-4B3A-95D2-902933709BD2}">
   <ds:schemaRefs>
-    <ds:schemaRef ds:uri="http://schemas.microsoft.com/sharepoint/v3/contenttype/forms"/>
+    <ds:schemaRef ds:uri="http://schemas.microsoft.com/office/2006/metadata/properties"/>
+    <ds:schemaRef ds:uri="http://schemas.microsoft.com/office/infopath/2007/PartnerControls"/>
+    <ds:schemaRef ds:uri="a156e92d-423a-4625-9818-f5e87239af8a"/>
+    <ds:schemaRef ds:uri="a60d0634-94da-4e6e-b36f-66eaaf0b6f4e"/>
   </ds:schemaRefs>
 </ds:datastoreItem>
 </file>
@@ -21575,12 +24846,9 @@
 </file>
 
 <file path=customXml/itemProps3.xml><?xml version="1.0" encoding="utf-8"?>
-<ds:datastoreItem xmlns:ds="http://schemas.openxmlformats.org/officeDocument/2006/customXml" ds:itemID="{E4B4D352-B35B-4B3A-95D2-902933709BD2}">
+<ds:datastoreItem xmlns:ds="http://schemas.openxmlformats.org/officeDocument/2006/customXml" ds:itemID="{CEAD825D-2413-46BA-BB1F-DCE637B19B0C}">
   <ds:schemaRefs>
-    <ds:schemaRef ds:uri="http://schemas.microsoft.com/office/2006/metadata/properties"/>
-    <ds:schemaRef ds:uri="http://schemas.microsoft.com/office/infopath/2007/PartnerControls"/>
-    <ds:schemaRef ds:uri="a156e92d-423a-4625-9818-f5e87239af8a"/>
-    <ds:schemaRef ds:uri="a60d0634-94da-4e6e-b36f-66eaaf0b6f4e"/>
+    <ds:schemaRef ds:uri="http://schemas.microsoft.com/sharepoint/v3/contenttype/forms"/>
   </ds:schemaRefs>
 </ds:datastoreItem>
 </file>